--- a/DataBaseTech/6.1 Select with subquery.docx
+++ b/DataBaseTech/6.1 Select with subquery.docx
@@ -3100,8 +3100,19 @@
         </w:rPr>
         <w:t>List the department having least number of staff.</w:t>
       </w:r>
-      <w:bookmarkStart w:id="0" w:name="_GoBack"/>
-      <w:bookmarkEnd w:id="0"/>
+    </w:p>
+    <w:p>
+      <w:pPr>
+        <w:pStyle w:val="ListParagraph"/>
+        <w:spacing w:after="0" w:line="240" w:lineRule="auto"/>
+        <w:ind w:left="360"/>
+        <w:rPr>
+          <w:rFonts w:ascii="Cambria" w:hAnsi="Cambria"/>
+          <w:i/>
+          <w:sz w:val="24"/>
+          <w:szCs w:val="24"/>
+        </w:rPr>
+      </w:pPr>
     </w:p>
     <w:p>
       <w:pPr>
@@ -3715,7 +3726,49 @@
           <w:sz w:val="24"/>
           <w:szCs w:val="24"/>
         </w:rPr>
-        <w:t>List the name of the employees with their immediate higher authority.</w:t>
+        <w:t xml:space="preserve">List the name of </w:t>
+      </w:r>
+      <w:bookmarkStart w:id="0" w:name="_GoBack"/>
+      <w:r>
+        <w:rPr>
+          <w:rFonts w:ascii="Cambria" w:hAnsi="Cambria"/>
+          <w:i/>
+          <w:sz w:val="24"/>
+          <w:szCs w:val="24"/>
+        </w:rPr>
+        <w:t>the employees with their immediate higher authority</w:t>
+      </w:r>
+      <w:bookmarkEnd w:id="0"/>
+      <w:r>
+        <w:rPr>
+          <w:rFonts w:ascii="Cambria" w:hAnsi="Cambria"/>
+          <w:i/>
+          <w:sz w:val="24"/>
+          <w:szCs w:val="24"/>
+        </w:rPr>
+        <w:t>.</w:t>
+      </w:r>
+    </w:p>
+    <w:p>
+      <w:pPr>
+        <w:pStyle w:val="ListParagraph"/>
+        <w:spacing w:after="0" w:line="240" w:lineRule="auto"/>
+        <w:ind w:left="360"/>
+        <w:rPr>
+          <w:rFonts w:ascii="Cambria" w:hAnsi="Cambria"/>
+          <w:i/>
+          <w:sz w:val="24"/>
+          <w:szCs w:val="24"/>
+        </w:rPr>
+      </w:pPr>
+      <w:r>
+        <w:rPr>
+          <w:rFonts w:ascii="Cambria" w:hAnsi="Cambria"/>
+          <w:i/>
+          <w:sz w:val="24"/>
+          <w:szCs w:val="24"/>
+        </w:rPr>
+        <w:t>Answer:</w:t>
       </w:r>
     </w:p>
     <w:p>
@@ -3746,6 +3799,98 @@
     <w:p>
       <w:pPr>
         <w:pStyle w:val="ListParagraph"/>
+        <w:spacing w:after="0" w:line="240" w:lineRule="auto"/>
+        <w:ind w:left="360"/>
+        <w:rPr>
+          <w:rFonts w:ascii="Cambria" w:hAnsi="Cambria"/>
+          <w:i/>
+          <w:sz w:val="24"/>
+          <w:szCs w:val="24"/>
+        </w:rPr>
+      </w:pPr>
+      <w:r>
+        <w:rPr>
+          <w:rFonts w:ascii="Cambria" w:hAnsi="Cambria"/>
+          <w:i/>
+          <w:sz w:val="24"/>
+          <w:szCs w:val="24"/>
+          <w:highlight w:val="yellow"/>
+        </w:rPr>
+        <w:t xml:space="preserve">Answer: select </w:t>
+      </w:r>
+      <w:proofErr w:type="spellStart"/>
+      <w:proofErr w:type="gramStart"/>
+      <w:r>
+        <w:rPr>
+          <w:rFonts w:ascii="Cambria" w:hAnsi="Cambria"/>
+          <w:i/>
+          <w:sz w:val="24"/>
+          <w:szCs w:val="24"/>
+          <w:highlight w:val="yellow"/>
+        </w:rPr>
+        <w:t>ename</w:t>
+      </w:r>
+      <w:proofErr w:type="spellEnd"/>
+      <w:r>
+        <w:rPr>
+          <w:rFonts w:ascii="Cambria" w:hAnsi="Cambria"/>
+          <w:i/>
+          <w:sz w:val="24"/>
+          <w:szCs w:val="24"/>
+          <w:highlight w:val="yellow"/>
+        </w:rPr>
+        <w:t xml:space="preserve"> ,job</w:t>
+      </w:r>
+      <w:proofErr w:type="gramEnd"/>
+      <w:r>
+        <w:rPr>
+          <w:rFonts w:ascii="Cambria" w:hAnsi="Cambria"/>
+          <w:i/>
+          <w:sz w:val="24"/>
+          <w:szCs w:val="24"/>
+          <w:highlight w:val="yellow"/>
+        </w:rPr>
+        <w:t xml:space="preserve"> from </w:t>
+      </w:r>
+      <w:proofErr w:type="spellStart"/>
+      <w:r>
+        <w:rPr>
+          <w:rFonts w:ascii="Cambria" w:hAnsi="Cambria"/>
+          <w:i/>
+          <w:sz w:val="24"/>
+          <w:szCs w:val="24"/>
+          <w:highlight w:val="yellow"/>
+        </w:rPr>
+        <w:t>emp</w:t>
+      </w:r>
+      <w:proofErr w:type="spellEnd"/>
+      <w:r>
+        <w:rPr>
+          <w:rFonts w:ascii="Cambria" w:hAnsi="Cambria"/>
+          <w:i/>
+          <w:sz w:val="24"/>
+          <w:szCs w:val="24"/>
+          <w:highlight w:val="yellow"/>
+        </w:rPr>
+        <w:t xml:space="preserve"> where job &lt;&gt;'manager' ;</w:t>
+      </w:r>
+    </w:p>
+    <w:p>
+      <w:pPr>
+        <w:pStyle w:val="ListParagraph"/>
+        <w:spacing w:after="0" w:line="240" w:lineRule="auto"/>
+        <w:ind w:left="360"/>
+        <w:rPr>
+          <w:rFonts w:ascii="Cambria" w:hAnsi="Cambria"/>
+          <w:i/>
+          <w:sz w:val="24"/>
+          <w:szCs w:val="24"/>
+        </w:rPr>
+      </w:pPr>
+    </w:p>
+    <w:p>
+      <w:pPr>
+        <w:pStyle w:val="ListParagraph"/>
         <w:numPr>
           <w:ilvl w:val="0"/>
           <w:numId w:val="1"/>
@@ -3770,6 +3915,196 @@
     </w:p>
     <w:p>
       <w:pPr>
+        <w:spacing w:after="0" w:line="240" w:lineRule="auto"/>
+        <w:rPr>
+          <w:rFonts w:ascii="Cambria" w:hAnsi="Cambria"/>
+          <w:i/>
+          <w:sz w:val="24"/>
+          <w:szCs w:val="24"/>
+        </w:rPr>
+      </w:pPr>
+      <w:r>
+        <w:rPr>
+          <w:rFonts w:ascii="Cambria" w:hAnsi="Cambria"/>
+          <w:i/>
+          <w:sz w:val="24"/>
+          <w:szCs w:val="24"/>
+          <w:highlight w:val="yellow"/>
+        </w:rPr>
+        <w:lastRenderedPageBreak/>
+        <w:t xml:space="preserve">Answer: select </w:t>
+      </w:r>
+      <w:proofErr w:type="spellStart"/>
+      <w:r>
+        <w:rPr>
+          <w:rFonts w:ascii="Cambria" w:hAnsi="Cambria"/>
+          <w:i/>
+          <w:sz w:val="24"/>
+          <w:szCs w:val="24"/>
+          <w:highlight w:val="yellow"/>
+        </w:rPr>
+        <w:t>empno</w:t>
+      </w:r>
+      <w:proofErr w:type="gramStart"/>
+      <w:r>
+        <w:rPr>
+          <w:rFonts w:ascii="Cambria" w:hAnsi="Cambria"/>
+          <w:i/>
+          <w:sz w:val="24"/>
+          <w:szCs w:val="24"/>
+          <w:highlight w:val="yellow"/>
+        </w:rPr>
+        <w:t>,ename,hiredate</w:t>
+      </w:r>
+      <w:proofErr w:type="spellEnd"/>
+      <w:proofErr w:type="gramEnd"/>
+      <w:r>
+        <w:rPr>
+          <w:rFonts w:ascii="Cambria" w:hAnsi="Cambria"/>
+          <w:i/>
+          <w:sz w:val="24"/>
+          <w:szCs w:val="24"/>
+          <w:highlight w:val="yellow"/>
+        </w:rPr>
+        <w:t xml:space="preserve">,  case when </w:t>
+      </w:r>
+      <w:proofErr w:type="spellStart"/>
+      <w:r>
+        <w:rPr>
+          <w:rFonts w:ascii="Cambria" w:hAnsi="Cambria"/>
+          <w:i/>
+          <w:sz w:val="24"/>
+          <w:szCs w:val="24"/>
+          <w:highlight w:val="yellow"/>
+        </w:rPr>
+        <w:t>hiredate</w:t>
+      </w:r>
+      <w:proofErr w:type="spellEnd"/>
+      <w:r>
+        <w:rPr>
+          <w:rFonts w:ascii="Cambria" w:hAnsi="Cambria"/>
+          <w:i/>
+          <w:sz w:val="24"/>
+          <w:szCs w:val="24"/>
+          <w:highlight w:val="yellow"/>
+        </w:rPr>
+        <w:t>= (select max(</w:t>
+      </w:r>
+      <w:proofErr w:type="spellStart"/>
+      <w:r>
+        <w:rPr>
+          <w:rFonts w:ascii="Cambria" w:hAnsi="Cambria"/>
+          <w:i/>
+          <w:sz w:val="24"/>
+          <w:szCs w:val="24"/>
+          <w:highlight w:val="yellow"/>
+        </w:rPr>
+        <w:t>hiredate</w:t>
+      </w:r>
+      <w:proofErr w:type="spellEnd"/>
+      <w:r>
+        <w:rPr>
+          <w:rFonts w:ascii="Cambria" w:hAnsi="Cambria"/>
+          <w:i/>
+          <w:sz w:val="24"/>
+          <w:szCs w:val="24"/>
+          <w:highlight w:val="yellow"/>
+        </w:rPr>
+        <w:t xml:space="preserve">) from </w:t>
+      </w:r>
+      <w:proofErr w:type="spellStart"/>
+      <w:r>
+        <w:rPr>
+          <w:rFonts w:ascii="Cambria" w:hAnsi="Cambria"/>
+          <w:i/>
+          <w:sz w:val="24"/>
+          <w:szCs w:val="24"/>
+          <w:highlight w:val="yellow"/>
+        </w:rPr>
+        <w:t>emp</w:t>
+      </w:r>
+      <w:proofErr w:type="spellEnd"/>
+      <w:r>
+        <w:rPr>
+          <w:rFonts w:ascii="Cambria" w:hAnsi="Cambria"/>
+          <w:i/>
+          <w:sz w:val="24"/>
+          <w:szCs w:val="24"/>
+          <w:highlight w:val="yellow"/>
+        </w:rPr>
+        <w:t xml:space="preserve"> ) then '*' else ''  end  new from </w:t>
+      </w:r>
+      <w:proofErr w:type="spellStart"/>
+      <w:r>
+        <w:rPr>
+          <w:rFonts w:ascii="Cambria" w:hAnsi="Cambria"/>
+          <w:i/>
+          <w:sz w:val="24"/>
+          <w:szCs w:val="24"/>
+          <w:highlight w:val="yellow"/>
+        </w:rPr>
+        <w:t>emp</w:t>
+      </w:r>
+      <w:proofErr w:type="spellEnd"/>
+      <w:r>
+        <w:rPr>
+          <w:rFonts w:ascii="Cambria" w:hAnsi="Cambria"/>
+          <w:i/>
+          <w:sz w:val="24"/>
+          <w:szCs w:val="24"/>
+          <w:highlight w:val="yellow"/>
+        </w:rPr>
+        <w:t>;</w:t>
+      </w:r>
+    </w:p>
+    <w:p>
+      <w:pPr>
+        <w:spacing w:after="0" w:line="240" w:lineRule="auto"/>
+        <w:rPr>
+          <w:rFonts w:ascii="Cambria" w:hAnsi="Cambria"/>
+          <w:i/>
+          <w:sz w:val="24"/>
+          <w:szCs w:val="24"/>
+        </w:rPr>
+      </w:pPr>
+    </w:p>
+    <w:p>
+      <w:pPr>
+        <w:spacing w:after="0" w:line="240" w:lineRule="auto"/>
+        <w:rPr>
+          <w:rFonts w:ascii="Cambria" w:hAnsi="Cambria"/>
+          <w:i/>
+          <w:sz w:val="24"/>
+          <w:szCs w:val="24"/>
+        </w:rPr>
+      </w:pPr>
+    </w:p>
+    <w:p>
+      <w:pPr>
+        <w:spacing w:after="0" w:line="240" w:lineRule="auto"/>
+        <w:rPr>
+          <w:rFonts w:ascii="Cambria" w:hAnsi="Cambria"/>
+          <w:i/>
+          <w:sz w:val="24"/>
+          <w:szCs w:val="24"/>
+        </w:rPr>
+      </w:pPr>
+    </w:p>
+    <w:p>
+      <w:pPr>
+        <w:pStyle w:val="ListParagraph"/>
+        <w:spacing w:after="0" w:line="240" w:lineRule="auto"/>
+        <w:ind w:left="360"/>
+        <w:rPr>
+          <w:rFonts w:ascii="Cambria" w:hAnsi="Cambria"/>
+          <w:i/>
+          <w:sz w:val="24"/>
+          <w:szCs w:val="24"/>
+        </w:rPr>
+      </w:pPr>
+    </w:p>
+    <w:p>
+      <w:pPr>
         <w:pStyle w:val="ListParagraph"/>
         <w:numPr>
           <w:ilvl w:val="0"/>
@@ -3796,6 +4131,304 @@
     <w:p>
       <w:pPr>
         <w:pStyle w:val="ListParagraph"/>
+        <w:spacing w:after="0" w:line="240" w:lineRule="auto"/>
+        <w:ind w:left="360"/>
+        <w:rPr>
+          <w:rFonts w:ascii="Cambria" w:hAnsi="Cambria"/>
+          <w:i/>
+          <w:sz w:val="24"/>
+          <w:szCs w:val="24"/>
+        </w:rPr>
+      </w:pPr>
+    </w:p>
+    <w:p>
+      <w:pPr>
+        <w:pStyle w:val="ListParagraph"/>
+        <w:spacing w:after="0" w:line="240" w:lineRule="auto"/>
+        <w:ind w:left="360"/>
+        <w:rPr>
+          <w:rFonts w:ascii="Cambria" w:hAnsi="Cambria"/>
+          <w:i/>
+          <w:sz w:val="24"/>
+          <w:szCs w:val="24"/>
+        </w:rPr>
+      </w:pPr>
+      <w:r>
+        <w:rPr>
+          <w:rFonts w:ascii="Cambria" w:hAnsi="Cambria"/>
+          <w:i/>
+          <w:sz w:val="24"/>
+          <w:szCs w:val="24"/>
+          <w:highlight w:val="yellow"/>
+        </w:rPr>
+        <w:t>Answer:</w:t>
+      </w:r>
+      <w:r>
+        <w:rPr>
+          <w:highlight w:val="yellow"/>
+        </w:rPr>
+        <w:t xml:space="preserve"> </w:t>
+      </w:r>
+      <w:r>
+        <w:rPr>
+          <w:rFonts w:ascii="Cambria" w:hAnsi="Cambria"/>
+          <w:i/>
+          <w:sz w:val="24"/>
+          <w:szCs w:val="24"/>
+          <w:highlight w:val="yellow"/>
+        </w:rPr>
+        <w:t xml:space="preserve">SELECT </w:t>
+      </w:r>
+      <w:proofErr w:type="spellStart"/>
+      <w:r>
+        <w:rPr>
+          <w:rFonts w:ascii="Cambria" w:hAnsi="Cambria"/>
+          <w:i/>
+          <w:sz w:val="24"/>
+          <w:szCs w:val="24"/>
+          <w:highlight w:val="yellow"/>
+        </w:rPr>
+        <w:t>empno</w:t>
+      </w:r>
+      <w:proofErr w:type="spellEnd"/>
+      <w:r>
+        <w:rPr>
+          <w:rFonts w:ascii="Cambria" w:hAnsi="Cambria"/>
+          <w:i/>
+          <w:sz w:val="24"/>
+          <w:szCs w:val="24"/>
+          <w:highlight w:val="yellow"/>
+        </w:rPr>
+        <w:t xml:space="preserve">, </w:t>
+      </w:r>
+      <w:proofErr w:type="spellStart"/>
+      <w:r>
+        <w:rPr>
+          <w:rFonts w:ascii="Cambria" w:hAnsi="Cambria"/>
+          <w:i/>
+          <w:sz w:val="24"/>
+          <w:szCs w:val="24"/>
+          <w:highlight w:val="yellow"/>
+        </w:rPr>
+        <w:t>ename</w:t>
+      </w:r>
+      <w:proofErr w:type="spellEnd"/>
+      <w:r>
+        <w:rPr>
+          <w:rFonts w:ascii="Cambria" w:hAnsi="Cambria"/>
+          <w:i/>
+          <w:sz w:val="24"/>
+          <w:szCs w:val="24"/>
+          <w:highlight w:val="yellow"/>
+        </w:rPr>
+        <w:t xml:space="preserve">, </w:t>
+      </w:r>
+      <w:proofErr w:type="spellStart"/>
+      <w:r>
+        <w:rPr>
+          <w:rFonts w:ascii="Cambria" w:hAnsi="Cambria"/>
+          <w:i/>
+          <w:sz w:val="24"/>
+          <w:szCs w:val="24"/>
+          <w:highlight w:val="yellow"/>
+        </w:rPr>
+        <w:t>deptno</w:t>
+      </w:r>
+      <w:proofErr w:type="spellEnd"/>
+      <w:r>
+        <w:rPr>
+          <w:rFonts w:ascii="Cambria" w:hAnsi="Cambria"/>
+          <w:i/>
+          <w:sz w:val="24"/>
+          <w:szCs w:val="24"/>
+          <w:highlight w:val="yellow"/>
+        </w:rPr>
+        <w:t xml:space="preserve">, </w:t>
+      </w:r>
+      <w:proofErr w:type="spellStart"/>
+      <w:r>
+        <w:rPr>
+          <w:rFonts w:ascii="Cambria" w:hAnsi="Cambria"/>
+          <w:i/>
+          <w:sz w:val="24"/>
+          <w:szCs w:val="24"/>
+          <w:highlight w:val="yellow"/>
+        </w:rPr>
+        <w:t>sal</w:t>
+      </w:r>
+      <w:proofErr w:type="spellEnd"/>
+      <w:r>
+        <w:rPr>
+          <w:rFonts w:ascii="Cambria" w:hAnsi="Cambria"/>
+          <w:i/>
+          <w:sz w:val="24"/>
+          <w:szCs w:val="24"/>
+          <w:highlight w:val="yellow"/>
+        </w:rPr>
+        <w:t xml:space="preserve"> FROM </w:t>
+      </w:r>
+      <w:proofErr w:type="spellStart"/>
+      <w:r>
+        <w:rPr>
+          <w:rFonts w:ascii="Cambria" w:hAnsi="Cambria"/>
+          <w:i/>
+          <w:sz w:val="24"/>
+          <w:szCs w:val="24"/>
+          <w:highlight w:val="yellow"/>
+        </w:rPr>
+        <w:t>emp</w:t>
+      </w:r>
+      <w:proofErr w:type="spellEnd"/>
+      <w:r>
+        <w:rPr>
+          <w:rFonts w:ascii="Cambria" w:hAnsi="Cambria"/>
+          <w:i/>
+          <w:sz w:val="24"/>
+          <w:szCs w:val="24"/>
+          <w:highlight w:val="yellow"/>
+        </w:rPr>
+        <w:t xml:space="preserve"> </w:t>
+      </w:r>
+      <w:r>
+        <w:rPr>
+          <w:rFonts w:ascii="Cambria" w:hAnsi="Cambria"/>
+          <w:i/>
+          <w:sz w:val="24"/>
+          <w:szCs w:val="24"/>
+          <w:highlight w:val="yellow"/>
+        </w:rPr>
+        <w:t xml:space="preserve">WHERE </w:t>
+      </w:r>
+      <w:proofErr w:type="spellStart"/>
+      <w:r>
+        <w:rPr>
+          <w:rFonts w:ascii="Cambria" w:hAnsi="Cambria"/>
+          <w:i/>
+          <w:sz w:val="24"/>
+          <w:szCs w:val="24"/>
+          <w:highlight w:val="yellow"/>
+        </w:rPr>
+        <w:t>sal</w:t>
+      </w:r>
+      <w:proofErr w:type="spellEnd"/>
+      <w:r>
+        <w:rPr>
+          <w:rFonts w:ascii="Cambria" w:hAnsi="Cambria"/>
+          <w:i/>
+          <w:sz w:val="24"/>
+          <w:szCs w:val="24"/>
+          <w:highlight w:val="yellow"/>
+        </w:rPr>
+        <w:t xml:space="preserve"> &gt; (SELECT </w:t>
+      </w:r>
+      <w:proofErr w:type="gramStart"/>
+      <w:r>
+        <w:rPr>
+          <w:rFonts w:ascii="Cambria" w:hAnsi="Cambria"/>
+          <w:i/>
+          <w:sz w:val="24"/>
+          <w:szCs w:val="24"/>
+          <w:highlight w:val="yellow"/>
+        </w:rPr>
+        <w:t>AVG(</w:t>
+      </w:r>
+      <w:proofErr w:type="spellStart"/>
+      <w:proofErr w:type="gramEnd"/>
+      <w:r>
+        <w:rPr>
+          <w:rFonts w:ascii="Cambria" w:hAnsi="Cambria"/>
+          <w:i/>
+          <w:sz w:val="24"/>
+          <w:szCs w:val="24"/>
+          <w:highlight w:val="yellow"/>
+        </w:rPr>
+        <w:t>sal</w:t>
+      </w:r>
+      <w:proofErr w:type="spellEnd"/>
+      <w:r>
+        <w:rPr>
+          <w:rFonts w:ascii="Cambria" w:hAnsi="Cambria"/>
+          <w:i/>
+          <w:sz w:val="24"/>
+          <w:szCs w:val="24"/>
+          <w:highlight w:val="yellow"/>
+        </w:rPr>
+        <w:t xml:space="preserve">)    FROM </w:t>
+      </w:r>
+      <w:proofErr w:type="spellStart"/>
+      <w:r>
+        <w:rPr>
+          <w:rFonts w:ascii="Cambria" w:hAnsi="Cambria"/>
+          <w:i/>
+          <w:sz w:val="24"/>
+          <w:szCs w:val="24"/>
+          <w:highlight w:val="yellow"/>
+        </w:rPr>
+        <w:t>emp</w:t>
+      </w:r>
+      <w:proofErr w:type="spellEnd"/>
+      <w:r>
+        <w:rPr>
+          <w:rFonts w:ascii="Cambria" w:hAnsi="Cambria"/>
+          <w:i/>
+          <w:sz w:val="24"/>
+          <w:szCs w:val="24"/>
+          <w:highlight w:val="yellow"/>
+        </w:rPr>
+        <w:t xml:space="preserve">  WHERE </w:t>
+      </w:r>
+      <w:proofErr w:type="spellStart"/>
+      <w:r>
+        <w:rPr>
+          <w:rFonts w:ascii="Cambria" w:hAnsi="Cambria"/>
+          <w:i/>
+          <w:sz w:val="24"/>
+          <w:szCs w:val="24"/>
+          <w:highlight w:val="yellow"/>
+        </w:rPr>
+        <w:t>deptno</w:t>
+      </w:r>
+      <w:proofErr w:type="spellEnd"/>
+      <w:r>
+        <w:rPr>
+          <w:rFonts w:ascii="Cambria" w:hAnsi="Cambria"/>
+          <w:i/>
+          <w:sz w:val="24"/>
+          <w:szCs w:val="24"/>
+          <w:highlight w:val="yellow"/>
+        </w:rPr>
+        <w:t xml:space="preserve"> = e.deptno</w:t>
+      </w:r>
+    </w:p>
+    <w:p>
+      <w:pPr>
+        <w:pStyle w:val="ListParagraph"/>
+        <w:spacing w:after="0" w:line="240" w:lineRule="auto"/>
+        <w:ind w:left="360"/>
+        <w:rPr>
+          <w:rFonts w:ascii="Cambria" w:hAnsi="Cambria"/>
+          <w:i/>
+          <w:sz w:val="24"/>
+          <w:szCs w:val="24"/>
+        </w:rPr>
+      </w:pPr>
+    </w:p>
+    <w:p>
+      <w:pPr>
+        <w:pStyle w:val="ListParagraph"/>
+        <w:spacing w:after="0" w:line="240" w:lineRule="auto"/>
+        <w:ind w:left="360"/>
+        <w:rPr>
+          <w:rFonts w:ascii="Cambria" w:hAnsi="Cambria"/>
+          <w:i/>
+          <w:sz w:val="24"/>
+          <w:szCs w:val="24"/>
+        </w:rPr>
+      </w:pPr>
+    </w:p>
+    <w:p>
+      <w:pPr>
+        <w:pStyle w:val="ListParagraph"/>
         <w:numPr>
           <w:ilvl w:val="0"/>
           <w:numId w:val="1"/>
@@ -3821,6 +4454,151 @@
     <w:p>
       <w:pPr>
         <w:pStyle w:val="ListParagraph"/>
+        <w:spacing w:after="0" w:line="240" w:lineRule="auto"/>
+        <w:ind w:left="360"/>
+        <w:rPr>
+          <w:rFonts w:ascii="Cambria" w:hAnsi="Cambria"/>
+          <w:i/>
+          <w:sz w:val="24"/>
+          <w:szCs w:val="24"/>
+        </w:rPr>
+      </w:pPr>
+      <w:r>
+        <w:rPr>
+          <w:rFonts w:ascii="Cambria" w:hAnsi="Cambria"/>
+          <w:i/>
+          <w:sz w:val="24"/>
+          <w:szCs w:val="24"/>
+          <w:highlight w:val="yellow"/>
+        </w:rPr>
+        <w:t xml:space="preserve">Answer: select </w:t>
+      </w:r>
+      <w:proofErr w:type="gramStart"/>
+      <w:r>
+        <w:rPr>
+          <w:rFonts w:ascii="Cambria" w:hAnsi="Cambria"/>
+          <w:i/>
+          <w:sz w:val="24"/>
+          <w:szCs w:val="24"/>
+          <w:highlight w:val="yellow"/>
+        </w:rPr>
+        <w:t>max(</w:t>
+      </w:r>
+      <w:proofErr w:type="spellStart"/>
+      <w:proofErr w:type="gramEnd"/>
+      <w:r>
+        <w:rPr>
+          <w:rFonts w:ascii="Cambria" w:hAnsi="Cambria"/>
+          <w:i/>
+          <w:sz w:val="24"/>
+          <w:szCs w:val="24"/>
+          <w:highlight w:val="yellow"/>
+        </w:rPr>
+        <w:t>sal</w:t>
+      </w:r>
+      <w:proofErr w:type="spellEnd"/>
+      <w:r>
+        <w:rPr>
+          <w:rFonts w:ascii="Cambria" w:hAnsi="Cambria"/>
+          <w:i/>
+          <w:sz w:val="24"/>
+          <w:szCs w:val="24"/>
+          <w:highlight w:val="yellow"/>
+        </w:rPr>
+        <w:t xml:space="preserve">) from </w:t>
+      </w:r>
+      <w:proofErr w:type="spellStart"/>
+      <w:r>
+        <w:rPr>
+          <w:rFonts w:ascii="Cambria" w:hAnsi="Cambria"/>
+          <w:i/>
+          <w:sz w:val="24"/>
+          <w:szCs w:val="24"/>
+          <w:highlight w:val="yellow"/>
+        </w:rPr>
+        <w:t>emp</w:t>
+      </w:r>
+      <w:proofErr w:type="spellEnd"/>
+      <w:r>
+        <w:rPr>
+          <w:rFonts w:ascii="Cambria" w:hAnsi="Cambria"/>
+          <w:i/>
+          <w:sz w:val="24"/>
+          <w:szCs w:val="24"/>
+          <w:highlight w:val="yellow"/>
+        </w:rPr>
+        <w:t xml:space="preserve"> where </w:t>
+      </w:r>
+      <w:proofErr w:type="spellStart"/>
+      <w:r>
+        <w:rPr>
+          <w:rFonts w:ascii="Cambria" w:hAnsi="Cambria"/>
+          <w:i/>
+          <w:sz w:val="24"/>
+          <w:szCs w:val="24"/>
+          <w:highlight w:val="yellow"/>
+        </w:rPr>
+        <w:t>sal</w:t>
+      </w:r>
+      <w:proofErr w:type="spellEnd"/>
+      <w:r>
+        <w:rPr>
+          <w:rFonts w:ascii="Cambria" w:hAnsi="Cambria"/>
+          <w:i/>
+          <w:sz w:val="24"/>
+          <w:szCs w:val="24"/>
+          <w:highlight w:val="yellow"/>
+        </w:rPr>
+        <w:t>&lt; (select max(</w:t>
+      </w:r>
+      <w:proofErr w:type="spellStart"/>
+      <w:r>
+        <w:rPr>
+          <w:rFonts w:ascii="Cambria" w:hAnsi="Cambria"/>
+          <w:i/>
+          <w:sz w:val="24"/>
+          <w:szCs w:val="24"/>
+          <w:highlight w:val="yellow"/>
+        </w:rPr>
+        <w:t>sal</w:t>
+      </w:r>
+      <w:proofErr w:type="spellEnd"/>
+      <w:r>
+        <w:rPr>
+          <w:rFonts w:ascii="Cambria" w:hAnsi="Cambria"/>
+          <w:i/>
+          <w:sz w:val="24"/>
+          <w:szCs w:val="24"/>
+          <w:highlight w:val="yellow"/>
+        </w:rPr>
+        <w:t xml:space="preserve">) from </w:t>
+      </w:r>
+      <w:proofErr w:type="spellStart"/>
+      <w:r>
+        <w:rPr>
+          <w:rFonts w:ascii="Cambria" w:hAnsi="Cambria"/>
+          <w:i/>
+          <w:sz w:val="24"/>
+          <w:szCs w:val="24"/>
+          <w:highlight w:val="yellow"/>
+        </w:rPr>
+        <w:t>emp</w:t>
+      </w:r>
+      <w:proofErr w:type="spellEnd"/>
+      <w:r>
+        <w:rPr>
+          <w:rFonts w:ascii="Cambria" w:hAnsi="Cambria"/>
+          <w:i/>
+          <w:sz w:val="24"/>
+          <w:szCs w:val="24"/>
+          <w:highlight w:val="yellow"/>
+        </w:rPr>
+        <w:t>);</w:t>
+      </w:r>
+    </w:p>
+    <w:p>
+      <w:pPr>
+        <w:pStyle w:val="ListParagraph"/>
         <w:numPr>
           <w:ilvl w:val="0"/>
           <w:numId w:val="1"/>
@@ -3840,7 +4618,6 @@
           <w:sz w:val="24"/>
           <w:szCs w:val="24"/>
         </w:rPr>
-        <w:lastRenderedPageBreak/>
         <w:t>Select the duplicate records (Records, which are inserted, that already exist) in the EMP table</w:t>
       </w:r>
       <w:r>
@@ -3851,6 +4628,137 @@
           <w:szCs w:val="24"/>
         </w:rPr>
         <w:t>.</w:t>
+      </w:r>
+    </w:p>
+    <w:p>
+      <w:pPr>
+        <w:pStyle w:val="ListParagraph"/>
+        <w:spacing w:after="0" w:line="240" w:lineRule="auto"/>
+        <w:ind w:left="360"/>
+        <w:rPr>
+          <w:rFonts w:ascii="Cambria" w:hAnsi="Cambria"/>
+          <w:i/>
+          <w:sz w:val="24"/>
+          <w:szCs w:val="24"/>
+        </w:rPr>
+      </w:pPr>
+      <w:r>
+        <w:rPr>
+          <w:rFonts w:ascii="Cambria" w:hAnsi="Cambria"/>
+          <w:i/>
+          <w:sz w:val="24"/>
+          <w:szCs w:val="24"/>
+          <w:highlight w:val="yellow"/>
+        </w:rPr>
+        <w:t xml:space="preserve">Answer: select </w:t>
+      </w:r>
+      <w:proofErr w:type="spellStart"/>
+      <w:r>
+        <w:rPr>
+          <w:rFonts w:ascii="Cambria" w:hAnsi="Cambria"/>
+          <w:i/>
+          <w:sz w:val="24"/>
+          <w:szCs w:val="24"/>
+          <w:highlight w:val="yellow"/>
+        </w:rPr>
+        <w:t>empno</w:t>
+      </w:r>
+      <w:proofErr w:type="spellEnd"/>
+      <w:r>
+        <w:rPr>
+          <w:rFonts w:ascii="Cambria" w:hAnsi="Cambria"/>
+          <w:i/>
+          <w:sz w:val="24"/>
+          <w:szCs w:val="24"/>
+          <w:highlight w:val="yellow"/>
+        </w:rPr>
+        <w:t xml:space="preserve"> ,</w:t>
+      </w:r>
+      <w:proofErr w:type="spellStart"/>
+      <w:r>
+        <w:rPr>
+          <w:rFonts w:ascii="Cambria" w:hAnsi="Cambria"/>
+          <w:i/>
+          <w:sz w:val="24"/>
+          <w:szCs w:val="24"/>
+          <w:highlight w:val="yellow"/>
+        </w:rPr>
+        <w:t>ename,job,sal,deptno,comm</w:t>
+      </w:r>
+      <w:proofErr w:type="spellEnd"/>
+      <w:r>
+        <w:rPr>
+          <w:rFonts w:ascii="Cambria" w:hAnsi="Cambria"/>
+          <w:i/>
+          <w:sz w:val="24"/>
+          <w:szCs w:val="24"/>
+          <w:highlight w:val="yellow"/>
+        </w:rPr>
+        <w:t xml:space="preserve"> ,count(*) from </w:t>
+      </w:r>
+      <w:proofErr w:type="spellStart"/>
+      <w:r>
+        <w:rPr>
+          <w:rFonts w:ascii="Cambria" w:hAnsi="Cambria"/>
+          <w:i/>
+          <w:sz w:val="24"/>
+          <w:szCs w:val="24"/>
+          <w:highlight w:val="yellow"/>
+        </w:rPr>
+        <w:t>emp</w:t>
+      </w:r>
+      <w:proofErr w:type="spellEnd"/>
+      <w:r>
+        <w:rPr>
+          <w:rFonts w:ascii="Cambria" w:hAnsi="Cambria"/>
+          <w:i/>
+          <w:sz w:val="24"/>
+          <w:szCs w:val="24"/>
+          <w:highlight w:val="yellow"/>
+        </w:rPr>
+        <w:t xml:space="preserve"> group by </w:t>
+      </w:r>
+      <w:proofErr w:type="spellStart"/>
+      <w:r>
+        <w:rPr>
+          <w:rFonts w:ascii="Cambria" w:hAnsi="Cambria"/>
+          <w:i/>
+          <w:sz w:val="24"/>
+          <w:szCs w:val="24"/>
+          <w:highlight w:val="yellow"/>
+        </w:rPr>
+        <w:t>empno,ename,job,sal,deptno,comm</w:t>
+      </w:r>
+      <w:proofErr w:type="spellEnd"/>
+      <w:r>
+        <w:rPr>
+          <w:rFonts w:ascii="Cambria" w:hAnsi="Cambria"/>
+          <w:i/>
+          <w:sz w:val="24"/>
+          <w:szCs w:val="24"/>
+          <w:highlight w:val="yellow"/>
+        </w:rPr>
+        <w:t xml:space="preserve"> having count(*)&gt;1;</w:t>
+      </w:r>
+    </w:p>
+    <w:p>
+      <w:pPr>
+        <w:spacing w:after="0" w:line="240" w:lineRule="auto"/>
+        <w:rPr>
+          <w:rFonts w:ascii="Cambria" w:hAnsi="Cambria"/>
+          <w:i/>
+          <w:sz w:val="24"/>
+          <w:szCs w:val="24"/>
+        </w:rPr>
+      </w:pPr>
+      <w:r>
+        <w:rPr>
+          <w:rFonts w:ascii="Cambria" w:hAnsi="Cambria"/>
+          <w:i/>
+          <w:sz w:val="24"/>
+          <w:szCs w:val="24"/>
+        </w:rPr>
+        <w:t xml:space="preserve"> </w:t>
       </w:r>
     </w:p>
     <w:p>
@@ -3901,12 +4809,193 @@
     </w:p>
     <w:p>
       <w:pPr>
-        <w:pStyle w:val="ListParagraph"/>
-        <w:numPr>
-          <w:ilvl w:val="1"/>
-          <w:numId w:val="1"/>
-        </w:numPr>
-        <w:spacing w:after="0" w:line="240" w:lineRule="auto"/>
+        <w:pStyle w:val="BodyText"/>
+        <w:spacing w:before="0" w:after="0" w:line="240" w:lineRule="auto"/>
+        <w:ind w:left="360"/>
+        <w:jc w:val="left"/>
+        <w:rPr>
+          <w:rFonts w:ascii="Cambria" w:hAnsi="Cambria"/>
+          <w:i/>
+          <w:sz w:val="26"/>
+          <w:szCs w:val="26"/>
+        </w:rPr>
+      </w:pPr>
+      <w:r>
+        <w:rPr>
+          <w:rFonts w:ascii="Cambria" w:hAnsi="Cambria"/>
+          <w:i/>
+          <w:sz w:val="26"/>
+          <w:szCs w:val="26"/>
+          <w:highlight w:val="yellow"/>
+        </w:rPr>
+        <w:t>Answer:</w:t>
+      </w:r>
+      <w:r>
+        <w:rPr>
+          <w:highlight w:val="yellow"/>
+        </w:rPr>
+        <w:t xml:space="preserve"> </w:t>
+      </w:r>
+      <w:r>
+        <w:rPr>
+          <w:rFonts w:ascii="Cambria" w:hAnsi="Cambria"/>
+          <w:i/>
+          <w:sz w:val="26"/>
+          <w:szCs w:val="26"/>
+          <w:highlight w:val="yellow"/>
+        </w:rPr>
+        <w:t xml:space="preserve">select </w:t>
+      </w:r>
+      <w:proofErr w:type="spellStart"/>
+      <w:r>
+        <w:rPr>
+          <w:rFonts w:ascii="Cambria" w:hAnsi="Cambria"/>
+          <w:i/>
+          <w:sz w:val="26"/>
+          <w:szCs w:val="26"/>
+          <w:highlight w:val="yellow"/>
+        </w:rPr>
+        <w:t>deptno</w:t>
+      </w:r>
+      <w:proofErr w:type="gramStart"/>
+      <w:r>
+        <w:rPr>
+          <w:rFonts w:ascii="Cambria" w:hAnsi="Cambria"/>
+          <w:i/>
+          <w:sz w:val="26"/>
+          <w:szCs w:val="26"/>
+          <w:highlight w:val="yellow"/>
+        </w:rPr>
+        <w:t>,ename</w:t>
+      </w:r>
+      <w:proofErr w:type="spellEnd"/>
+      <w:proofErr w:type="gramEnd"/>
+      <w:r>
+        <w:rPr>
+          <w:rFonts w:ascii="Cambria" w:hAnsi="Cambria"/>
+          <w:i/>
+          <w:sz w:val="26"/>
+          <w:szCs w:val="26"/>
+          <w:highlight w:val="yellow"/>
+        </w:rPr>
+        <w:t xml:space="preserve"> from </w:t>
+      </w:r>
+      <w:proofErr w:type="spellStart"/>
+      <w:r>
+        <w:rPr>
+          <w:rFonts w:ascii="Cambria" w:hAnsi="Cambria"/>
+          <w:i/>
+          <w:sz w:val="26"/>
+          <w:szCs w:val="26"/>
+          <w:highlight w:val="yellow"/>
+        </w:rPr>
+        <w:t>emp</w:t>
+      </w:r>
+      <w:proofErr w:type="spellEnd"/>
+      <w:r>
+        <w:rPr>
+          <w:rFonts w:ascii="Cambria" w:hAnsi="Cambria"/>
+          <w:i/>
+          <w:sz w:val="26"/>
+          <w:szCs w:val="26"/>
+          <w:highlight w:val="yellow"/>
+        </w:rPr>
+        <w:t xml:space="preserve"> where </w:t>
+      </w:r>
+      <w:proofErr w:type="spellStart"/>
+      <w:r>
+        <w:rPr>
+          <w:rFonts w:ascii="Cambria" w:hAnsi="Cambria"/>
+          <w:i/>
+          <w:sz w:val="26"/>
+          <w:szCs w:val="26"/>
+          <w:highlight w:val="yellow"/>
+        </w:rPr>
+        <w:t>deptno</w:t>
+      </w:r>
+      <w:proofErr w:type="spellEnd"/>
+      <w:r>
+        <w:rPr>
+          <w:rFonts w:ascii="Cambria" w:hAnsi="Cambria"/>
+          <w:i/>
+          <w:sz w:val="26"/>
+          <w:szCs w:val="26"/>
+          <w:highlight w:val="yellow"/>
+        </w:rPr>
+        <w:t xml:space="preserve">=(select </w:t>
+      </w:r>
+      <w:proofErr w:type="spellStart"/>
+      <w:r>
+        <w:rPr>
+          <w:rFonts w:ascii="Cambria" w:hAnsi="Cambria"/>
+          <w:i/>
+          <w:sz w:val="26"/>
+          <w:szCs w:val="26"/>
+          <w:highlight w:val="yellow"/>
+        </w:rPr>
+        <w:t>deptno</w:t>
+      </w:r>
+      <w:proofErr w:type="spellEnd"/>
+      <w:r>
+        <w:rPr>
+          <w:rFonts w:ascii="Cambria" w:hAnsi="Cambria"/>
+          <w:i/>
+          <w:sz w:val="26"/>
+          <w:szCs w:val="26"/>
+          <w:highlight w:val="yellow"/>
+        </w:rPr>
+        <w:t xml:space="preserve"> where </w:t>
+      </w:r>
+      <w:proofErr w:type="spellStart"/>
+      <w:r>
+        <w:rPr>
+          <w:rFonts w:ascii="Cambria" w:hAnsi="Cambria"/>
+          <w:i/>
+          <w:sz w:val="26"/>
+          <w:szCs w:val="26"/>
+          <w:highlight w:val="yellow"/>
+        </w:rPr>
+        <w:t>deptno</w:t>
+      </w:r>
+      <w:proofErr w:type="spellEnd"/>
+      <w:r>
+        <w:rPr>
+          <w:rFonts w:ascii="Cambria" w:hAnsi="Cambria"/>
+          <w:i/>
+          <w:sz w:val="26"/>
+          <w:szCs w:val="26"/>
+          <w:highlight w:val="yellow"/>
+        </w:rPr>
+        <w:t xml:space="preserve">=10)   having  not </w:t>
+      </w:r>
+      <w:proofErr w:type="spellStart"/>
+      <w:r>
+        <w:rPr>
+          <w:rFonts w:ascii="Cambria" w:hAnsi="Cambria"/>
+          <w:i/>
+          <w:sz w:val="26"/>
+          <w:szCs w:val="26"/>
+          <w:highlight w:val="yellow"/>
+        </w:rPr>
+        <w:t>ename</w:t>
+      </w:r>
+      <w:proofErr w:type="spellEnd"/>
+      <w:r>
+        <w:rPr>
+          <w:rFonts w:ascii="Cambria" w:hAnsi="Cambria"/>
+          <w:i/>
+          <w:sz w:val="26"/>
+          <w:szCs w:val="26"/>
+          <w:highlight w:val="yellow"/>
+        </w:rPr>
+        <w:t>="king";</w:t>
+      </w:r>
+    </w:p>
+    <w:p>
+      <w:pPr>
+        <w:pStyle w:val="ListParagraph"/>
+        <w:spacing w:after="0" w:line="240" w:lineRule="auto"/>
+        <w:ind w:left="1440"/>
         <w:rPr>
           <w:rFonts w:ascii="Cambria" w:hAnsi="Cambria"/>
           <w:i/>
@@ -5057,6 +6146,7 @@
     <w:rsid w:val="003340DC"/>
     <w:rsid w:val="005A3FEC"/>
     <w:rsid w:val="006B0644"/>
+    <w:rsid w:val="00882644"/>
     <w:rsid w:val="00910AD9"/>
     <w:rsid w:val="009F4AA5"/>
     <w:rsid w:val="00C56C9A"/>
@@ -5764,7 +6854,7 @@
 </file>
 
 <file path=customXml/itemProps1.xml><?xml version="1.0" encoding="utf-8"?>
-<ds:datastoreItem xmlns:ds="http://schemas.openxmlformats.org/officeDocument/2006/customXml" ds:itemID="{8A43342D-2F41-42B8-890B-9075FFDEDD75}">
+<ds:datastoreItem xmlns:ds="http://schemas.openxmlformats.org/officeDocument/2006/customXml" ds:itemID="{EA89B194-DE0B-46DF-B918-FABA4D4E6246}">
   <ds:schemaRefs>
     <ds:schemaRef ds:uri="http://schemas.openxmlformats.org/officeDocument/2006/bibliography"/>
   </ds:schemaRefs>

--- a/DataBaseTech/6.1 Select with subquery.docx
+++ b/DataBaseTech/6.1 Select with subquery.docx
@@ -1315,8 +1315,20 @@
           <w:i/>
           <w:sz w:val="24"/>
           <w:szCs w:val="24"/>
-        </w:rPr>
-        <w:t xml:space="preserve">ANSWER: </w:t>
+          <w:highlight w:val="yellow"/>
+        </w:rPr>
+        <w:t>ANSWER:</w:t>
+      </w:r>
+      <w:bookmarkStart w:id="0" w:name="_GoBack"/>
+      <w:bookmarkEnd w:id="0"/>
+      <w:r>
+        <w:rPr>
+          <w:rFonts w:ascii="Cambria" w:hAnsi="Cambria"/>
+          <w:i/>
+          <w:sz w:val="24"/>
+          <w:szCs w:val="24"/>
+        </w:rPr>
+        <w:t xml:space="preserve"> </w:t>
       </w:r>
       <w:proofErr w:type="gramStart"/>
       <w:r>
@@ -2075,7 +2087,7 @@
           <w:szCs w:val="24"/>
           <w:highlight w:val="yellow"/>
         </w:rPr>
-        <w:t xml:space="preserve">SELECT </w:t>
+        <w:t xml:space="preserve">select </w:t>
       </w:r>
     </w:p>
     <w:p>
@@ -2099,7 +2111,7 @@
           <w:szCs w:val="24"/>
           <w:highlight w:val="yellow"/>
         </w:rPr>
-        <w:t xml:space="preserve">   (SELECT </w:t>
+        <w:t xml:space="preserve">   (</w:t>
       </w:r>
       <w:proofErr w:type="gramStart"/>
       <w:r>
@@ -2110,7 +2122,7 @@
           <w:szCs w:val="24"/>
           <w:highlight w:val="yellow"/>
         </w:rPr>
-        <w:t>MAX(</w:t>
+        <w:t>select</w:t>
       </w:r>
       <w:proofErr w:type="gramEnd"/>
       <w:r>
@@ -2121,7 +2133,7 @@
           <w:szCs w:val="24"/>
           <w:highlight w:val="yellow"/>
         </w:rPr>
-        <w:t>LENGTH(</w:t>
+        <w:t xml:space="preserve"> max(length(</w:t>
       </w:r>
       <w:proofErr w:type="spellStart"/>
       <w:r>
@@ -2143,7 +2155,7 @@
           <w:szCs w:val="24"/>
           <w:highlight w:val="yellow"/>
         </w:rPr>
-        <w:t xml:space="preserve">)) FROM </w:t>
+        <w:t xml:space="preserve">)) from </w:t>
       </w:r>
       <w:proofErr w:type="spellStart"/>
       <w:r>
@@ -2165,7 +2177,7 @@
           <w:szCs w:val="24"/>
           <w:highlight w:val="yellow"/>
         </w:rPr>
-        <w:t xml:space="preserve">) AS </w:t>
+        <w:t xml:space="preserve">) as </w:t>
       </w:r>
       <w:proofErr w:type="spellStart"/>
       <w:r>
@@ -2211,7 +2223,7 @@
           <w:szCs w:val="24"/>
           <w:highlight w:val="yellow"/>
         </w:rPr>
-        <w:t xml:space="preserve">   (SELECT </w:t>
+        <w:t xml:space="preserve">   (</w:t>
       </w:r>
       <w:proofErr w:type="gramStart"/>
       <w:r>
@@ -2222,7 +2234,7 @@
           <w:szCs w:val="24"/>
           <w:highlight w:val="yellow"/>
         </w:rPr>
-        <w:t>MAX(</w:t>
+        <w:t>select</w:t>
       </w:r>
       <w:proofErr w:type="gramEnd"/>
       <w:r>
@@ -2233,7 +2245,7 @@
           <w:szCs w:val="24"/>
           <w:highlight w:val="yellow"/>
         </w:rPr>
-        <w:t>LENGTH(</w:t>
+        <w:t xml:space="preserve"> max(length(</w:t>
       </w:r>
       <w:proofErr w:type="spellStart"/>
       <w:r>
@@ -2279,9 +2291,8 @@
           <w:szCs w:val="24"/>
           <w:highlight w:val="yellow"/>
         </w:rPr>
-        <w:t xml:space="preserve">    FROM </w:t>
-      </w:r>
-      <w:proofErr w:type="spellStart"/>
+        <w:t xml:space="preserve">    </w:t>
+      </w:r>
       <w:proofErr w:type="gramStart"/>
       <w:r>
         <w:rPr>
@@ -2291,9 +2302,77 @@
           <w:szCs w:val="24"/>
           <w:highlight w:val="yellow"/>
         </w:rPr>
+        <w:t>from</w:t>
+      </w:r>
+      <w:proofErr w:type="gramEnd"/>
+      <w:r>
+        <w:rPr>
+          <w:rFonts w:ascii="Cambria" w:hAnsi="Cambria"/>
+          <w:i/>
+          <w:sz w:val="24"/>
+          <w:szCs w:val="24"/>
+          <w:highlight w:val="yellow"/>
+        </w:rPr>
+        <w:t xml:space="preserve"> </w:t>
+      </w:r>
+      <w:proofErr w:type="spellStart"/>
+      <w:r>
+        <w:rPr>
+          <w:rFonts w:ascii="Cambria" w:hAnsi="Cambria"/>
+          <w:i/>
+          <w:sz w:val="24"/>
+          <w:szCs w:val="24"/>
+          <w:highlight w:val="yellow"/>
+        </w:rPr>
         <w:t>emp</w:t>
       </w:r>
       <w:proofErr w:type="spellEnd"/>
+      <w:r>
+        <w:rPr>
+          <w:rFonts w:ascii="Cambria" w:hAnsi="Cambria"/>
+          <w:i/>
+          <w:sz w:val="24"/>
+          <w:szCs w:val="24"/>
+          <w:highlight w:val="yellow"/>
+        </w:rPr>
+        <w:t xml:space="preserve"> </w:t>
+      </w:r>
+    </w:p>
+    <w:p>
+      <w:pPr>
+        <w:pStyle w:val="ListParagraph"/>
+        <w:spacing w:after="0" w:line="240" w:lineRule="auto"/>
+        <w:ind w:left="360"/>
+        <w:rPr>
+          <w:rFonts w:ascii="Cambria" w:hAnsi="Cambria"/>
+          <w:i/>
+          <w:sz w:val="24"/>
+          <w:szCs w:val="24"/>
+          <w:highlight w:val="yellow"/>
+        </w:rPr>
+      </w:pPr>
+      <w:r>
+        <w:rPr>
+          <w:rFonts w:ascii="Cambria" w:hAnsi="Cambria"/>
+          <w:i/>
+          <w:sz w:val="24"/>
+          <w:szCs w:val="24"/>
+          <w:highlight w:val="yellow"/>
+        </w:rPr>
+        <w:lastRenderedPageBreak/>
+        <w:t xml:space="preserve">    </w:t>
+      </w:r>
+      <w:proofErr w:type="gramStart"/>
+      <w:r>
+        <w:rPr>
+          <w:rFonts w:ascii="Cambria" w:hAnsi="Cambria"/>
+          <w:i/>
+          <w:sz w:val="24"/>
+          <w:szCs w:val="24"/>
+          <w:highlight w:val="yellow"/>
+        </w:rPr>
+        <w:t>where</w:t>
+      </w:r>
       <w:proofErr w:type="gramEnd"/>
       <w:r>
         <w:rPr>
@@ -2303,8 +2382,322 @@
           <w:szCs w:val="24"/>
           <w:highlight w:val="yellow"/>
         </w:rPr>
+        <w:t xml:space="preserve"> length(</w:t>
+      </w:r>
+      <w:proofErr w:type="spellStart"/>
+      <w:r>
+        <w:rPr>
+          <w:rFonts w:ascii="Cambria" w:hAnsi="Cambria"/>
+          <w:i/>
+          <w:sz w:val="24"/>
+          <w:szCs w:val="24"/>
+          <w:highlight w:val="yellow"/>
+        </w:rPr>
+        <w:t>ename</w:t>
+      </w:r>
+      <w:proofErr w:type="spellEnd"/>
+      <w:r>
+        <w:rPr>
+          <w:rFonts w:ascii="Cambria" w:hAnsi="Cambria"/>
+          <w:i/>
+          <w:sz w:val="24"/>
+          <w:szCs w:val="24"/>
+          <w:highlight w:val="yellow"/>
+        </w:rPr>
+        <w:t>) &lt; (select max(length(</w:t>
+      </w:r>
+      <w:proofErr w:type="spellStart"/>
+      <w:r>
+        <w:rPr>
+          <w:rFonts w:ascii="Cambria" w:hAnsi="Cambria"/>
+          <w:i/>
+          <w:sz w:val="24"/>
+          <w:szCs w:val="24"/>
+          <w:highlight w:val="yellow"/>
+        </w:rPr>
+        <w:t>ename</w:t>
+      </w:r>
+      <w:proofErr w:type="spellEnd"/>
+      <w:r>
+        <w:rPr>
+          <w:rFonts w:ascii="Cambria" w:hAnsi="Cambria"/>
+          <w:i/>
+          <w:sz w:val="24"/>
+          <w:szCs w:val="24"/>
+          <w:highlight w:val="yellow"/>
+        </w:rPr>
+        <w:t xml:space="preserve">)) from </w:t>
+      </w:r>
+      <w:proofErr w:type="spellStart"/>
+      <w:r>
+        <w:rPr>
+          <w:rFonts w:ascii="Cambria" w:hAnsi="Cambria"/>
+          <w:i/>
+          <w:sz w:val="24"/>
+          <w:szCs w:val="24"/>
+          <w:highlight w:val="yellow"/>
+        </w:rPr>
+        <w:t>emp</w:t>
+      </w:r>
+      <w:proofErr w:type="spellEnd"/>
+      <w:r>
+        <w:rPr>
+          <w:rFonts w:ascii="Cambria" w:hAnsi="Cambria"/>
+          <w:i/>
+          <w:sz w:val="24"/>
+          <w:szCs w:val="24"/>
+          <w:highlight w:val="yellow"/>
+        </w:rPr>
+        <w:t xml:space="preserve">)) as </w:t>
+      </w:r>
+      <w:proofErr w:type="spellStart"/>
+      <w:r>
+        <w:rPr>
+          <w:rFonts w:ascii="Cambria" w:hAnsi="Cambria"/>
+          <w:i/>
+          <w:sz w:val="24"/>
+          <w:szCs w:val="24"/>
+          <w:highlight w:val="yellow"/>
+        </w:rPr>
+        <w:t>second_longest_length</w:t>
+      </w:r>
+      <w:proofErr w:type="spellEnd"/>
+      <w:r>
+        <w:rPr>
+          <w:rFonts w:ascii="Cambria" w:hAnsi="Cambria"/>
+          <w:i/>
+          <w:sz w:val="24"/>
+          <w:szCs w:val="24"/>
+          <w:highlight w:val="yellow"/>
+        </w:rPr>
+        <w:t>,</w:t>
+      </w:r>
+    </w:p>
+    <w:p>
+      <w:pPr>
+        <w:pStyle w:val="ListParagraph"/>
+        <w:spacing w:after="0" w:line="240" w:lineRule="auto"/>
+        <w:ind w:left="360"/>
+        <w:rPr>
+          <w:rFonts w:ascii="Cambria" w:hAnsi="Cambria"/>
+          <w:i/>
+          <w:sz w:val="24"/>
+          <w:szCs w:val="24"/>
+          <w:highlight w:val="yellow"/>
+        </w:rPr>
+      </w:pPr>
+      <w:r>
+        <w:rPr>
+          <w:rFonts w:ascii="Cambria" w:hAnsi="Cambria"/>
+          <w:i/>
+          <w:sz w:val="24"/>
+          <w:szCs w:val="24"/>
+          <w:highlight w:val="yellow"/>
+        </w:rPr>
+        <w:t xml:space="preserve">   </w:t>
+      </w:r>
+      <w:proofErr w:type="gramStart"/>
+      <w:r>
+        <w:rPr>
+          <w:rFonts w:ascii="Cambria" w:hAnsi="Cambria"/>
+          <w:i/>
+          <w:sz w:val="24"/>
+          <w:szCs w:val="24"/>
+          <w:highlight w:val="yellow"/>
+        </w:rPr>
+        <w:t>( (</w:t>
+      </w:r>
+      <w:proofErr w:type="gramEnd"/>
+      <w:r>
+        <w:rPr>
+          <w:rFonts w:ascii="Cambria" w:hAnsi="Cambria"/>
+          <w:i/>
+          <w:sz w:val="24"/>
+          <w:szCs w:val="24"/>
+          <w:highlight w:val="yellow"/>
+        </w:rPr>
+        <w:t>select max(length(</w:t>
+      </w:r>
+      <w:proofErr w:type="spellStart"/>
+      <w:r>
+        <w:rPr>
+          <w:rFonts w:ascii="Cambria" w:hAnsi="Cambria"/>
+          <w:i/>
+          <w:sz w:val="24"/>
+          <w:szCs w:val="24"/>
+          <w:highlight w:val="yellow"/>
+        </w:rPr>
+        <w:t>ename</w:t>
+      </w:r>
+      <w:proofErr w:type="spellEnd"/>
+      <w:r>
+        <w:rPr>
+          <w:rFonts w:ascii="Cambria" w:hAnsi="Cambria"/>
+          <w:i/>
+          <w:sz w:val="24"/>
+          <w:szCs w:val="24"/>
+          <w:highlight w:val="yellow"/>
+        </w:rPr>
+        <w:t xml:space="preserve">)) from </w:t>
+      </w:r>
+      <w:proofErr w:type="spellStart"/>
+      <w:r>
+        <w:rPr>
+          <w:rFonts w:ascii="Cambria" w:hAnsi="Cambria"/>
+          <w:i/>
+          <w:sz w:val="24"/>
+          <w:szCs w:val="24"/>
+          <w:highlight w:val="yellow"/>
+        </w:rPr>
+        <w:t>emp</w:t>
+      </w:r>
+      <w:proofErr w:type="spellEnd"/>
+      <w:r>
+        <w:rPr>
+          <w:rFonts w:ascii="Cambria" w:hAnsi="Cambria"/>
+          <w:i/>
+          <w:sz w:val="24"/>
+          <w:szCs w:val="24"/>
+          <w:highlight w:val="yellow"/>
+        </w:rPr>
+        <w:t>) -</w:t>
+      </w:r>
+    </w:p>
+    <w:p>
+      <w:pPr>
+        <w:pStyle w:val="ListParagraph"/>
+        <w:spacing w:after="0" w:line="240" w:lineRule="auto"/>
+        <w:ind w:left="360"/>
+        <w:rPr>
+          <w:rFonts w:ascii="Cambria" w:hAnsi="Cambria"/>
+          <w:i/>
+          <w:sz w:val="24"/>
+          <w:szCs w:val="24"/>
+          <w:highlight w:val="yellow"/>
+        </w:rPr>
+      </w:pPr>
+      <w:r>
+        <w:rPr>
+          <w:rFonts w:ascii="Cambria" w:hAnsi="Cambria"/>
+          <w:i/>
+          <w:sz w:val="24"/>
+          <w:szCs w:val="24"/>
+          <w:highlight w:val="yellow"/>
+        </w:rPr>
+        <w:t xml:space="preserve">     (</w:t>
+      </w:r>
+      <w:proofErr w:type="gramStart"/>
+      <w:r>
+        <w:rPr>
+          <w:rFonts w:ascii="Cambria" w:hAnsi="Cambria"/>
+          <w:i/>
+          <w:sz w:val="24"/>
+          <w:szCs w:val="24"/>
+          <w:highlight w:val="yellow"/>
+        </w:rPr>
+        <w:t>select</w:t>
+      </w:r>
+      <w:proofErr w:type="gramEnd"/>
+      <w:r>
+        <w:rPr>
+          <w:rFonts w:ascii="Cambria" w:hAnsi="Cambria"/>
+          <w:i/>
+          <w:sz w:val="24"/>
+          <w:szCs w:val="24"/>
+          <w:highlight w:val="yellow"/>
+        </w:rPr>
+        <w:t xml:space="preserve"> max(length(</w:t>
+      </w:r>
+      <w:proofErr w:type="spellStart"/>
+      <w:r>
+        <w:rPr>
+          <w:rFonts w:ascii="Cambria" w:hAnsi="Cambria"/>
+          <w:i/>
+          <w:sz w:val="24"/>
+          <w:szCs w:val="24"/>
+          <w:highlight w:val="yellow"/>
+        </w:rPr>
+        <w:t>ename</w:t>
+      </w:r>
+      <w:proofErr w:type="spellEnd"/>
+      <w:r>
+        <w:rPr>
+          <w:rFonts w:ascii="Cambria" w:hAnsi="Cambria"/>
+          <w:i/>
+          <w:sz w:val="24"/>
+          <w:szCs w:val="24"/>
+          <w:highlight w:val="yellow"/>
+        </w:rPr>
+        <w:t xml:space="preserve">)) </w:t>
+      </w:r>
+    </w:p>
+    <w:p>
+      <w:pPr>
+        <w:pStyle w:val="ListParagraph"/>
+        <w:spacing w:after="0" w:line="240" w:lineRule="auto"/>
+        <w:ind w:left="360"/>
+        <w:rPr>
+          <w:rFonts w:ascii="Cambria" w:hAnsi="Cambria"/>
+          <w:i/>
+          <w:sz w:val="24"/>
+          <w:szCs w:val="24"/>
+          <w:highlight w:val="yellow"/>
+        </w:rPr>
+      </w:pPr>
+      <w:r>
+        <w:rPr>
+          <w:rFonts w:ascii="Cambria" w:hAnsi="Cambria"/>
+          <w:i/>
+          <w:sz w:val="24"/>
+          <w:szCs w:val="24"/>
+          <w:highlight w:val="yellow"/>
+        </w:rPr>
+        <w:t xml:space="preserve">      </w:t>
+      </w:r>
+      <w:proofErr w:type="gramStart"/>
+      <w:r>
+        <w:rPr>
+          <w:rFonts w:ascii="Cambria" w:hAnsi="Cambria"/>
+          <w:i/>
+          <w:sz w:val="24"/>
+          <w:szCs w:val="24"/>
+          <w:highlight w:val="yellow"/>
+        </w:rPr>
+        <w:t>from</w:t>
+      </w:r>
+      <w:proofErr w:type="gramEnd"/>
+      <w:r>
+        <w:rPr>
+          <w:rFonts w:ascii="Cambria" w:hAnsi="Cambria"/>
+          <w:i/>
+          <w:sz w:val="24"/>
+          <w:szCs w:val="24"/>
+          <w:highlight w:val="yellow"/>
+        </w:rPr>
         <w:t xml:space="preserve"> </w:t>
       </w:r>
+      <w:proofErr w:type="spellStart"/>
+      <w:r>
+        <w:rPr>
+          <w:rFonts w:ascii="Cambria" w:hAnsi="Cambria"/>
+          <w:i/>
+          <w:sz w:val="24"/>
+          <w:szCs w:val="24"/>
+          <w:highlight w:val="yellow"/>
+        </w:rPr>
+        <w:t>emp</w:t>
+      </w:r>
+      <w:proofErr w:type="spellEnd"/>
+      <w:r>
+        <w:rPr>
+          <w:rFonts w:ascii="Cambria" w:hAnsi="Cambria"/>
+          <w:i/>
+          <w:sz w:val="24"/>
+          <w:szCs w:val="24"/>
+          <w:highlight w:val="yellow"/>
+        </w:rPr>
+        <w:t xml:space="preserve"> </w:t>
+      </w:r>
     </w:p>
     <w:p>
       <w:pPr>
@@ -2316,19 +2709,17 @@
           <w:i/>
           <w:sz w:val="24"/>
           <w:szCs w:val="24"/>
-          <w:highlight w:val="yellow"/>
-        </w:rPr>
-      </w:pPr>
-      <w:r>
-        <w:rPr>
-          <w:rFonts w:ascii="Cambria" w:hAnsi="Cambria"/>
-          <w:i/>
-          <w:sz w:val="24"/>
-          <w:szCs w:val="24"/>
-          <w:highlight w:val="yellow"/>
-        </w:rPr>
-        <w:lastRenderedPageBreak/>
-        <w:t xml:space="preserve">    WHERE </w:t>
+        </w:rPr>
+      </w:pPr>
+      <w:r>
+        <w:rPr>
+          <w:rFonts w:ascii="Cambria" w:hAnsi="Cambria"/>
+          <w:i/>
+          <w:sz w:val="24"/>
+          <w:szCs w:val="24"/>
+          <w:highlight w:val="yellow"/>
+        </w:rPr>
+        <w:t xml:space="preserve">      where </w:t>
       </w:r>
       <w:proofErr w:type="gramStart"/>
       <w:r>
@@ -2339,7 +2730,7 @@
           <w:szCs w:val="24"/>
           <w:highlight w:val="yellow"/>
         </w:rPr>
-        <w:t>LENGTH(</w:t>
+        <w:t>length(</w:t>
       </w:r>
       <w:proofErr w:type="spellStart"/>
       <w:proofErr w:type="gramEnd"/>
@@ -2362,7 +2753,7 @@
           <w:szCs w:val="24"/>
           <w:highlight w:val="yellow"/>
         </w:rPr>
-        <w:t>) &lt; (SELECT MAX(LENGTH(</w:t>
+        <w:t>) &lt; (select max(length(</w:t>
       </w:r>
       <w:proofErr w:type="spellStart"/>
       <w:r>
@@ -2384,7 +2775,7 @@
           <w:szCs w:val="24"/>
           <w:highlight w:val="yellow"/>
         </w:rPr>
-        <w:t xml:space="preserve">)) FROM </w:t>
+        <w:t xml:space="preserve">)) from </w:t>
       </w:r>
       <w:proofErr w:type="spellStart"/>
       <w:r>
@@ -2406,336 +2797,7 @@
           <w:szCs w:val="24"/>
           <w:highlight w:val="yellow"/>
         </w:rPr>
-        <w:t xml:space="preserve">)) AS </w:t>
-      </w:r>
-      <w:proofErr w:type="spellStart"/>
-      <w:r>
-        <w:rPr>
-          <w:rFonts w:ascii="Cambria" w:hAnsi="Cambria"/>
-          <w:i/>
-          <w:sz w:val="24"/>
-          <w:szCs w:val="24"/>
-          <w:highlight w:val="yellow"/>
-        </w:rPr>
-        <w:t>second_longest_length</w:t>
-      </w:r>
-      <w:proofErr w:type="spellEnd"/>
-      <w:r>
-        <w:rPr>
-          <w:rFonts w:ascii="Cambria" w:hAnsi="Cambria"/>
-          <w:i/>
-          <w:sz w:val="24"/>
-          <w:szCs w:val="24"/>
-          <w:highlight w:val="yellow"/>
-        </w:rPr>
-        <w:t>,</w:t>
-      </w:r>
-    </w:p>
-    <w:p>
-      <w:pPr>
-        <w:pStyle w:val="ListParagraph"/>
-        <w:spacing w:after="0" w:line="240" w:lineRule="auto"/>
-        <w:ind w:left="360"/>
-        <w:rPr>
-          <w:rFonts w:ascii="Cambria" w:hAnsi="Cambria"/>
-          <w:i/>
-          <w:sz w:val="24"/>
-          <w:szCs w:val="24"/>
-          <w:highlight w:val="yellow"/>
-        </w:rPr>
-      </w:pPr>
-      <w:r>
-        <w:rPr>
-          <w:rFonts w:ascii="Cambria" w:hAnsi="Cambria"/>
-          <w:i/>
-          <w:sz w:val="24"/>
-          <w:szCs w:val="24"/>
-          <w:highlight w:val="yellow"/>
-        </w:rPr>
-        <w:t xml:space="preserve">   </w:t>
-      </w:r>
-      <w:proofErr w:type="gramStart"/>
-      <w:r>
-        <w:rPr>
-          <w:rFonts w:ascii="Cambria" w:hAnsi="Cambria"/>
-          <w:i/>
-          <w:sz w:val="24"/>
-          <w:szCs w:val="24"/>
-          <w:highlight w:val="yellow"/>
-        </w:rPr>
-        <w:t>( (</w:t>
-      </w:r>
-      <w:proofErr w:type="gramEnd"/>
-      <w:r>
-        <w:rPr>
-          <w:rFonts w:ascii="Cambria" w:hAnsi="Cambria"/>
-          <w:i/>
-          <w:sz w:val="24"/>
-          <w:szCs w:val="24"/>
-          <w:highlight w:val="yellow"/>
-        </w:rPr>
-        <w:t>SELECT MAX(LENGTH(</w:t>
-      </w:r>
-      <w:proofErr w:type="spellStart"/>
-      <w:r>
-        <w:rPr>
-          <w:rFonts w:ascii="Cambria" w:hAnsi="Cambria"/>
-          <w:i/>
-          <w:sz w:val="24"/>
-          <w:szCs w:val="24"/>
-          <w:highlight w:val="yellow"/>
-        </w:rPr>
-        <w:t>ename</w:t>
-      </w:r>
-      <w:proofErr w:type="spellEnd"/>
-      <w:r>
-        <w:rPr>
-          <w:rFonts w:ascii="Cambria" w:hAnsi="Cambria"/>
-          <w:i/>
-          <w:sz w:val="24"/>
-          <w:szCs w:val="24"/>
-          <w:highlight w:val="yellow"/>
-        </w:rPr>
-        <w:t xml:space="preserve">)) FROM </w:t>
-      </w:r>
-      <w:proofErr w:type="spellStart"/>
-      <w:r>
-        <w:rPr>
-          <w:rFonts w:ascii="Cambria" w:hAnsi="Cambria"/>
-          <w:i/>
-          <w:sz w:val="24"/>
-          <w:szCs w:val="24"/>
-          <w:highlight w:val="yellow"/>
-        </w:rPr>
-        <w:t>emp</w:t>
-      </w:r>
-      <w:proofErr w:type="spellEnd"/>
-      <w:r>
-        <w:rPr>
-          <w:rFonts w:ascii="Cambria" w:hAnsi="Cambria"/>
-          <w:i/>
-          <w:sz w:val="24"/>
-          <w:szCs w:val="24"/>
-          <w:highlight w:val="yellow"/>
-        </w:rPr>
-        <w:t>) -</w:t>
-      </w:r>
-    </w:p>
-    <w:p>
-      <w:pPr>
-        <w:pStyle w:val="ListParagraph"/>
-        <w:spacing w:after="0" w:line="240" w:lineRule="auto"/>
-        <w:ind w:left="360"/>
-        <w:rPr>
-          <w:rFonts w:ascii="Cambria" w:hAnsi="Cambria"/>
-          <w:i/>
-          <w:sz w:val="24"/>
-          <w:szCs w:val="24"/>
-          <w:highlight w:val="yellow"/>
-        </w:rPr>
-      </w:pPr>
-      <w:r>
-        <w:rPr>
-          <w:rFonts w:ascii="Cambria" w:hAnsi="Cambria"/>
-          <w:i/>
-          <w:sz w:val="24"/>
-          <w:szCs w:val="24"/>
-          <w:highlight w:val="yellow"/>
-        </w:rPr>
-        <w:t xml:space="preserve">     (SELECT </w:t>
-      </w:r>
-      <w:proofErr w:type="gramStart"/>
-      <w:r>
-        <w:rPr>
-          <w:rFonts w:ascii="Cambria" w:hAnsi="Cambria"/>
-          <w:i/>
-          <w:sz w:val="24"/>
-          <w:szCs w:val="24"/>
-          <w:highlight w:val="yellow"/>
-        </w:rPr>
-        <w:t>MAX(</w:t>
-      </w:r>
-      <w:proofErr w:type="gramEnd"/>
-      <w:r>
-        <w:rPr>
-          <w:rFonts w:ascii="Cambria" w:hAnsi="Cambria"/>
-          <w:i/>
-          <w:sz w:val="24"/>
-          <w:szCs w:val="24"/>
-          <w:highlight w:val="yellow"/>
-        </w:rPr>
-        <w:t>LENGTH(</w:t>
-      </w:r>
-      <w:proofErr w:type="spellStart"/>
-      <w:r>
-        <w:rPr>
-          <w:rFonts w:ascii="Cambria" w:hAnsi="Cambria"/>
-          <w:i/>
-          <w:sz w:val="24"/>
-          <w:szCs w:val="24"/>
-          <w:highlight w:val="yellow"/>
-        </w:rPr>
-        <w:t>ename</w:t>
-      </w:r>
-      <w:proofErr w:type="spellEnd"/>
-      <w:r>
-        <w:rPr>
-          <w:rFonts w:ascii="Cambria" w:hAnsi="Cambria"/>
-          <w:i/>
-          <w:sz w:val="24"/>
-          <w:szCs w:val="24"/>
-          <w:highlight w:val="yellow"/>
-        </w:rPr>
-        <w:t xml:space="preserve">)) </w:t>
-      </w:r>
-    </w:p>
-    <w:p>
-      <w:pPr>
-        <w:pStyle w:val="ListParagraph"/>
-        <w:spacing w:after="0" w:line="240" w:lineRule="auto"/>
-        <w:ind w:left="360"/>
-        <w:rPr>
-          <w:rFonts w:ascii="Cambria" w:hAnsi="Cambria"/>
-          <w:i/>
-          <w:sz w:val="24"/>
-          <w:szCs w:val="24"/>
-          <w:highlight w:val="yellow"/>
-        </w:rPr>
-      </w:pPr>
-      <w:r>
-        <w:rPr>
-          <w:rFonts w:ascii="Cambria" w:hAnsi="Cambria"/>
-          <w:i/>
-          <w:sz w:val="24"/>
-          <w:szCs w:val="24"/>
-          <w:highlight w:val="yellow"/>
-        </w:rPr>
-        <w:t xml:space="preserve">      FROM </w:t>
-      </w:r>
-      <w:proofErr w:type="spellStart"/>
-      <w:proofErr w:type="gramStart"/>
-      <w:r>
-        <w:rPr>
-          <w:rFonts w:ascii="Cambria" w:hAnsi="Cambria"/>
-          <w:i/>
-          <w:sz w:val="24"/>
-          <w:szCs w:val="24"/>
-          <w:highlight w:val="yellow"/>
-        </w:rPr>
-        <w:t>emp</w:t>
-      </w:r>
-      <w:proofErr w:type="spellEnd"/>
-      <w:proofErr w:type="gramEnd"/>
-      <w:r>
-        <w:rPr>
-          <w:rFonts w:ascii="Cambria" w:hAnsi="Cambria"/>
-          <w:i/>
-          <w:sz w:val="24"/>
-          <w:szCs w:val="24"/>
-          <w:highlight w:val="yellow"/>
-        </w:rPr>
-        <w:t xml:space="preserve"> </w:t>
-      </w:r>
-    </w:p>
-    <w:p>
-      <w:pPr>
-        <w:pStyle w:val="ListParagraph"/>
-        <w:spacing w:after="0" w:line="240" w:lineRule="auto"/>
-        <w:ind w:left="360"/>
-        <w:rPr>
-          <w:rFonts w:ascii="Cambria" w:hAnsi="Cambria"/>
-          <w:i/>
-          <w:sz w:val="24"/>
-          <w:szCs w:val="24"/>
-        </w:rPr>
-      </w:pPr>
-      <w:r>
-        <w:rPr>
-          <w:rFonts w:ascii="Cambria" w:hAnsi="Cambria"/>
-          <w:i/>
-          <w:sz w:val="24"/>
-          <w:szCs w:val="24"/>
-          <w:highlight w:val="yellow"/>
-        </w:rPr>
-        <w:t xml:space="preserve">      WHERE </w:t>
-      </w:r>
-      <w:proofErr w:type="gramStart"/>
-      <w:r>
-        <w:rPr>
-          <w:rFonts w:ascii="Cambria" w:hAnsi="Cambria"/>
-          <w:i/>
-          <w:sz w:val="24"/>
-          <w:szCs w:val="24"/>
-          <w:highlight w:val="yellow"/>
-        </w:rPr>
-        <w:t>LENGTH(</w:t>
-      </w:r>
-      <w:proofErr w:type="spellStart"/>
-      <w:proofErr w:type="gramEnd"/>
-      <w:r>
-        <w:rPr>
-          <w:rFonts w:ascii="Cambria" w:hAnsi="Cambria"/>
-          <w:i/>
-          <w:sz w:val="24"/>
-          <w:szCs w:val="24"/>
-          <w:highlight w:val="yellow"/>
-        </w:rPr>
-        <w:t>ename</w:t>
-      </w:r>
-      <w:proofErr w:type="spellEnd"/>
-      <w:r>
-        <w:rPr>
-          <w:rFonts w:ascii="Cambria" w:hAnsi="Cambria"/>
-          <w:i/>
-          <w:sz w:val="24"/>
-          <w:szCs w:val="24"/>
-          <w:highlight w:val="yellow"/>
-        </w:rPr>
-        <w:t>) &lt; (SELECT MAX(LENGTH(</w:t>
-      </w:r>
-      <w:proofErr w:type="spellStart"/>
-      <w:r>
-        <w:rPr>
-          <w:rFonts w:ascii="Cambria" w:hAnsi="Cambria"/>
-          <w:i/>
-          <w:sz w:val="24"/>
-          <w:szCs w:val="24"/>
-          <w:highlight w:val="yellow"/>
-        </w:rPr>
-        <w:t>ename</w:t>
-      </w:r>
-      <w:proofErr w:type="spellEnd"/>
-      <w:r>
-        <w:rPr>
-          <w:rFonts w:ascii="Cambria" w:hAnsi="Cambria"/>
-          <w:i/>
-          <w:sz w:val="24"/>
-          <w:szCs w:val="24"/>
-          <w:highlight w:val="yellow"/>
-        </w:rPr>
-        <w:t xml:space="preserve">)) FROM </w:t>
-      </w:r>
-      <w:proofErr w:type="spellStart"/>
-      <w:r>
-        <w:rPr>
-          <w:rFonts w:ascii="Cambria" w:hAnsi="Cambria"/>
-          <w:i/>
-          <w:sz w:val="24"/>
-          <w:szCs w:val="24"/>
-          <w:highlight w:val="yellow"/>
-        </w:rPr>
-        <w:t>emp</w:t>
-      </w:r>
-      <w:proofErr w:type="spellEnd"/>
-      <w:r>
-        <w:rPr>
-          <w:rFonts w:ascii="Cambria" w:hAnsi="Cambria"/>
-          <w:i/>
-          <w:sz w:val="24"/>
-          <w:szCs w:val="24"/>
-          <w:highlight w:val="yellow"/>
-        </w:rPr>
-        <w:t>)) ) AS difference;</w:t>
+        <w:t>)) ) as difference;</w:t>
       </w:r>
     </w:p>
     <w:p>
@@ -3113,6 +3175,149 @@
           <w:szCs w:val="24"/>
         </w:rPr>
       </w:pPr>
+      <w:r>
+        <w:rPr>
+          <w:rFonts w:ascii="Cambria" w:hAnsi="Cambria"/>
+          <w:i/>
+          <w:sz w:val="24"/>
+          <w:szCs w:val="24"/>
+          <w:highlight w:val="yellow"/>
+        </w:rPr>
+        <w:t xml:space="preserve">Answer: </w:t>
+      </w:r>
+      <w:r>
+        <w:rPr>
+          <w:rFonts w:ascii="Cambria" w:hAnsi="Cambria"/>
+          <w:i/>
+          <w:sz w:val="24"/>
+          <w:szCs w:val="24"/>
+          <w:highlight w:val="yellow"/>
+        </w:rPr>
+        <w:t xml:space="preserve">select </w:t>
+      </w:r>
+      <w:proofErr w:type="spellStart"/>
+      <w:r>
+        <w:rPr>
+          <w:rFonts w:ascii="Cambria" w:hAnsi="Cambria"/>
+          <w:i/>
+          <w:sz w:val="24"/>
+          <w:szCs w:val="24"/>
+          <w:highlight w:val="yellow"/>
+        </w:rPr>
+        <w:t>deptno</w:t>
+      </w:r>
+      <w:proofErr w:type="spellEnd"/>
+      <w:r>
+        <w:rPr>
+          <w:rFonts w:ascii="Cambria" w:hAnsi="Cambria"/>
+          <w:i/>
+          <w:sz w:val="24"/>
+          <w:szCs w:val="24"/>
+          <w:highlight w:val="yellow"/>
+        </w:rPr>
+        <w:t xml:space="preserve"> from </w:t>
+      </w:r>
+      <w:proofErr w:type="spellStart"/>
+      <w:r>
+        <w:rPr>
+          <w:rFonts w:ascii="Cambria" w:hAnsi="Cambria"/>
+          <w:i/>
+          <w:sz w:val="24"/>
+          <w:szCs w:val="24"/>
+          <w:highlight w:val="yellow"/>
+        </w:rPr>
+        <w:t>emp</w:t>
+      </w:r>
+      <w:proofErr w:type="spellEnd"/>
+      <w:r>
+        <w:rPr>
+          <w:rFonts w:ascii="Cambria" w:hAnsi="Cambria"/>
+          <w:i/>
+          <w:sz w:val="24"/>
+          <w:szCs w:val="24"/>
+          <w:highlight w:val="yellow"/>
+        </w:rPr>
+        <w:t xml:space="preserve"> group by </w:t>
+      </w:r>
+      <w:proofErr w:type="spellStart"/>
+      <w:r>
+        <w:rPr>
+          <w:rFonts w:ascii="Cambria" w:hAnsi="Cambria"/>
+          <w:i/>
+          <w:sz w:val="24"/>
+          <w:szCs w:val="24"/>
+          <w:highlight w:val="yellow"/>
+        </w:rPr>
+        <w:t>deptno</w:t>
+      </w:r>
+      <w:proofErr w:type="spellEnd"/>
+      <w:r>
+        <w:rPr>
+          <w:rFonts w:ascii="Cambria" w:hAnsi="Cambria"/>
+          <w:i/>
+          <w:sz w:val="24"/>
+          <w:szCs w:val="24"/>
+          <w:highlight w:val="yellow"/>
+        </w:rPr>
+        <w:t xml:space="preserve"> order by </w:t>
+      </w:r>
+      <w:proofErr w:type="gramStart"/>
+      <w:r>
+        <w:rPr>
+          <w:rFonts w:ascii="Cambria" w:hAnsi="Cambria"/>
+          <w:i/>
+          <w:sz w:val="24"/>
+          <w:szCs w:val="24"/>
+          <w:highlight w:val="yellow"/>
+        </w:rPr>
+        <w:t>count(</w:t>
+      </w:r>
+      <w:proofErr w:type="gramEnd"/>
+      <w:r>
+        <w:rPr>
+          <w:rFonts w:ascii="Cambria" w:hAnsi="Cambria"/>
+          <w:i/>
+          <w:sz w:val="24"/>
+          <w:szCs w:val="24"/>
+          <w:highlight w:val="yellow"/>
+        </w:rPr>
+        <w:t xml:space="preserve">*) </w:t>
+      </w:r>
+      <w:proofErr w:type="spellStart"/>
+      <w:r>
+        <w:rPr>
+          <w:rFonts w:ascii="Cambria" w:hAnsi="Cambria"/>
+          <w:i/>
+          <w:sz w:val="24"/>
+          <w:szCs w:val="24"/>
+          <w:highlight w:val="yellow"/>
+        </w:rPr>
+        <w:t>asc</w:t>
+      </w:r>
+      <w:proofErr w:type="spellEnd"/>
+      <w:r>
+        <w:rPr>
+          <w:rFonts w:ascii="Cambria" w:hAnsi="Cambria"/>
+          <w:i/>
+          <w:sz w:val="24"/>
+          <w:szCs w:val="24"/>
+          <w:highlight w:val="yellow"/>
+        </w:rPr>
+        <w:t xml:space="preserve"> limit 1;</w:t>
+      </w:r>
+    </w:p>
+    <w:p>
+      <w:pPr>
+        <w:pStyle w:val="ListParagraph"/>
+        <w:spacing w:after="0" w:line="240" w:lineRule="auto"/>
+        <w:ind w:left="360"/>
+        <w:rPr>
+          <w:rFonts w:ascii="Cambria" w:hAnsi="Cambria"/>
+          <w:i/>
+          <w:sz w:val="24"/>
+          <w:szCs w:val="24"/>
+        </w:rPr>
+      </w:pPr>
     </w:p>
     <w:p>
       <w:pPr>
@@ -3175,6 +3380,439 @@
     <w:p>
       <w:pPr>
         <w:pStyle w:val="ListParagraph"/>
+        <w:spacing w:after="0" w:line="240" w:lineRule="auto"/>
+        <w:ind w:left="360"/>
+        <w:rPr>
+          <w:rFonts w:ascii="Cambria" w:hAnsi="Cambria"/>
+          <w:i/>
+          <w:sz w:val="24"/>
+          <w:szCs w:val="24"/>
+        </w:rPr>
+      </w:pPr>
+      <w:r>
+        <w:rPr>
+          <w:rFonts w:ascii="Cambria" w:hAnsi="Cambria"/>
+          <w:i/>
+          <w:sz w:val="24"/>
+          <w:szCs w:val="24"/>
+          <w:highlight w:val="yellow"/>
+        </w:rPr>
+        <w:t>A</w:t>
+      </w:r>
+      <w:r>
+        <w:rPr>
+          <w:rFonts w:ascii="Cambria" w:hAnsi="Cambria"/>
+          <w:i/>
+          <w:sz w:val="24"/>
+          <w:szCs w:val="24"/>
+          <w:highlight w:val="yellow"/>
+        </w:rPr>
+        <w:t xml:space="preserve">nswer: </w:t>
+      </w:r>
+      <w:r>
+        <w:rPr>
+          <w:rFonts w:ascii="Cambria" w:hAnsi="Cambria"/>
+          <w:i/>
+          <w:sz w:val="24"/>
+          <w:szCs w:val="24"/>
+          <w:highlight w:val="yellow"/>
+        </w:rPr>
+        <w:tab/>
+        <w:t xml:space="preserve">select </w:t>
+      </w:r>
+      <w:proofErr w:type="spellStart"/>
+      <w:r>
+        <w:rPr>
+          <w:rFonts w:ascii="Cambria" w:hAnsi="Cambria"/>
+          <w:i/>
+          <w:sz w:val="24"/>
+          <w:szCs w:val="24"/>
+          <w:highlight w:val="yellow"/>
+        </w:rPr>
+        <w:t>deptno</w:t>
+      </w:r>
+      <w:proofErr w:type="spellEnd"/>
+      <w:r>
+        <w:rPr>
+          <w:rFonts w:ascii="Cambria" w:hAnsi="Cambria"/>
+          <w:i/>
+          <w:sz w:val="24"/>
+          <w:szCs w:val="24"/>
+          <w:highlight w:val="yellow"/>
+        </w:rPr>
+        <w:t xml:space="preserve"> from </w:t>
+      </w:r>
+      <w:proofErr w:type="spellStart"/>
+      <w:r>
+        <w:rPr>
+          <w:rFonts w:ascii="Cambria" w:hAnsi="Cambria"/>
+          <w:i/>
+          <w:sz w:val="24"/>
+          <w:szCs w:val="24"/>
+          <w:highlight w:val="yellow"/>
+        </w:rPr>
+        <w:t>emp</w:t>
+      </w:r>
+      <w:proofErr w:type="spellEnd"/>
+      <w:r>
+        <w:rPr>
+          <w:rFonts w:ascii="Cambria" w:hAnsi="Cambria"/>
+          <w:i/>
+          <w:sz w:val="24"/>
+          <w:szCs w:val="24"/>
+          <w:highlight w:val="yellow"/>
+        </w:rPr>
+        <w:t xml:space="preserve"> group by </w:t>
+      </w:r>
+      <w:proofErr w:type="spellStart"/>
+      <w:r>
+        <w:rPr>
+          <w:rFonts w:ascii="Cambria" w:hAnsi="Cambria"/>
+          <w:i/>
+          <w:sz w:val="24"/>
+          <w:szCs w:val="24"/>
+          <w:highlight w:val="yellow"/>
+        </w:rPr>
+        <w:t>deptno</w:t>
+      </w:r>
+      <w:proofErr w:type="spellEnd"/>
+      <w:r>
+        <w:rPr>
+          <w:rFonts w:ascii="Cambria" w:hAnsi="Cambria"/>
+          <w:i/>
+          <w:sz w:val="24"/>
+          <w:szCs w:val="24"/>
+          <w:highlight w:val="yellow"/>
+        </w:rPr>
+        <w:t xml:space="preserve"> having </w:t>
+      </w:r>
+      <w:proofErr w:type="spellStart"/>
+      <w:proofErr w:type="gramStart"/>
+      <w:r>
+        <w:rPr>
+          <w:rFonts w:ascii="Cambria" w:hAnsi="Cambria"/>
+          <w:i/>
+          <w:sz w:val="24"/>
+          <w:szCs w:val="24"/>
+          <w:highlight w:val="yellow"/>
+        </w:rPr>
+        <w:t>avg</w:t>
+      </w:r>
+      <w:proofErr w:type="spellEnd"/>
+      <w:r>
+        <w:rPr>
+          <w:rFonts w:ascii="Cambria" w:hAnsi="Cambria"/>
+          <w:i/>
+          <w:sz w:val="24"/>
+          <w:szCs w:val="24"/>
+          <w:highlight w:val="yellow"/>
+        </w:rPr>
+        <w:t>(</w:t>
+      </w:r>
+      <w:proofErr w:type="spellStart"/>
+      <w:proofErr w:type="gramEnd"/>
+      <w:r>
+        <w:rPr>
+          <w:rFonts w:ascii="Cambria" w:hAnsi="Cambria"/>
+          <w:i/>
+          <w:sz w:val="24"/>
+          <w:szCs w:val="24"/>
+          <w:highlight w:val="yellow"/>
+        </w:rPr>
+        <w:t>sal</w:t>
+      </w:r>
+      <w:proofErr w:type="spellEnd"/>
+      <w:r>
+        <w:rPr>
+          <w:rFonts w:ascii="Cambria" w:hAnsi="Cambria"/>
+          <w:i/>
+          <w:sz w:val="24"/>
+          <w:szCs w:val="24"/>
+          <w:highlight w:val="yellow"/>
+        </w:rPr>
+        <w:t>) not in ((select max(</w:t>
+      </w:r>
+      <w:proofErr w:type="spellStart"/>
+      <w:r>
+        <w:rPr>
+          <w:rFonts w:ascii="Cambria" w:hAnsi="Cambria"/>
+          <w:i/>
+          <w:sz w:val="24"/>
+          <w:szCs w:val="24"/>
+          <w:highlight w:val="yellow"/>
+        </w:rPr>
+        <w:t>avg_sal</w:t>
+      </w:r>
+      <w:proofErr w:type="spellEnd"/>
+      <w:r>
+        <w:rPr>
+          <w:rFonts w:ascii="Cambria" w:hAnsi="Cambria"/>
+          <w:i/>
+          <w:sz w:val="24"/>
+          <w:szCs w:val="24"/>
+          <w:highlight w:val="yellow"/>
+        </w:rPr>
+        <w:t xml:space="preserve">) from (select </w:t>
+      </w:r>
+      <w:proofErr w:type="spellStart"/>
+      <w:r>
+        <w:rPr>
+          <w:rFonts w:ascii="Cambria" w:hAnsi="Cambria"/>
+          <w:i/>
+          <w:sz w:val="24"/>
+          <w:szCs w:val="24"/>
+          <w:highlight w:val="yellow"/>
+        </w:rPr>
+        <w:t>avg</w:t>
+      </w:r>
+      <w:proofErr w:type="spellEnd"/>
+      <w:r>
+        <w:rPr>
+          <w:rFonts w:ascii="Cambria" w:hAnsi="Cambria"/>
+          <w:i/>
+          <w:sz w:val="24"/>
+          <w:szCs w:val="24"/>
+          <w:highlight w:val="yellow"/>
+        </w:rPr>
+        <w:t>(</w:t>
+      </w:r>
+      <w:proofErr w:type="spellStart"/>
+      <w:r>
+        <w:rPr>
+          <w:rFonts w:ascii="Cambria" w:hAnsi="Cambria"/>
+          <w:i/>
+          <w:sz w:val="24"/>
+          <w:szCs w:val="24"/>
+          <w:highlight w:val="yellow"/>
+        </w:rPr>
+        <w:t>sal</w:t>
+      </w:r>
+      <w:proofErr w:type="spellEnd"/>
+      <w:r>
+        <w:rPr>
+          <w:rFonts w:ascii="Cambria" w:hAnsi="Cambria"/>
+          <w:i/>
+          <w:sz w:val="24"/>
+          <w:szCs w:val="24"/>
+          <w:highlight w:val="yellow"/>
+        </w:rPr>
+        <w:t xml:space="preserve">) as </w:t>
+      </w:r>
+      <w:proofErr w:type="spellStart"/>
+      <w:r>
+        <w:rPr>
+          <w:rFonts w:ascii="Cambria" w:hAnsi="Cambria"/>
+          <w:i/>
+          <w:sz w:val="24"/>
+          <w:szCs w:val="24"/>
+          <w:highlight w:val="yellow"/>
+        </w:rPr>
+        <w:t>avg_sal</w:t>
+      </w:r>
+      <w:proofErr w:type="spellEnd"/>
+      <w:r>
+        <w:rPr>
+          <w:rFonts w:ascii="Cambria" w:hAnsi="Cambria"/>
+          <w:i/>
+          <w:sz w:val="24"/>
+          <w:szCs w:val="24"/>
+          <w:highlight w:val="yellow"/>
+        </w:rPr>
+        <w:t xml:space="preserve"> from </w:t>
+      </w:r>
+      <w:proofErr w:type="spellStart"/>
+      <w:r>
+        <w:rPr>
+          <w:rFonts w:ascii="Cambria" w:hAnsi="Cambria"/>
+          <w:i/>
+          <w:sz w:val="24"/>
+          <w:szCs w:val="24"/>
+          <w:highlight w:val="yellow"/>
+        </w:rPr>
+        <w:t>emp</w:t>
+      </w:r>
+      <w:proofErr w:type="spellEnd"/>
+      <w:r>
+        <w:rPr>
+          <w:rFonts w:ascii="Cambria" w:hAnsi="Cambria"/>
+          <w:i/>
+          <w:sz w:val="24"/>
+          <w:szCs w:val="24"/>
+          <w:highlight w:val="yellow"/>
+        </w:rPr>
+        <w:t xml:space="preserve"> group by </w:t>
+      </w:r>
+      <w:proofErr w:type="spellStart"/>
+      <w:r>
+        <w:rPr>
+          <w:rFonts w:ascii="Cambria" w:hAnsi="Cambria"/>
+          <w:i/>
+          <w:sz w:val="24"/>
+          <w:szCs w:val="24"/>
+          <w:highlight w:val="yellow"/>
+        </w:rPr>
+        <w:t>deptno</w:t>
+      </w:r>
+      <w:proofErr w:type="spellEnd"/>
+      <w:r>
+        <w:rPr>
+          <w:rFonts w:ascii="Cambria" w:hAnsi="Cambria"/>
+          <w:i/>
+          <w:sz w:val="24"/>
+          <w:szCs w:val="24"/>
+          <w:highlight w:val="yellow"/>
+        </w:rPr>
+        <w:t>) t),(select min(</w:t>
+      </w:r>
+      <w:proofErr w:type="spellStart"/>
+      <w:r>
+        <w:rPr>
+          <w:rFonts w:ascii="Cambria" w:hAnsi="Cambria"/>
+          <w:i/>
+          <w:sz w:val="24"/>
+          <w:szCs w:val="24"/>
+          <w:highlight w:val="yellow"/>
+        </w:rPr>
+        <w:t>avg_sal</w:t>
+      </w:r>
+      <w:proofErr w:type="spellEnd"/>
+      <w:r>
+        <w:rPr>
+          <w:rFonts w:ascii="Cambria" w:hAnsi="Cambria"/>
+          <w:i/>
+          <w:sz w:val="24"/>
+          <w:szCs w:val="24"/>
+          <w:highlight w:val="yellow"/>
+        </w:rPr>
+        <w:t xml:space="preserve">) from (select </w:t>
+      </w:r>
+      <w:proofErr w:type="spellStart"/>
+      <w:r>
+        <w:rPr>
+          <w:rFonts w:ascii="Cambria" w:hAnsi="Cambria"/>
+          <w:i/>
+          <w:sz w:val="24"/>
+          <w:szCs w:val="24"/>
+          <w:highlight w:val="yellow"/>
+        </w:rPr>
+        <w:t>avg</w:t>
+      </w:r>
+      <w:proofErr w:type="spellEnd"/>
+      <w:r>
+        <w:rPr>
+          <w:rFonts w:ascii="Cambria" w:hAnsi="Cambria"/>
+          <w:i/>
+          <w:sz w:val="24"/>
+          <w:szCs w:val="24"/>
+          <w:highlight w:val="yellow"/>
+        </w:rPr>
+        <w:t>(</w:t>
+      </w:r>
+      <w:proofErr w:type="spellStart"/>
+      <w:r>
+        <w:rPr>
+          <w:rFonts w:ascii="Cambria" w:hAnsi="Cambria"/>
+          <w:i/>
+          <w:sz w:val="24"/>
+          <w:szCs w:val="24"/>
+          <w:highlight w:val="yellow"/>
+        </w:rPr>
+        <w:t>sal</w:t>
+      </w:r>
+      <w:proofErr w:type="spellEnd"/>
+      <w:r>
+        <w:rPr>
+          <w:rFonts w:ascii="Cambria" w:hAnsi="Cambria"/>
+          <w:i/>
+          <w:sz w:val="24"/>
+          <w:szCs w:val="24"/>
+          <w:highlight w:val="yellow"/>
+        </w:rPr>
+        <w:t xml:space="preserve">) as </w:t>
+      </w:r>
+      <w:proofErr w:type="spellStart"/>
+      <w:r>
+        <w:rPr>
+          <w:rFonts w:ascii="Cambria" w:hAnsi="Cambria"/>
+          <w:i/>
+          <w:sz w:val="24"/>
+          <w:szCs w:val="24"/>
+          <w:highlight w:val="yellow"/>
+        </w:rPr>
+        <w:t>avg_sal</w:t>
+      </w:r>
+      <w:proofErr w:type="spellEnd"/>
+      <w:r>
+        <w:rPr>
+          <w:rFonts w:ascii="Cambria" w:hAnsi="Cambria"/>
+          <w:i/>
+          <w:sz w:val="24"/>
+          <w:szCs w:val="24"/>
+          <w:highlight w:val="yellow"/>
+        </w:rPr>
+        <w:t xml:space="preserve"> from </w:t>
+      </w:r>
+      <w:proofErr w:type="spellStart"/>
+      <w:r>
+        <w:rPr>
+          <w:rFonts w:ascii="Cambria" w:hAnsi="Cambria"/>
+          <w:i/>
+          <w:sz w:val="24"/>
+          <w:szCs w:val="24"/>
+          <w:highlight w:val="yellow"/>
+        </w:rPr>
+        <w:t>emp</w:t>
+      </w:r>
+      <w:proofErr w:type="spellEnd"/>
+      <w:r>
+        <w:rPr>
+          <w:rFonts w:ascii="Cambria" w:hAnsi="Cambria"/>
+          <w:i/>
+          <w:sz w:val="24"/>
+          <w:szCs w:val="24"/>
+          <w:highlight w:val="yellow"/>
+        </w:rPr>
+        <w:t xml:space="preserve"> group by </w:t>
+      </w:r>
+      <w:proofErr w:type="spellStart"/>
+      <w:r>
+        <w:rPr>
+          <w:rFonts w:ascii="Cambria" w:hAnsi="Cambria"/>
+          <w:i/>
+          <w:sz w:val="24"/>
+          <w:szCs w:val="24"/>
+          <w:highlight w:val="yellow"/>
+        </w:rPr>
+        <w:t>deptno</w:t>
+      </w:r>
+      <w:proofErr w:type="spellEnd"/>
+      <w:r>
+        <w:rPr>
+          <w:rFonts w:ascii="Cambria" w:hAnsi="Cambria"/>
+          <w:i/>
+          <w:sz w:val="24"/>
+          <w:szCs w:val="24"/>
+          <w:highlight w:val="yellow"/>
+        </w:rPr>
+        <w:t>) t));</w:t>
+      </w:r>
+    </w:p>
+    <w:p>
+      <w:pPr>
+        <w:pStyle w:val="ListParagraph"/>
+        <w:spacing w:after="0" w:line="240" w:lineRule="auto"/>
+        <w:ind w:left="360"/>
+        <w:rPr>
+          <w:rFonts w:ascii="Cambria" w:hAnsi="Cambria"/>
+          <w:i/>
+          <w:sz w:val="24"/>
+          <w:szCs w:val="24"/>
+        </w:rPr>
+      </w:pPr>
+    </w:p>
+    <w:p>
+      <w:pPr>
+        <w:pStyle w:val="ListParagraph"/>
         <w:numPr>
           <w:ilvl w:val="0"/>
           <w:numId w:val="1"/>
@@ -3194,8 +3832,102 @@
           <w:sz w:val="24"/>
           <w:szCs w:val="24"/>
         </w:rPr>
-        <w:t>Display details of all employees as Mr. Ford works under &lt;manger name&gt;.</w:t>
-      </w:r>
+        <w:t>Display details of all employees as Mr. Ford works under &lt;manger name&gt;</w:t>
+      </w:r>
+    </w:p>
+    <w:p>
+      <w:pPr>
+        <w:spacing w:after="0" w:line="240" w:lineRule="auto"/>
+        <w:rPr>
+          <w:rFonts w:ascii="Cambria" w:hAnsi="Cambria"/>
+          <w:i/>
+          <w:sz w:val="24"/>
+          <w:szCs w:val="24"/>
+        </w:rPr>
+      </w:pPr>
+      <w:r>
+        <w:rPr>
+          <w:rFonts w:ascii="Cambria" w:hAnsi="Cambria"/>
+          <w:i/>
+          <w:sz w:val="24"/>
+          <w:szCs w:val="24"/>
+          <w:highlight w:val="yellow"/>
+        </w:rPr>
+        <w:t>Answer:</w:t>
+      </w:r>
+      <w:r>
+        <w:rPr>
+          <w:highlight w:val="yellow"/>
+        </w:rPr>
+        <w:t xml:space="preserve"> </w:t>
+      </w:r>
+      <w:r>
+        <w:rPr>
+          <w:rFonts w:ascii="Cambria" w:hAnsi="Cambria"/>
+          <w:i/>
+          <w:sz w:val="24"/>
+          <w:szCs w:val="24"/>
+          <w:highlight w:val="yellow"/>
+        </w:rPr>
+        <w:t xml:space="preserve">select * from </w:t>
+      </w:r>
+      <w:proofErr w:type="spellStart"/>
+      <w:proofErr w:type="gramStart"/>
+      <w:r>
+        <w:rPr>
+          <w:rFonts w:ascii="Cambria" w:hAnsi="Cambria"/>
+          <w:i/>
+          <w:sz w:val="24"/>
+          <w:szCs w:val="24"/>
+          <w:highlight w:val="yellow"/>
+        </w:rPr>
+        <w:t>emp</w:t>
+      </w:r>
+      <w:proofErr w:type="spellEnd"/>
+      <w:proofErr w:type="gramEnd"/>
+      <w:r>
+        <w:rPr>
+          <w:rFonts w:ascii="Cambria" w:hAnsi="Cambria"/>
+          <w:i/>
+          <w:sz w:val="24"/>
+          <w:szCs w:val="24"/>
+          <w:highlight w:val="yellow"/>
+        </w:rPr>
+        <w:t xml:space="preserve"> where </w:t>
+      </w:r>
+      <w:proofErr w:type="spellStart"/>
+      <w:r>
+        <w:rPr>
+          <w:rFonts w:ascii="Cambria" w:hAnsi="Cambria"/>
+          <w:i/>
+          <w:sz w:val="24"/>
+          <w:szCs w:val="24"/>
+          <w:highlight w:val="yellow"/>
+        </w:rPr>
+        <w:t>ename</w:t>
+      </w:r>
+      <w:proofErr w:type="spellEnd"/>
+      <w:r>
+        <w:rPr>
+          <w:rFonts w:ascii="Cambria" w:hAnsi="Cambria"/>
+          <w:i/>
+          <w:sz w:val="24"/>
+          <w:szCs w:val="24"/>
+          <w:highlight w:val="yellow"/>
+        </w:rPr>
+        <w:t>="ford";</w:t>
+      </w:r>
+    </w:p>
+    <w:p>
+      <w:pPr>
+        <w:spacing w:after="0" w:line="240" w:lineRule="auto"/>
+        <w:rPr>
+          <w:rFonts w:ascii="Cambria" w:hAnsi="Cambria"/>
+          <w:i/>
+          <w:sz w:val="24"/>
+          <w:szCs w:val="24"/>
+        </w:rPr>
+      </w:pPr>
     </w:p>
     <w:p>
       <w:pPr>
@@ -3225,6 +3957,186 @@
     <w:p>
       <w:pPr>
         <w:pStyle w:val="ListParagraph"/>
+        <w:spacing w:after="0" w:line="240" w:lineRule="auto"/>
+        <w:ind w:left="360"/>
+        <w:rPr>
+          <w:rFonts w:ascii="Cambria" w:hAnsi="Cambria"/>
+          <w:i/>
+          <w:sz w:val="24"/>
+          <w:szCs w:val="24"/>
+        </w:rPr>
+      </w:pPr>
+      <w:r>
+        <w:rPr>
+          <w:rFonts w:ascii="Cambria" w:hAnsi="Cambria"/>
+          <w:i/>
+          <w:sz w:val="24"/>
+          <w:szCs w:val="24"/>
+          <w:highlight w:val="yellow"/>
+        </w:rPr>
+        <w:t xml:space="preserve">Answer: select * from </w:t>
+      </w:r>
+      <w:proofErr w:type="spellStart"/>
+      <w:r>
+        <w:rPr>
+          <w:rFonts w:ascii="Cambria" w:hAnsi="Cambria"/>
+          <w:i/>
+          <w:sz w:val="24"/>
+          <w:szCs w:val="24"/>
+          <w:highlight w:val="yellow"/>
+        </w:rPr>
+        <w:t>emp</w:t>
+      </w:r>
+      <w:proofErr w:type="spellEnd"/>
+      <w:r>
+        <w:rPr>
+          <w:rFonts w:ascii="Cambria" w:hAnsi="Cambria"/>
+          <w:i/>
+          <w:sz w:val="24"/>
+          <w:szCs w:val="24"/>
+          <w:highlight w:val="yellow"/>
+        </w:rPr>
+        <w:t xml:space="preserve"> where </w:t>
+      </w:r>
+      <w:proofErr w:type="spellStart"/>
+      <w:r>
+        <w:rPr>
+          <w:rFonts w:ascii="Cambria" w:hAnsi="Cambria"/>
+          <w:i/>
+          <w:sz w:val="24"/>
+          <w:szCs w:val="24"/>
+          <w:highlight w:val="yellow"/>
+        </w:rPr>
+        <w:t>hiredate</w:t>
+      </w:r>
+      <w:proofErr w:type="spellEnd"/>
+      <w:proofErr w:type="gramStart"/>
+      <w:r>
+        <w:rPr>
+          <w:rFonts w:ascii="Cambria" w:hAnsi="Cambria"/>
+          <w:i/>
+          <w:sz w:val="24"/>
+          <w:szCs w:val="24"/>
+          <w:highlight w:val="yellow"/>
+        </w:rPr>
+        <w:t>&lt;(</w:t>
+      </w:r>
+      <w:proofErr w:type="gramEnd"/>
+      <w:r>
+        <w:rPr>
+          <w:rFonts w:ascii="Cambria" w:hAnsi="Cambria"/>
+          <w:i/>
+          <w:sz w:val="24"/>
+          <w:szCs w:val="24"/>
+          <w:highlight w:val="yellow"/>
+        </w:rPr>
+        <w:t xml:space="preserve">select </w:t>
+      </w:r>
+      <w:proofErr w:type="spellStart"/>
+      <w:r>
+        <w:rPr>
+          <w:rFonts w:ascii="Cambria" w:hAnsi="Cambria"/>
+          <w:i/>
+          <w:sz w:val="24"/>
+          <w:szCs w:val="24"/>
+          <w:highlight w:val="yellow"/>
+        </w:rPr>
+        <w:t>hiredate</w:t>
+      </w:r>
+      <w:proofErr w:type="spellEnd"/>
+      <w:r>
+        <w:rPr>
+          <w:rFonts w:ascii="Cambria" w:hAnsi="Cambria"/>
+          <w:i/>
+          <w:sz w:val="24"/>
+          <w:szCs w:val="24"/>
+          <w:highlight w:val="yellow"/>
+        </w:rPr>
+        <w:t xml:space="preserve"> from </w:t>
+      </w:r>
+      <w:proofErr w:type="spellStart"/>
+      <w:r>
+        <w:rPr>
+          <w:rFonts w:ascii="Cambria" w:hAnsi="Cambria"/>
+          <w:i/>
+          <w:sz w:val="24"/>
+          <w:szCs w:val="24"/>
+          <w:highlight w:val="yellow"/>
+        </w:rPr>
+        <w:t>emp</w:t>
+      </w:r>
+      <w:proofErr w:type="spellEnd"/>
+      <w:r>
+        <w:rPr>
+          <w:rFonts w:ascii="Cambria" w:hAnsi="Cambria"/>
+          <w:i/>
+          <w:sz w:val="24"/>
+          <w:szCs w:val="24"/>
+          <w:highlight w:val="yellow"/>
+        </w:rPr>
+        <w:t xml:space="preserve"> where </w:t>
+      </w:r>
+      <w:proofErr w:type="spellStart"/>
+      <w:r>
+        <w:rPr>
+          <w:rFonts w:ascii="Cambria" w:hAnsi="Cambria"/>
+          <w:i/>
+          <w:sz w:val="24"/>
+          <w:szCs w:val="24"/>
+          <w:highlight w:val="yellow"/>
+        </w:rPr>
+        <w:t>ename</w:t>
+      </w:r>
+      <w:proofErr w:type="spellEnd"/>
+      <w:r>
+        <w:rPr>
+          <w:rFonts w:ascii="Cambria" w:hAnsi="Cambria"/>
+          <w:i/>
+          <w:sz w:val="24"/>
+          <w:szCs w:val="24"/>
+          <w:highlight w:val="yellow"/>
+        </w:rPr>
+        <w:t>='</w:t>
+      </w:r>
+      <w:proofErr w:type="spellStart"/>
+      <w:r>
+        <w:rPr>
+          <w:rFonts w:ascii="Cambria" w:hAnsi="Cambria"/>
+          <w:i/>
+          <w:sz w:val="24"/>
+          <w:szCs w:val="24"/>
+          <w:highlight w:val="yellow"/>
+        </w:rPr>
+        <w:t>blake</w:t>
+      </w:r>
+      <w:proofErr w:type="spellEnd"/>
+      <w:r>
+        <w:rPr>
+          <w:rFonts w:ascii="Cambria" w:hAnsi="Cambria"/>
+          <w:i/>
+          <w:sz w:val="24"/>
+          <w:szCs w:val="24"/>
+          <w:highlight w:val="yellow"/>
+        </w:rPr>
+        <w:t>');</w:t>
+      </w:r>
+    </w:p>
+    <w:p>
+      <w:pPr>
+        <w:pStyle w:val="ListParagraph"/>
+        <w:spacing w:after="0" w:line="240" w:lineRule="auto"/>
+        <w:ind w:left="360"/>
+        <w:rPr>
+          <w:rFonts w:ascii="Cambria" w:hAnsi="Cambria"/>
+          <w:i/>
+          <w:sz w:val="24"/>
+          <w:szCs w:val="24"/>
+        </w:rPr>
+      </w:pPr>
+    </w:p>
+    <w:p>
+      <w:pPr>
+        <w:pStyle w:val="ListParagraph"/>
         <w:numPr>
           <w:ilvl w:val="0"/>
           <w:numId w:val="1"/>
@@ -3250,6 +4162,28 @@
     <w:p>
       <w:pPr>
         <w:pStyle w:val="ListParagraph"/>
+        <w:spacing w:after="0" w:line="240" w:lineRule="auto"/>
+        <w:ind w:left="360"/>
+        <w:rPr>
+          <w:rFonts w:ascii="Cambria" w:hAnsi="Cambria"/>
+          <w:i/>
+          <w:sz w:val="24"/>
+          <w:szCs w:val="24"/>
+        </w:rPr>
+      </w:pPr>
+      <w:r>
+        <w:rPr>
+          <w:rFonts w:ascii="Cambria" w:hAnsi="Cambria"/>
+          <w:i/>
+          <w:sz w:val="24"/>
+          <w:szCs w:val="24"/>
+        </w:rPr>
+        <w:t>Answer:</w:t>
+      </w:r>
+    </w:p>
+    <w:p>
+      <w:pPr>
+        <w:pStyle w:val="ListParagraph"/>
         <w:numPr>
           <w:ilvl w:val="0"/>
           <w:numId w:val="1"/>
@@ -3269,8 +4203,157 @@
           <w:sz w:val="24"/>
           <w:szCs w:val="24"/>
         </w:rPr>
-        <w:t>List the employee (s) who earns the highest.</w:t>
-      </w:r>
+        <w:t>List the employee (s) who earns the highest</w:t>
+      </w:r>
+    </w:p>
+    <w:p>
+      <w:pPr>
+        <w:pStyle w:val="ListParagraph"/>
+        <w:spacing w:after="0" w:line="240" w:lineRule="auto"/>
+        <w:ind w:left="360"/>
+        <w:rPr>
+          <w:rFonts w:ascii="Cambria" w:hAnsi="Cambria"/>
+          <w:i/>
+          <w:sz w:val="24"/>
+          <w:szCs w:val="24"/>
+        </w:rPr>
+      </w:pPr>
+      <w:r>
+        <w:rPr>
+          <w:rFonts w:ascii="Cambria" w:hAnsi="Cambria"/>
+          <w:i/>
+          <w:sz w:val="24"/>
+          <w:szCs w:val="24"/>
+          <w:highlight w:val="yellow"/>
+        </w:rPr>
+        <w:t xml:space="preserve">Answer: select * from </w:t>
+      </w:r>
+      <w:proofErr w:type="spellStart"/>
+      <w:r>
+        <w:rPr>
+          <w:rFonts w:ascii="Cambria" w:hAnsi="Cambria"/>
+          <w:i/>
+          <w:sz w:val="24"/>
+          <w:szCs w:val="24"/>
+          <w:highlight w:val="yellow"/>
+        </w:rPr>
+        <w:t>emp</w:t>
+      </w:r>
+      <w:proofErr w:type="spellEnd"/>
+      <w:r>
+        <w:rPr>
+          <w:rFonts w:ascii="Cambria" w:hAnsi="Cambria"/>
+          <w:i/>
+          <w:sz w:val="24"/>
+          <w:szCs w:val="24"/>
+          <w:highlight w:val="yellow"/>
+        </w:rPr>
+        <w:t xml:space="preserve"> where </w:t>
+      </w:r>
+      <w:proofErr w:type="spellStart"/>
+      <w:r>
+        <w:rPr>
+          <w:rFonts w:ascii="Cambria" w:hAnsi="Cambria"/>
+          <w:i/>
+          <w:sz w:val="24"/>
+          <w:szCs w:val="24"/>
+          <w:highlight w:val="yellow"/>
+        </w:rPr>
+        <w:t>sal</w:t>
+      </w:r>
+      <w:proofErr w:type="spellEnd"/>
+      <w:proofErr w:type="gramStart"/>
+      <w:r>
+        <w:rPr>
+          <w:rFonts w:ascii="Cambria" w:hAnsi="Cambria"/>
+          <w:i/>
+          <w:sz w:val="24"/>
+          <w:szCs w:val="24"/>
+          <w:highlight w:val="yellow"/>
+        </w:rPr>
+        <w:t>=(</w:t>
+      </w:r>
+      <w:proofErr w:type="gramEnd"/>
+      <w:r>
+        <w:rPr>
+          <w:rFonts w:ascii="Cambria" w:hAnsi="Cambria"/>
+          <w:i/>
+          <w:sz w:val="24"/>
+          <w:szCs w:val="24"/>
+          <w:highlight w:val="yellow"/>
+        </w:rPr>
+        <w:t>select max(</w:t>
+      </w:r>
+      <w:proofErr w:type="spellStart"/>
+      <w:r>
+        <w:rPr>
+          <w:rFonts w:ascii="Cambria" w:hAnsi="Cambria"/>
+          <w:i/>
+          <w:sz w:val="24"/>
+          <w:szCs w:val="24"/>
+          <w:highlight w:val="yellow"/>
+        </w:rPr>
+        <w:t>sal</w:t>
+      </w:r>
+      <w:proofErr w:type="spellEnd"/>
+      <w:r>
+        <w:rPr>
+          <w:rFonts w:ascii="Cambria" w:hAnsi="Cambria"/>
+          <w:i/>
+          <w:sz w:val="24"/>
+          <w:szCs w:val="24"/>
+          <w:highlight w:val="yellow"/>
+        </w:rPr>
+        <w:t xml:space="preserve">) from </w:t>
+      </w:r>
+      <w:proofErr w:type="spellStart"/>
+      <w:r>
+        <w:rPr>
+          <w:rFonts w:ascii="Cambria" w:hAnsi="Cambria"/>
+          <w:i/>
+          <w:sz w:val="24"/>
+          <w:szCs w:val="24"/>
+          <w:highlight w:val="yellow"/>
+        </w:rPr>
+        <w:t>emp</w:t>
+      </w:r>
+      <w:proofErr w:type="spellEnd"/>
+      <w:r>
+        <w:rPr>
+          <w:rFonts w:ascii="Cambria" w:hAnsi="Cambria"/>
+          <w:i/>
+          <w:sz w:val="24"/>
+          <w:szCs w:val="24"/>
+          <w:highlight w:val="yellow"/>
+        </w:rPr>
+        <w:t>);</w:t>
+      </w:r>
+    </w:p>
+    <w:p>
+      <w:pPr>
+        <w:pStyle w:val="ListParagraph"/>
+        <w:spacing w:after="0" w:line="240" w:lineRule="auto"/>
+        <w:ind w:left="360"/>
+        <w:rPr>
+          <w:rFonts w:ascii="Cambria" w:hAnsi="Cambria"/>
+          <w:i/>
+          <w:sz w:val="24"/>
+          <w:szCs w:val="24"/>
+        </w:rPr>
+      </w:pPr>
+    </w:p>
+    <w:p>
+      <w:pPr>
+        <w:pStyle w:val="ListParagraph"/>
+        <w:spacing w:after="0" w:line="240" w:lineRule="auto"/>
+        <w:ind w:left="360"/>
+        <w:rPr>
+          <w:rFonts w:ascii="Cambria" w:hAnsi="Cambria"/>
+          <w:i/>
+          <w:sz w:val="24"/>
+          <w:szCs w:val="24"/>
+        </w:rPr>
+      </w:pPr>
     </w:p>
     <w:p>
       <w:pPr>
@@ -3360,6 +4443,278 @@
     <w:p>
       <w:pPr>
         <w:pStyle w:val="ListParagraph"/>
+        <w:spacing w:after="0" w:line="240" w:lineRule="auto"/>
+        <w:ind w:left="360"/>
+        <w:rPr>
+          <w:rFonts w:ascii="Cambria" w:hAnsi="Cambria"/>
+          <w:i/>
+          <w:sz w:val="24"/>
+          <w:szCs w:val="24"/>
+        </w:rPr>
+      </w:pPr>
+      <w:r>
+        <w:rPr>
+          <w:rFonts w:ascii="Cambria" w:hAnsi="Cambria"/>
+          <w:i/>
+          <w:sz w:val="24"/>
+          <w:szCs w:val="24"/>
+          <w:highlight w:val="yellow"/>
+        </w:rPr>
+        <w:t>Answer:</w:t>
+      </w:r>
+      <w:r>
+        <w:rPr>
+          <w:rFonts w:ascii="Cambria" w:hAnsi="Cambria"/>
+          <w:i/>
+          <w:sz w:val="24"/>
+          <w:szCs w:val="24"/>
+          <w:highlight w:val="yellow"/>
+        </w:rPr>
+        <w:t xml:space="preserve"> select </w:t>
+      </w:r>
+      <w:proofErr w:type="spellStart"/>
+      <w:r>
+        <w:rPr>
+          <w:rFonts w:ascii="Cambria" w:hAnsi="Cambria"/>
+          <w:i/>
+          <w:sz w:val="24"/>
+          <w:szCs w:val="24"/>
+          <w:highlight w:val="yellow"/>
+        </w:rPr>
+        <w:t>e.empno</w:t>
+      </w:r>
+      <w:proofErr w:type="spellEnd"/>
+      <w:r>
+        <w:rPr>
+          <w:rFonts w:ascii="Cambria" w:hAnsi="Cambria"/>
+          <w:i/>
+          <w:sz w:val="24"/>
+          <w:szCs w:val="24"/>
+          <w:highlight w:val="yellow"/>
+        </w:rPr>
+        <w:t xml:space="preserve">, </w:t>
+      </w:r>
+      <w:proofErr w:type="spellStart"/>
+      <w:r>
+        <w:rPr>
+          <w:rFonts w:ascii="Cambria" w:hAnsi="Cambria"/>
+          <w:i/>
+          <w:sz w:val="24"/>
+          <w:szCs w:val="24"/>
+          <w:highlight w:val="yellow"/>
+        </w:rPr>
+        <w:t>e.ename</w:t>
+      </w:r>
+      <w:proofErr w:type="spellEnd"/>
+      <w:r>
+        <w:rPr>
+          <w:rFonts w:ascii="Cambria" w:hAnsi="Cambria"/>
+          <w:i/>
+          <w:sz w:val="24"/>
+          <w:szCs w:val="24"/>
+          <w:highlight w:val="yellow"/>
+        </w:rPr>
+        <w:t xml:space="preserve">, </w:t>
+      </w:r>
+      <w:proofErr w:type="spellStart"/>
+      <w:r>
+        <w:rPr>
+          <w:rFonts w:ascii="Cambria" w:hAnsi="Cambria"/>
+          <w:i/>
+          <w:sz w:val="24"/>
+          <w:szCs w:val="24"/>
+          <w:highlight w:val="yellow"/>
+        </w:rPr>
+        <w:t>e.deptno</w:t>
+      </w:r>
+      <w:proofErr w:type="spellEnd"/>
+      <w:r>
+        <w:rPr>
+          <w:rFonts w:ascii="Cambria" w:hAnsi="Cambria"/>
+          <w:i/>
+          <w:sz w:val="24"/>
+          <w:szCs w:val="24"/>
+          <w:highlight w:val="yellow"/>
+        </w:rPr>
+        <w:t xml:space="preserve"> from </w:t>
+      </w:r>
+      <w:proofErr w:type="spellStart"/>
+      <w:proofErr w:type="gramStart"/>
+      <w:r>
+        <w:rPr>
+          <w:rFonts w:ascii="Cambria" w:hAnsi="Cambria"/>
+          <w:i/>
+          <w:sz w:val="24"/>
+          <w:szCs w:val="24"/>
+          <w:highlight w:val="yellow"/>
+        </w:rPr>
+        <w:t>emp</w:t>
+      </w:r>
+      <w:proofErr w:type="spellEnd"/>
+      <w:proofErr w:type="gramEnd"/>
+      <w:r>
+        <w:rPr>
+          <w:rFonts w:ascii="Cambria" w:hAnsi="Cambria"/>
+          <w:i/>
+          <w:sz w:val="24"/>
+          <w:szCs w:val="24"/>
+          <w:highlight w:val="yellow"/>
+        </w:rPr>
+        <w:t xml:space="preserve"> e where </w:t>
+      </w:r>
+      <w:proofErr w:type="spellStart"/>
+      <w:r>
+        <w:rPr>
+          <w:rFonts w:ascii="Cambria" w:hAnsi="Cambria"/>
+          <w:i/>
+          <w:sz w:val="24"/>
+          <w:szCs w:val="24"/>
+          <w:highlight w:val="yellow"/>
+        </w:rPr>
+        <w:t>e.deptno</w:t>
+      </w:r>
+      <w:proofErr w:type="spellEnd"/>
+      <w:r>
+        <w:rPr>
+          <w:rFonts w:ascii="Cambria" w:hAnsi="Cambria"/>
+          <w:i/>
+          <w:sz w:val="24"/>
+          <w:szCs w:val="24"/>
+          <w:highlight w:val="yellow"/>
+        </w:rPr>
+        <w:t xml:space="preserve">=10 and </w:t>
+      </w:r>
+      <w:proofErr w:type="spellStart"/>
+      <w:r>
+        <w:rPr>
+          <w:rFonts w:ascii="Cambria" w:hAnsi="Cambria"/>
+          <w:i/>
+          <w:sz w:val="24"/>
+          <w:szCs w:val="24"/>
+          <w:highlight w:val="yellow"/>
+        </w:rPr>
+        <w:t>e.empno</w:t>
+      </w:r>
+      <w:proofErr w:type="spellEnd"/>
+      <w:r>
+        <w:rPr>
+          <w:rFonts w:ascii="Cambria" w:hAnsi="Cambria"/>
+          <w:i/>
+          <w:sz w:val="24"/>
+          <w:szCs w:val="24"/>
+          <w:highlight w:val="yellow"/>
+        </w:rPr>
+        <w:t xml:space="preserve"> in (select distinct </w:t>
+      </w:r>
+      <w:proofErr w:type="spellStart"/>
+      <w:r>
+        <w:rPr>
+          <w:rFonts w:ascii="Cambria" w:hAnsi="Cambria"/>
+          <w:i/>
+          <w:sz w:val="24"/>
+          <w:szCs w:val="24"/>
+          <w:highlight w:val="yellow"/>
+        </w:rPr>
+        <w:t>mgr</w:t>
+      </w:r>
+      <w:proofErr w:type="spellEnd"/>
+      <w:r>
+        <w:rPr>
+          <w:rFonts w:ascii="Cambria" w:hAnsi="Cambria"/>
+          <w:i/>
+          <w:sz w:val="24"/>
+          <w:szCs w:val="24"/>
+          <w:highlight w:val="yellow"/>
+        </w:rPr>
+        <w:t xml:space="preserve"> from </w:t>
+      </w:r>
+      <w:proofErr w:type="spellStart"/>
+      <w:r>
+        <w:rPr>
+          <w:rFonts w:ascii="Cambria" w:hAnsi="Cambria"/>
+          <w:i/>
+          <w:sz w:val="24"/>
+          <w:szCs w:val="24"/>
+          <w:highlight w:val="yellow"/>
+        </w:rPr>
+        <w:t>emp</w:t>
+      </w:r>
+      <w:proofErr w:type="spellEnd"/>
+      <w:r>
+        <w:rPr>
+          <w:rFonts w:ascii="Cambria" w:hAnsi="Cambria"/>
+          <w:i/>
+          <w:sz w:val="24"/>
+          <w:szCs w:val="24"/>
+          <w:highlight w:val="yellow"/>
+        </w:rPr>
+        <w:t xml:space="preserve"> where </w:t>
+      </w:r>
+      <w:proofErr w:type="spellStart"/>
+      <w:r>
+        <w:rPr>
+          <w:rFonts w:ascii="Cambria" w:hAnsi="Cambria"/>
+          <w:i/>
+          <w:sz w:val="24"/>
+          <w:szCs w:val="24"/>
+          <w:highlight w:val="yellow"/>
+        </w:rPr>
+        <w:t>mgr</w:t>
+      </w:r>
+      <w:proofErr w:type="spellEnd"/>
+      <w:r>
+        <w:rPr>
+          <w:rFonts w:ascii="Cambria" w:hAnsi="Cambria"/>
+          <w:i/>
+          <w:sz w:val="24"/>
+          <w:szCs w:val="24"/>
+          <w:highlight w:val="yellow"/>
+        </w:rPr>
+        <w:t xml:space="preserve"> is not null);</w:t>
+      </w:r>
+    </w:p>
+    <w:p>
+      <w:pPr>
+        <w:pStyle w:val="ListParagraph"/>
+        <w:spacing w:after="0" w:line="240" w:lineRule="auto"/>
+        <w:ind w:left="360"/>
+        <w:rPr>
+          <w:rFonts w:ascii="Cambria" w:hAnsi="Cambria"/>
+          <w:i/>
+          <w:sz w:val="24"/>
+          <w:szCs w:val="24"/>
+        </w:rPr>
+      </w:pPr>
+    </w:p>
+    <w:p>
+      <w:pPr>
+        <w:pStyle w:val="ListParagraph"/>
+        <w:spacing w:after="0" w:line="240" w:lineRule="auto"/>
+        <w:ind w:left="360"/>
+        <w:rPr>
+          <w:rFonts w:ascii="Cambria" w:hAnsi="Cambria"/>
+          <w:i/>
+          <w:sz w:val="24"/>
+          <w:szCs w:val="24"/>
+        </w:rPr>
+      </w:pPr>
+    </w:p>
+    <w:p>
+      <w:pPr>
+        <w:pStyle w:val="ListParagraph"/>
+        <w:spacing w:after="0" w:line="240" w:lineRule="auto"/>
+        <w:ind w:left="360"/>
+        <w:rPr>
+          <w:rFonts w:ascii="Cambria" w:hAnsi="Cambria"/>
+          <w:i/>
+          <w:sz w:val="24"/>
+          <w:szCs w:val="24"/>
+        </w:rPr>
+      </w:pPr>
+    </w:p>
+    <w:p>
+      <w:pPr>
+        <w:pStyle w:val="ListParagraph"/>
         <w:numPr>
           <w:ilvl w:val="0"/>
           <w:numId w:val="1"/>
@@ -3385,6 +4740,173 @@
     <w:p>
       <w:pPr>
         <w:pStyle w:val="ListParagraph"/>
+        <w:spacing w:after="0" w:line="240" w:lineRule="auto"/>
+        <w:ind w:left="360"/>
+        <w:rPr>
+          <w:rFonts w:ascii="Cambria" w:hAnsi="Cambria"/>
+          <w:i/>
+          <w:sz w:val="24"/>
+          <w:szCs w:val="24"/>
+        </w:rPr>
+      </w:pPr>
+      <w:r>
+        <w:rPr>
+          <w:rFonts w:ascii="Cambria" w:hAnsi="Cambria"/>
+          <w:i/>
+          <w:sz w:val="24"/>
+          <w:szCs w:val="24"/>
+          <w:highlight w:val="yellow"/>
+        </w:rPr>
+        <w:t xml:space="preserve">Answer: select </w:t>
+      </w:r>
+      <w:proofErr w:type="gramStart"/>
+      <w:r>
+        <w:rPr>
+          <w:rFonts w:ascii="Cambria" w:hAnsi="Cambria"/>
+          <w:i/>
+          <w:sz w:val="24"/>
+          <w:szCs w:val="24"/>
+          <w:highlight w:val="yellow"/>
+        </w:rPr>
+        <w:t>year(</w:t>
+      </w:r>
+      <w:proofErr w:type="spellStart"/>
+      <w:proofErr w:type="gramEnd"/>
+      <w:r>
+        <w:rPr>
+          <w:rFonts w:ascii="Cambria" w:hAnsi="Cambria"/>
+          <w:i/>
+          <w:sz w:val="24"/>
+          <w:szCs w:val="24"/>
+          <w:highlight w:val="yellow"/>
+        </w:rPr>
+        <w:t>hiredate</w:t>
+      </w:r>
+      <w:proofErr w:type="spellEnd"/>
+      <w:r>
+        <w:rPr>
+          <w:rFonts w:ascii="Cambria" w:hAnsi="Cambria"/>
+          <w:i/>
+          <w:sz w:val="24"/>
+          <w:szCs w:val="24"/>
+          <w:highlight w:val="yellow"/>
+        </w:rPr>
+        <w:t xml:space="preserve">) as year, count(*) as </w:t>
+      </w:r>
+      <w:proofErr w:type="spellStart"/>
+      <w:r>
+        <w:rPr>
+          <w:rFonts w:ascii="Cambria" w:hAnsi="Cambria"/>
+          <w:i/>
+          <w:sz w:val="24"/>
+          <w:szCs w:val="24"/>
+          <w:highlight w:val="yellow"/>
+        </w:rPr>
+        <w:t>num</w:t>
+      </w:r>
+      <w:proofErr w:type="spellEnd"/>
+      <w:r>
+        <w:rPr>
+          <w:rFonts w:ascii="Cambria" w:hAnsi="Cambria"/>
+          <w:i/>
+          <w:sz w:val="24"/>
+          <w:szCs w:val="24"/>
+          <w:highlight w:val="yellow"/>
+        </w:rPr>
+        <w:t xml:space="preserve"> from </w:t>
+      </w:r>
+      <w:proofErr w:type="spellStart"/>
+      <w:r>
+        <w:rPr>
+          <w:rFonts w:ascii="Cambria" w:hAnsi="Cambria"/>
+          <w:i/>
+          <w:sz w:val="24"/>
+          <w:szCs w:val="24"/>
+          <w:highlight w:val="yellow"/>
+        </w:rPr>
+        <w:t>emp</w:t>
+      </w:r>
+      <w:proofErr w:type="spellEnd"/>
+      <w:r>
+        <w:rPr>
+          <w:rFonts w:ascii="Cambria" w:hAnsi="Cambria"/>
+          <w:i/>
+          <w:sz w:val="24"/>
+          <w:szCs w:val="24"/>
+          <w:highlight w:val="yellow"/>
+        </w:rPr>
+        <w:t xml:space="preserve"> group by year(</w:t>
+      </w:r>
+      <w:proofErr w:type="spellStart"/>
+      <w:r>
+        <w:rPr>
+          <w:rFonts w:ascii="Cambria" w:hAnsi="Cambria"/>
+          <w:i/>
+          <w:sz w:val="24"/>
+          <w:szCs w:val="24"/>
+          <w:highlight w:val="yellow"/>
+        </w:rPr>
+        <w:t>hiredate</w:t>
+      </w:r>
+      <w:proofErr w:type="spellEnd"/>
+      <w:r>
+        <w:rPr>
+          <w:rFonts w:ascii="Cambria" w:hAnsi="Cambria"/>
+          <w:i/>
+          <w:sz w:val="24"/>
+          <w:szCs w:val="24"/>
+          <w:highlight w:val="yellow"/>
+        </w:rPr>
+        <w:t xml:space="preserve">) order by </w:t>
+      </w:r>
+      <w:proofErr w:type="spellStart"/>
+      <w:r>
+        <w:rPr>
+          <w:rFonts w:ascii="Cambria" w:hAnsi="Cambria"/>
+          <w:i/>
+          <w:sz w:val="24"/>
+          <w:szCs w:val="24"/>
+          <w:highlight w:val="yellow"/>
+        </w:rPr>
+        <w:t>num</w:t>
+      </w:r>
+      <w:proofErr w:type="spellEnd"/>
+      <w:r>
+        <w:rPr>
+          <w:rFonts w:ascii="Cambria" w:hAnsi="Cambria"/>
+          <w:i/>
+          <w:sz w:val="24"/>
+          <w:szCs w:val="24"/>
+          <w:highlight w:val="yellow"/>
+        </w:rPr>
+        <w:t xml:space="preserve"> </w:t>
+      </w:r>
+      <w:proofErr w:type="spellStart"/>
+      <w:r>
+        <w:rPr>
+          <w:rFonts w:ascii="Cambria" w:hAnsi="Cambria"/>
+          <w:i/>
+          <w:sz w:val="24"/>
+          <w:szCs w:val="24"/>
+          <w:highlight w:val="yellow"/>
+        </w:rPr>
+        <w:t>desc</w:t>
+      </w:r>
+      <w:proofErr w:type="spellEnd"/>
+      <w:r>
+        <w:rPr>
+          <w:rFonts w:ascii="Cambria" w:hAnsi="Cambria"/>
+          <w:i/>
+          <w:sz w:val="24"/>
+          <w:szCs w:val="24"/>
+          <w:highlight w:val="yellow"/>
+        </w:rPr>
+        <w:t xml:space="preserve"> limit 1;</w:t>
+      </w:r>
+    </w:p>
+    <w:p>
+      <w:pPr>
+        <w:pStyle w:val="ListParagraph"/>
         <w:numPr>
           <w:ilvl w:val="0"/>
           <w:numId w:val="1"/>
@@ -3404,6 +4926,7 @@
           <w:sz w:val="24"/>
           <w:szCs w:val="24"/>
         </w:rPr>
+        <w:lastRenderedPageBreak/>
         <w:t xml:space="preserve">List number, name, job, manager number and </w:t>
       </w:r>
       <w:r>
@@ -3424,6 +4947,264 @@
         </w:rPr>
         <w:t xml:space="preserve"> job of each employee reporting to them</w:t>
       </w:r>
+    </w:p>
+    <w:p>
+      <w:pPr>
+        <w:pStyle w:val="ListParagraph"/>
+        <w:spacing w:after="0" w:line="240" w:lineRule="auto"/>
+        <w:ind w:left="360"/>
+        <w:rPr>
+          <w:rFonts w:ascii="Cambria" w:hAnsi="Cambria"/>
+          <w:i/>
+          <w:sz w:val="24"/>
+          <w:szCs w:val="24"/>
+        </w:rPr>
+      </w:pPr>
+      <w:r>
+        <w:rPr>
+          <w:rFonts w:ascii="Cambria" w:hAnsi="Cambria"/>
+          <w:i/>
+          <w:sz w:val="24"/>
+          <w:szCs w:val="24"/>
+          <w:highlight w:val="yellow"/>
+        </w:rPr>
+        <w:t xml:space="preserve">Answer: select </w:t>
+      </w:r>
+      <w:proofErr w:type="spellStart"/>
+      <w:r>
+        <w:rPr>
+          <w:rFonts w:ascii="Cambria" w:hAnsi="Cambria"/>
+          <w:i/>
+          <w:sz w:val="24"/>
+          <w:szCs w:val="24"/>
+          <w:highlight w:val="yellow"/>
+        </w:rPr>
+        <w:t>e.empno</w:t>
+      </w:r>
+      <w:proofErr w:type="spellEnd"/>
+      <w:r>
+        <w:rPr>
+          <w:rFonts w:ascii="Cambria" w:hAnsi="Cambria"/>
+          <w:i/>
+          <w:sz w:val="24"/>
+          <w:szCs w:val="24"/>
+          <w:highlight w:val="yellow"/>
+        </w:rPr>
+        <w:t xml:space="preserve">, </w:t>
+      </w:r>
+      <w:proofErr w:type="spellStart"/>
+      <w:r>
+        <w:rPr>
+          <w:rFonts w:ascii="Cambria" w:hAnsi="Cambria"/>
+          <w:i/>
+          <w:sz w:val="24"/>
+          <w:szCs w:val="24"/>
+          <w:highlight w:val="yellow"/>
+        </w:rPr>
+        <w:t>e.ename</w:t>
+      </w:r>
+      <w:proofErr w:type="spellEnd"/>
+      <w:r>
+        <w:rPr>
+          <w:rFonts w:ascii="Cambria" w:hAnsi="Cambria"/>
+          <w:i/>
+          <w:sz w:val="24"/>
+          <w:szCs w:val="24"/>
+          <w:highlight w:val="yellow"/>
+        </w:rPr>
+        <w:t xml:space="preserve">, </w:t>
+      </w:r>
+      <w:proofErr w:type="spellStart"/>
+      <w:r>
+        <w:rPr>
+          <w:rFonts w:ascii="Cambria" w:hAnsi="Cambria"/>
+          <w:i/>
+          <w:sz w:val="24"/>
+          <w:szCs w:val="24"/>
+          <w:highlight w:val="yellow"/>
+        </w:rPr>
+        <w:t>e.job</w:t>
+      </w:r>
+      <w:proofErr w:type="spellEnd"/>
+      <w:r>
+        <w:rPr>
+          <w:rFonts w:ascii="Cambria" w:hAnsi="Cambria"/>
+          <w:i/>
+          <w:sz w:val="24"/>
+          <w:szCs w:val="24"/>
+          <w:highlight w:val="yellow"/>
+        </w:rPr>
+        <w:t xml:space="preserve">, </w:t>
+      </w:r>
+      <w:proofErr w:type="spellStart"/>
+      <w:r>
+        <w:rPr>
+          <w:rFonts w:ascii="Cambria" w:hAnsi="Cambria"/>
+          <w:i/>
+          <w:sz w:val="24"/>
+          <w:szCs w:val="24"/>
+          <w:highlight w:val="yellow"/>
+        </w:rPr>
+        <w:t>e.mgr</w:t>
+      </w:r>
+      <w:proofErr w:type="spellEnd"/>
+      <w:r>
+        <w:rPr>
+          <w:rFonts w:ascii="Cambria" w:hAnsi="Cambria"/>
+          <w:i/>
+          <w:sz w:val="24"/>
+          <w:szCs w:val="24"/>
+          <w:highlight w:val="yellow"/>
+        </w:rPr>
+        <w:t xml:space="preserve">, </w:t>
+      </w:r>
+      <w:proofErr w:type="spellStart"/>
+      <w:r>
+        <w:rPr>
+          <w:rFonts w:ascii="Cambria" w:hAnsi="Cambria"/>
+          <w:i/>
+          <w:sz w:val="24"/>
+          <w:szCs w:val="24"/>
+          <w:highlight w:val="yellow"/>
+        </w:rPr>
+        <w:t>m.job</w:t>
+      </w:r>
+      <w:proofErr w:type="spellEnd"/>
+      <w:r>
+        <w:rPr>
+          <w:rFonts w:ascii="Cambria" w:hAnsi="Cambria"/>
+          <w:i/>
+          <w:sz w:val="24"/>
+          <w:szCs w:val="24"/>
+          <w:highlight w:val="yellow"/>
+        </w:rPr>
+        <w:t xml:space="preserve"> as </w:t>
+      </w:r>
+      <w:proofErr w:type="spellStart"/>
+      <w:r>
+        <w:rPr>
+          <w:rFonts w:ascii="Cambria" w:hAnsi="Cambria"/>
+          <w:i/>
+          <w:sz w:val="24"/>
+          <w:szCs w:val="24"/>
+          <w:highlight w:val="yellow"/>
+        </w:rPr>
+        <w:t>mgr_job</w:t>
+      </w:r>
+      <w:proofErr w:type="spellEnd"/>
+      <w:r>
+        <w:rPr>
+          <w:rFonts w:ascii="Cambria" w:hAnsi="Cambria"/>
+          <w:i/>
+          <w:sz w:val="24"/>
+          <w:szCs w:val="24"/>
+          <w:highlight w:val="yellow"/>
+        </w:rPr>
+        <w:t xml:space="preserve"> from </w:t>
+      </w:r>
+      <w:proofErr w:type="spellStart"/>
+      <w:proofErr w:type="gramStart"/>
+      <w:r>
+        <w:rPr>
+          <w:rFonts w:ascii="Cambria" w:hAnsi="Cambria"/>
+          <w:i/>
+          <w:sz w:val="24"/>
+          <w:szCs w:val="24"/>
+          <w:highlight w:val="yellow"/>
+        </w:rPr>
+        <w:t>emp</w:t>
+      </w:r>
+      <w:proofErr w:type="spellEnd"/>
+      <w:proofErr w:type="gramEnd"/>
+      <w:r>
+        <w:rPr>
+          <w:rFonts w:ascii="Cambria" w:hAnsi="Cambria"/>
+          <w:i/>
+          <w:sz w:val="24"/>
+          <w:szCs w:val="24"/>
+          <w:highlight w:val="yellow"/>
+        </w:rPr>
+        <w:t xml:space="preserve"> e join </w:t>
+      </w:r>
+      <w:proofErr w:type="spellStart"/>
+      <w:r>
+        <w:rPr>
+          <w:rFonts w:ascii="Cambria" w:hAnsi="Cambria"/>
+          <w:i/>
+          <w:sz w:val="24"/>
+          <w:szCs w:val="24"/>
+          <w:highlight w:val="yellow"/>
+        </w:rPr>
+        <w:t>emp</w:t>
+      </w:r>
+      <w:proofErr w:type="spellEnd"/>
+      <w:r>
+        <w:rPr>
+          <w:rFonts w:ascii="Cambria" w:hAnsi="Cambria"/>
+          <w:i/>
+          <w:sz w:val="24"/>
+          <w:szCs w:val="24"/>
+          <w:highlight w:val="yellow"/>
+        </w:rPr>
+        <w:t xml:space="preserve"> m on </w:t>
+      </w:r>
+      <w:proofErr w:type="spellStart"/>
+      <w:r>
+        <w:rPr>
+          <w:rFonts w:ascii="Cambria" w:hAnsi="Cambria"/>
+          <w:i/>
+          <w:sz w:val="24"/>
+          <w:szCs w:val="24"/>
+          <w:highlight w:val="yellow"/>
+        </w:rPr>
+        <w:t>e.mgr</w:t>
+      </w:r>
+      <w:proofErr w:type="spellEnd"/>
+      <w:r>
+        <w:rPr>
+          <w:rFonts w:ascii="Cambria" w:hAnsi="Cambria"/>
+          <w:i/>
+          <w:sz w:val="24"/>
+          <w:szCs w:val="24"/>
+          <w:highlight w:val="yellow"/>
+        </w:rPr>
+        <w:t>=</w:t>
+      </w:r>
+      <w:proofErr w:type="spellStart"/>
+      <w:r>
+        <w:rPr>
+          <w:rFonts w:ascii="Cambria" w:hAnsi="Cambria"/>
+          <w:i/>
+          <w:sz w:val="24"/>
+          <w:szCs w:val="24"/>
+          <w:highlight w:val="yellow"/>
+        </w:rPr>
+        <w:t>m.empno</w:t>
+      </w:r>
+      <w:proofErr w:type="spellEnd"/>
+      <w:r>
+        <w:rPr>
+          <w:rFonts w:ascii="Cambria" w:hAnsi="Cambria"/>
+          <w:i/>
+          <w:sz w:val="24"/>
+          <w:szCs w:val="24"/>
+          <w:highlight w:val="yellow"/>
+        </w:rPr>
+        <w:t>;</w:t>
+      </w:r>
+    </w:p>
+    <w:p>
+      <w:pPr>
+        <w:pStyle w:val="ListParagraph"/>
+        <w:spacing w:after="0" w:line="240" w:lineRule="auto"/>
+        <w:ind w:left="360"/>
+        <w:rPr>
+          <w:rFonts w:ascii="Cambria" w:hAnsi="Cambria"/>
+          <w:i/>
+          <w:sz w:val="24"/>
+          <w:szCs w:val="24"/>
+        </w:rPr>
+      </w:pPr>
     </w:p>
     <w:p>
       <w:pPr>
@@ -3453,6 +5234,186 @@
     <w:p>
       <w:pPr>
         <w:pStyle w:val="ListParagraph"/>
+        <w:spacing w:after="0" w:line="240" w:lineRule="auto"/>
+        <w:ind w:left="360"/>
+        <w:rPr>
+          <w:rFonts w:ascii="Cambria" w:hAnsi="Cambria"/>
+          <w:i/>
+          <w:sz w:val="24"/>
+          <w:szCs w:val="24"/>
+        </w:rPr>
+      </w:pPr>
+      <w:r>
+        <w:rPr>
+          <w:rFonts w:ascii="Cambria" w:hAnsi="Cambria"/>
+          <w:i/>
+          <w:sz w:val="24"/>
+          <w:szCs w:val="24"/>
+          <w:highlight w:val="yellow"/>
+        </w:rPr>
+        <w:t xml:space="preserve">Answer: select * from </w:t>
+      </w:r>
+      <w:proofErr w:type="spellStart"/>
+      <w:r>
+        <w:rPr>
+          <w:rFonts w:ascii="Cambria" w:hAnsi="Cambria"/>
+          <w:i/>
+          <w:sz w:val="24"/>
+          <w:szCs w:val="24"/>
+          <w:highlight w:val="yellow"/>
+        </w:rPr>
+        <w:t>emp</w:t>
+      </w:r>
+      <w:proofErr w:type="spellEnd"/>
+      <w:r>
+        <w:rPr>
+          <w:rFonts w:ascii="Cambria" w:hAnsi="Cambria"/>
+          <w:i/>
+          <w:sz w:val="24"/>
+          <w:szCs w:val="24"/>
+          <w:highlight w:val="yellow"/>
+        </w:rPr>
+        <w:t xml:space="preserve"> where </w:t>
+      </w:r>
+      <w:proofErr w:type="spellStart"/>
+      <w:r>
+        <w:rPr>
+          <w:rFonts w:ascii="Cambria" w:hAnsi="Cambria"/>
+          <w:i/>
+          <w:sz w:val="24"/>
+          <w:szCs w:val="24"/>
+          <w:highlight w:val="yellow"/>
+        </w:rPr>
+        <w:t>empno</w:t>
+      </w:r>
+      <w:proofErr w:type="spellEnd"/>
+      <w:proofErr w:type="gramStart"/>
+      <w:r>
+        <w:rPr>
+          <w:rFonts w:ascii="Cambria" w:hAnsi="Cambria"/>
+          <w:i/>
+          <w:sz w:val="24"/>
+          <w:szCs w:val="24"/>
+          <w:highlight w:val="yellow"/>
+        </w:rPr>
+        <w:t>=(</w:t>
+      </w:r>
+      <w:proofErr w:type="gramEnd"/>
+      <w:r>
+        <w:rPr>
+          <w:rFonts w:ascii="Cambria" w:hAnsi="Cambria"/>
+          <w:i/>
+          <w:sz w:val="24"/>
+          <w:szCs w:val="24"/>
+          <w:highlight w:val="yellow"/>
+        </w:rPr>
+        <w:t xml:space="preserve">select </w:t>
+      </w:r>
+      <w:proofErr w:type="spellStart"/>
+      <w:r>
+        <w:rPr>
+          <w:rFonts w:ascii="Cambria" w:hAnsi="Cambria"/>
+          <w:i/>
+          <w:sz w:val="24"/>
+          <w:szCs w:val="24"/>
+          <w:highlight w:val="yellow"/>
+        </w:rPr>
+        <w:t>mgr</w:t>
+      </w:r>
+      <w:proofErr w:type="spellEnd"/>
+      <w:r>
+        <w:rPr>
+          <w:rFonts w:ascii="Cambria" w:hAnsi="Cambria"/>
+          <w:i/>
+          <w:sz w:val="24"/>
+          <w:szCs w:val="24"/>
+          <w:highlight w:val="yellow"/>
+        </w:rPr>
+        <w:t xml:space="preserve"> from </w:t>
+      </w:r>
+      <w:proofErr w:type="spellStart"/>
+      <w:r>
+        <w:rPr>
+          <w:rFonts w:ascii="Cambria" w:hAnsi="Cambria"/>
+          <w:i/>
+          <w:sz w:val="24"/>
+          <w:szCs w:val="24"/>
+          <w:highlight w:val="yellow"/>
+        </w:rPr>
+        <w:t>emp</w:t>
+      </w:r>
+      <w:proofErr w:type="spellEnd"/>
+      <w:r>
+        <w:rPr>
+          <w:rFonts w:ascii="Cambria" w:hAnsi="Cambria"/>
+          <w:i/>
+          <w:sz w:val="24"/>
+          <w:szCs w:val="24"/>
+          <w:highlight w:val="yellow"/>
+        </w:rPr>
+        <w:t xml:space="preserve"> group by </w:t>
+      </w:r>
+      <w:proofErr w:type="spellStart"/>
+      <w:r>
+        <w:rPr>
+          <w:rFonts w:ascii="Cambria" w:hAnsi="Cambria"/>
+          <w:i/>
+          <w:sz w:val="24"/>
+          <w:szCs w:val="24"/>
+          <w:highlight w:val="yellow"/>
+        </w:rPr>
+        <w:t>mgr</w:t>
+      </w:r>
+      <w:proofErr w:type="spellEnd"/>
+      <w:r>
+        <w:rPr>
+          <w:rFonts w:ascii="Cambria" w:hAnsi="Cambria"/>
+          <w:i/>
+          <w:sz w:val="24"/>
+          <w:szCs w:val="24"/>
+          <w:highlight w:val="yellow"/>
+        </w:rPr>
+        <w:t xml:space="preserve"> order by count(*) </w:t>
+      </w:r>
+      <w:proofErr w:type="spellStart"/>
+      <w:r>
+        <w:rPr>
+          <w:rFonts w:ascii="Cambria" w:hAnsi="Cambria"/>
+          <w:i/>
+          <w:sz w:val="24"/>
+          <w:szCs w:val="24"/>
+          <w:highlight w:val="yellow"/>
+        </w:rPr>
+        <w:t>desc</w:t>
+      </w:r>
+      <w:proofErr w:type="spellEnd"/>
+      <w:r>
+        <w:rPr>
+          <w:rFonts w:ascii="Cambria" w:hAnsi="Cambria"/>
+          <w:i/>
+          <w:sz w:val="24"/>
+          <w:szCs w:val="24"/>
+          <w:highlight w:val="yellow"/>
+        </w:rPr>
+        <w:t xml:space="preserve"> limit 1);</w:t>
+      </w:r>
+    </w:p>
+    <w:p>
+      <w:pPr>
+        <w:pStyle w:val="ListParagraph"/>
+        <w:spacing w:after="0" w:line="240" w:lineRule="auto"/>
+        <w:ind w:left="360"/>
+        <w:rPr>
+          <w:rFonts w:ascii="Cambria" w:hAnsi="Cambria"/>
+          <w:i/>
+          <w:sz w:val="24"/>
+          <w:szCs w:val="24"/>
+        </w:rPr>
+      </w:pPr>
+    </w:p>
+    <w:p>
+      <w:pPr>
+        <w:pStyle w:val="ListParagraph"/>
         <w:numPr>
           <w:ilvl w:val="0"/>
           <w:numId w:val="1"/>
@@ -3478,6 +5439,186 @@
     <w:p>
       <w:pPr>
         <w:pStyle w:val="ListParagraph"/>
+        <w:spacing w:after="0" w:line="240" w:lineRule="auto"/>
+        <w:ind w:left="360"/>
+        <w:rPr>
+          <w:rFonts w:ascii="Cambria" w:hAnsi="Cambria"/>
+          <w:i/>
+          <w:sz w:val="24"/>
+          <w:szCs w:val="24"/>
+        </w:rPr>
+      </w:pPr>
+      <w:r>
+        <w:rPr>
+          <w:rFonts w:ascii="Cambria" w:hAnsi="Cambria"/>
+          <w:i/>
+          <w:sz w:val="24"/>
+          <w:szCs w:val="24"/>
+          <w:highlight w:val="yellow"/>
+        </w:rPr>
+        <w:t xml:space="preserve">Answer: select * from </w:t>
+      </w:r>
+      <w:proofErr w:type="spellStart"/>
+      <w:r>
+        <w:rPr>
+          <w:rFonts w:ascii="Cambria" w:hAnsi="Cambria"/>
+          <w:i/>
+          <w:sz w:val="24"/>
+          <w:szCs w:val="24"/>
+          <w:highlight w:val="yellow"/>
+        </w:rPr>
+        <w:t>emp</w:t>
+      </w:r>
+      <w:proofErr w:type="spellEnd"/>
+      <w:r>
+        <w:rPr>
+          <w:rFonts w:ascii="Cambria" w:hAnsi="Cambria"/>
+          <w:i/>
+          <w:sz w:val="24"/>
+          <w:szCs w:val="24"/>
+          <w:highlight w:val="yellow"/>
+        </w:rPr>
+        <w:t xml:space="preserve"> where </w:t>
+      </w:r>
+      <w:proofErr w:type="spellStart"/>
+      <w:r>
+        <w:rPr>
+          <w:rFonts w:ascii="Cambria" w:hAnsi="Cambria"/>
+          <w:i/>
+          <w:sz w:val="24"/>
+          <w:szCs w:val="24"/>
+          <w:highlight w:val="yellow"/>
+        </w:rPr>
+        <w:t>mgr</w:t>
+      </w:r>
+      <w:proofErr w:type="spellEnd"/>
+      <w:proofErr w:type="gramStart"/>
+      <w:r>
+        <w:rPr>
+          <w:rFonts w:ascii="Cambria" w:hAnsi="Cambria"/>
+          <w:i/>
+          <w:sz w:val="24"/>
+          <w:szCs w:val="24"/>
+          <w:highlight w:val="yellow"/>
+        </w:rPr>
+        <w:t>=(</w:t>
+      </w:r>
+      <w:proofErr w:type="gramEnd"/>
+      <w:r>
+        <w:rPr>
+          <w:rFonts w:ascii="Cambria" w:hAnsi="Cambria"/>
+          <w:i/>
+          <w:sz w:val="24"/>
+          <w:szCs w:val="24"/>
+          <w:highlight w:val="yellow"/>
+        </w:rPr>
+        <w:t xml:space="preserve">select </w:t>
+      </w:r>
+      <w:proofErr w:type="spellStart"/>
+      <w:r>
+        <w:rPr>
+          <w:rFonts w:ascii="Cambria" w:hAnsi="Cambria"/>
+          <w:i/>
+          <w:sz w:val="24"/>
+          <w:szCs w:val="24"/>
+          <w:highlight w:val="yellow"/>
+        </w:rPr>
+        <w:t>empno</w:t>
+      </w:r>
+      <w:proofErr w:type="spellEnd"/>
+      <w:r>
+        <w:rPr>
+          <w:rFonts w:ascii="Cambria" w:hAnsi="Cambria"/>
+          <w:i/>
+          <w:sz w:val="24"/>
+          <w:szCs w:val="24"/>
+          <w:highlight w:val="yellow"/>
+        </w:rPr>
+        <w:t xml:space="preserve"> from </w:t>
+      </w:r>
+      <w:proofErr w:type="spellStart"/>
+      <w:r>
+        <w:rPr>
+          <w:rFonts w:ascii="Cambria" w:hAnsi="Cambria"/>
+          <w:i/>
+          <w:sz w:val="24"/>
+          <w:szCs w:val="24"/>
+          <w:highlight w:val="yellow"/>
+        </w:rPr>
+        <w:t>emp</w:t>
+      </w:r>
+      <w:proofErr w:type="spellEnd"/>
+      <w:r>
+        <w:rPr>
+          <w:rFonts w:ascii="Cambria" w:hAnsi="Cambria"/>
+          <w:i/>
+          <w:sz w:val="24"/>
+          <w:szCs w:val="24"/>
+          <w:highlight w:val="yellow"/>
+        </w:rPr>
+        <w:t xml:space="preserve"> where </w:t>
+      </w:r>
+      <w:proofErr w:type="spellStart"/>
+      <w:r>
+        <w:rPr>
+          <w:rFonts w:ascii="Cambria" w:hAnsi="Cambria"/>
+          <w:i/>
+          <w:sz w:val="24"/>
+          <w:szCs w:val="24"/>
+          <w:highlight w:val="yellow"/>
+        </w:rPr>
+        <w:t>ename</w:t>
+      </w:r>
+      <w:proofErr w:type="spellEnd"/>
+      <w:r>
+        <w:rPr>
+          <w:rFonts w:ascii="Cambria" w:hAnsi="Cambria"/>
+          <w:i/>
+          <w:sz w:val="24"/>
+          <w:szCs w:val="24"/>
+          <w:highlight w:val="yellow"/>
+        </w:rPr>
+        <w:t>='</w:t>
+      </w:r>
+      <w:proofErr w:type="spellStart"/>
+      <w:r>
+        <w:rPr>
+          <w:rFonts w:ascii="Cambria" w:hAnsi="Cambria"/>
+          <w:i/>
+          <w:sz w:val="24"/>
+          <w:szCs w:val="24"/>
+          <w:highlight w:val="yellow"/>
+        </w:rPr>
+        <w:t>blake</w:t>
+      </w:r>
+      <w:proofErr w:type="spellEnd"/>
+      <w:r>
+        <w:rPr>
+          <w:rFonts w:ascii="Cambria" w:hAnsi="Cambria"/>
+          <w:i/>
+          <w:sz w:val="24"/>
+          <w:szCs w:val="24"/>
+          <w:highlight w:val="yellow"/>
+        </w:rPr>
+        <w:t>');</w:t>
+      </w:r>
+    </w:p>
+    <w:p>
+      <w:pPr>
+        <w:pStyle w:val="ListParagraph"/>
+        <w:spacing w:after="0" w:line="240" w:lineRule="auto"/>
+        <w:ind w:left="360"/>
+        <w:rPr>
+          <w:rFonts w:ascii="Cambria" w:hAnsi="Cambria"/>
+          <w:i/>
+          <w:sz w:val="24"/>
+          <w:szCs w:val="24"/>
+        </w:rPr>
+      </w:pPr>
+    </w:p>
+    <w:p>
+      <w:pPr>
+        <w:pStyle w:val="ListParagraph"/>
         <w:numPr>
           <w:ilvl w:val="0"/>
           <w:numId w:val="1"/>
@@ -3503,6 +5644,146 @@
     <w:p>
       <w:pPr>
         <w:pStyle w:val="ListParagraph"/>
+        <w:spacing w:after="0" w:line="240" w:lineRule="auto"/>
+        <w:ind w:left="360"/>
+        <w:rPr>
+          <w:rFonts w:ascii="Cambria" w:hAnsi="Cambria"/>
+          <w:i/>
+          <w:sz w:val="24"/>
+          <w:szCs w:val="24"/>
+        </w:rPr>
+      </w:pPr>
+      <w:r>
+        <w:rPr>
+          <w:rFonts w:ascii="Cambria" w:hAnsi="Cambria"/>
+          <w:i/>
+          <w:sz w:val="24"/>
+          <w:szCs w:val="24"/>
+          <w:highlight w:val="yellow"/>
+        </w:rPr>
+        <w:t>Answer:</w:t>
+      </w:r>
+      <w:r>
+        <w:rPr>
+          <w:highlight w:val="yellow"/>
+        </w:rPr>
+        <w:t xml:space="preserve"> </w:t>
+      </w:r>
+      <w:r>
+        <w:rPr>
+          <w:rFonts w:ascii="Cambria" w:hAnsi="Cambria"/>
+          <w:i/>
+          <w:sz w:val="24"/>
+          <w:szCs w:val="24"/>
+          <w:highlight w:val="yellow"/>
+        </w:rPr>
+        <w:t xml:space="preserve">select </w:t>
+      </w:r>
+      <w:proofErr w:type="spellStart"/>
+      <w:r>
+        <w:rPr>
+          <w:rFonts w:ascii="Cambria" w:hAnsi="Cambria"/>
+          <w:i/>
+          <w:sz w:val="24"/>
+          <w:szCs w:val="24"/>
+          <w:highlight w:val="yellow"/>
+        </w:rPr>
+        <w:t>deptno</w:t>
+      </w:r>
+      <w:proofErr w:type="spellEnd"/>
+      <w:r>
+        <w:rPr>
+          <w:rFonts w:ascii="Cambria" w:hAnsi="Cambria"/>
+          <w:i/>
+          <w:sz w:val="24"/>
+          <w:szCs w:val="24"/>
+          <w:highlight w:val="yellow"/>
+        </w:rPr>
+        <w:t xml:space="preserve"> from </w:t>
+      </w:r>
+      <w:proofErr w:type="spellStart"/>
+      <w:r>
+        <w:rPr>
+          <w:rFonts w:ascii="Cambria" w:hAnsi="Cambria"/>
+          <w:i/>
+          <w:sz w:val="24"/>
+          <w:szCs w:val="24"/>
+          <w:highlight w:val="yellow"/>
+        </w:rPr>
+        <w:t>emp</w:t>
+      </w:r>
+      <w:proofErr w:type="spellEnd"/>
+      <w:r>
+        <w:rPr>
+          <w:rFonts w:ascii="Cambria" w:hAnsi="Cambria"/>
+          <w:i/>
+          <w:sz w:val="24"/>
+          <w:szCs w:val="24"/>
+          <w:highlight w:val="yellow"/>
+        </w:rPr>
+        <w:t xml:space="preserve"> where job='clerk' group by </w:t>
+      </w:r>
+      <w:proofErr w:type="spellStart"/>
+      <w:r>
+        <w:rPr>
+          <w:rFonts w:ascii="Cambria" w:hAnsi="Cambria"/>
+          <w:i/>
+          <w:sz w:val="24"/>
+          <w:szCs w:val="24"/>
+          <w:highlight w:val="yellow"/>
+        </w:rPr>
+        <w:t>deptno</w:t>
+      </w:r>
+      <w:proofErr w:type="spellEnd"/>
+      <w:r>
+        <w:rPr>
+          <w:rFonts w:ascii="Cambria" w:hAnsi="Cambria"/>
+          <w:i/>
+          <w:sz w:val="24"/>
+          <w:szCs w:val="24"/>
+          <w:highlight w:val="yellow"/>
+        </w:rPr>
+        <w:t xml:space="preserve"> having </w:t>
+      </w:r>
+      <w:proofErr w:type="gramStart"/>
+      <w:r>
+        <w:rPr>
+          <w:rFonts w:ascii="Cambria" w:hAnsi="Cambria"/>
+          <w:i/>
+          <w:sz w:val="24"/>
+          <w:szCs w:val="24"/>
+          <w:highlight w:val="yellow"/>
+        </w:rPr>
+        <w:t>count(</w:t>
+      </w:r>
+      <w:proofErr w:type="gramEnd"/>
+      <w:r>
+        <w:rPr>
+          <w:rFonts w:ascii="Cambria" w:hAnsi="Cambria"/>
+          <w:i/>
+          <w:sz w:val="24"/>
+          <w:szCs w:val="24"/>
+          <w:highlight w:val="yellow"/>
+        </w:rPr>
+        <w:t>*)&gt;1;</w:t>
+      </w:r>
+    </w:p>
+    <w:p>
+      <w:pPr>
+        <w:pStyle w:val="ListParagraph"/>
+        <w:spacing w:after="0" w:line="240" w:lineRule="auto"/>
+        <w:ind w:left="360"/>
+        <w:rPr>
+          <w:rFonts w:ascii="Cambria" w:hAnsi="Cambria"/>
+          <w:i/>
+          <w:sz w:val="24"/>
+          <w:szCs w:val="24"/>
+        </w:rPr>
+      </w:pPr>
+    </w:p>
+    <w:p>
+      <w:pPr>
+        <w:pStyle w:val="ListParagraph"/>
         <w:numPr>
           <w:ilvl w:val="0"/>
           <w:numId w:val="1"/>
@@ -3537,6 +5818,148 @@
     <w:p>
       <w:pPr>
         <w:pStyle w:val="ListParagraph"/>
+        <w:spacing w:after="0" w:line="240" w:lineRule="auto"/>
+        <w:ind w:left="360"/>
+        <w:rPr>
+          <w:rFonts w:ascii="Cambria" w:hAnsi="Cambria"/>
+          <w:i/>
+          <w:sz w:val="24"/>
+          <w:szCs w:val="24"/>
+        </w:rPr>
+      </w:pPr>
+      <w:r>
+        <w:rPr>
+          <w:rFonts w:ascii="Cambria" w:hAnsi="Cambria"/>
+          <w:i/>
+          <w:sz w:val="24"/>
+          <w:szCs w:val="24"/>
+          <w:highlight w:val="yellow"/>
+        </w:rPr>
+        <w:t>Answer:</w:t>
+      </w:r>
+      <w:r>
+        <w:rPr>
+          <w:highlight w:val="yellow"/>
+        </w:rPr>
+        <w:t xml:space="preserve"> </w:t>
+      </w:r>
+      <w:r>
+        <w:rPr>
+          <w:rFonts w:ascii="Cambria" w:hAnsi="Cambria"/>
+          <w:i/>
+          <w:sz w:val="24"/>
+          <w:szCs w:val="24"/>
+          <w:highlight w:val="yellow"/>
+        </w:rPr>
+        <w:t xml:space="preserve">select * from </w:t>
+      </w:r>
+      <w:proofErr w:type="spellStart"/>
+      <w:proofErr w:type="gramStart"/>
+      <w:r>
+        <w:rPr>
+          <w:rFonts w:ascii="Cambria" w:hAnsi="Cambria"/>
+          <w:i/>
+          <w:sz w:val="24"/>
+          <w:szCs w:val="24"/>
+          <w:highlight w:val="yellow"/>
+        </w:rPr>
+        <w:t>emp</w:t>
+      </w:r>
+      <w:proofErr w:type="spellEnd"/>
+      <w:proofErr w:type="gramEnd"/>
+      <w:r>
+        <w:rPr>
+          <w:rFonts w:ascii="Cambria" w:hAnsi="Cambria"/>
+          <w:i/>
+          <w:sz w:val="24"/>
+          <w:szCs w:val="24"/>
+          <w:highlight w:val="yellow"/>
+        </w:rPr>
+        <w:t xml:space="preserve"> where </w:t>
+      </w:r>
+      <w:proofErr w:type="spellStart"/>
+      <w:r>
+        <w:rPr>
+          <w:rFonts w:ascii="Cambria" w:hAnsi="Cambria"/>
+          <w:i/>
+          <w:sz w:val="24"/>
+          <w:szCs w:val="24"/>
+          <w:highlight w:val="yellow"/>
+        </w:rPr>
+        <w:t>sal</w:t>
+      </w:r>
+      <w:proofErr w:type="spellEnd"/>
+      <w:r>
+        <w:rPr>
+          <w:rFonts w:ascii="Cambria" w:hAnsi="Cambria"/>
+          <w:i/>
+          <w:sz w:val="24"/>
+          <w:szCs w:val="24"/>
+          <w:highlight w:val="yellow"/>
+        </w:rPr>
+        <w:t xml:space="preserve">&lt;0.3*(select </w:t>
+      </w:r>
+      <w:proofErr w:type="spellStart"/>
+      <w:r>
+        <w:rPr>
+          <w:rFonts w:ascii="Cambria" w:hAnsi="Cambria"/>
+          <w:i/>
+          <w:sz w:val="24"/>
+          <w:szCs w:val="24"/>
+          <w:highlight w:val="yellow"/>
+        </w:rPr>
+        <w:t>sal</w:t>
+      </w:r>
+      <w:proofErr w:type="spellEnd"/>
+      <w:r>
+        <w:rPr>
+          <w:rFonts w:ascii="Cambria" w:hAnsi="Cambria"/>
+          <w:i/>
+          <w:sz w:val="24"/>
+          <w:szCs w:val="24"/>
+          <w:highlight w:val="yellow"/>
+        </w:rPr>
+        <w:t xml:space="preserve"> from </w:t>
+      </w:r>
+      <w:proofErr w:type="spellStart"/>
+      <w:r>
+        <w:rPr>
+          <w:rFonts w:ascii="Cambria" w:hAnsi="Cambria"/>
+          <w:i/>
+          <w:sz w:val="24"/>
+          <w:szCs w:val="24"/>
+          <w:highlight w:val="yellow"/>
+        </w:rPr>
+        <w:t>emp</w:t>
+      </w:r>
+      <w:proofErr w:type="spellEnd"/>
+      <w:r>
+        <w:rPr>
+          <w:rFonts w:ascii="Cambria" w:hAnsi="Cambria"/>
+          <w:i/>
+          <w:sz w:val="24"/>
+          <w:szCs w:val="24"/>
+          <w:highlight w:val="yellow"/>
+        </w:rPr>
+        <w:t xml:space="preserve"> where job='president');</w:t>
+      </w:r>
+    </w:p>
+    <w:p>
+      <w:pPr>
+        <w:pStyle w:val="ListParagraph"/>
+        <w:spacing w:after="0" w:line="240" w:lineRule="auto"/>
+        <w:ind w:left="360"/>
+        <w:rPr>
+          <w:rFonts w:ascii="Cambria" w:hAnsi="Cambria"/>
+          <w:i/>
+          <w:sz w:val="24"/>
+          <w:szCs w:val="24"/>
+        </w:rPr>
+      </w:pPr>
+    </w:p>
+    <w:p>
+      <w:pPr>
+        <w:pStyle w:val="ListParagraph"/>
         <w:numPr>
           <w:ilvl w:val="0"/>
           <w:numId w:val="1"/>
@@ -3562,6 +5985,93 @@
     <w:p>
       <w:pPr>
         <w:pStyle w:val="ListParagraph"/>
+        <w:spacing w:after="0" w:line="240" w:lineRule="auto"/>
+        <w:ind w:left="360"/>
+        <w:rPr>
+          <w:rFonts w:ascii="Cambria" w:hAnsi="Cambria"/>
+          <w:i/>
+          <w:sz w:val="24"/>
+          <w:szCs w:val="24"/>
+        </w:rPr>
+      </w:pPr>
+      <w:r>
+        <w:rPr>
+          <w:rFonts w:ascii="Cambria" w:hAnsi="Cambria"/>
+          <w:i/>
+          <w:sz w:val="24"/>
+          <w:szCs w:val="24"/>
+        </w:rPr>
+        <w:t>Answer:</w:t>
+      </w:r>
+      <w:r>
+        <w:rPr>
+          <w:rFonts w:ascii="Cambria" w:hAnsi="Cambria"/>
+          <w:i/>
+          <w:sz w:val="24"/>
+          <w:szCs w:val="24"/>
+        </w:rPr>
+        <w:t xml:space="preserve"> </w:t>
+      </w:r>
+      <w:r>
+        <w:rPr>
+          <w:rFonts w:ascii="Cambria" w:hAnsi="Cambria"/>
+          <w:i/>
+          <w:sz w:val="24"/>
+          <w:szCs w:val="24"/>
+          <w:highlight w:val="yellow"/>
+        </w:rPr>
+        <w:t xml:space="preserve">SELECT DEPTNO FROM </w:t>
+      </w:r>
+      <w:proofErr w:type="spellStart"/>
+      <w:r>
+        <w:rPr>
+          <w:rFonts w:ascii="Cambria" w:hAnsi="Cambria"/>
+          <w:i/>
+          <w:sz w:val="24"/>
+          <w:szCs w:val="24"/>
+          <w:highlight w:val="yellow"/>
+        </w:rPr>
+        <w:t>dept</w:t>
+      </w:r>
+      <w:proofErr w:type="spellEnd"/>
+      <w:r>
+        <w:rPr>
+          <w:rFonts w:ascii="Cambria" w:hAnsi="Cambria"/>
+          <w:i/>
+          <w:sz w:val="24"/>
+          <w:szCs w:val="24"/>
+          <w:highlight w:val="yellow"/>
+        </w:rPr>
+        <w:t xml:space="preserve"> WHERE DEPTNO NOT IN (SELECT DISTINCT DEPTNO FROM </w:t>
+      </w:r>
+      <w:proofErr w:type="spellStart"/>
+      <w:proofErr w:type="gramStart"/>
+      <w:r>
+        <w:rPr>
+          <w:rFonts w:ascii="Cambria" w:hAnsi="Cambria"/>
+          <w:i/>
+          <w:sz w:val="24"/>
+          <w:szCs w:val="24"/>
+          <w:highlight w:val="yellow"/>
+        </w:rPr>
+        <w:t>emp</w:t>
+      </w:r>
+      <w:proofErr w:type="spellEnd"/>
+      <w:proofErr w:type="gramEnd"/>
+      <w:r>
+        <w:rPr>
+          <w:rFonts w:ascii="Cambria" w:hAnsi="Cambria"/>
+          <w:i/>
+          <w:sz w:val="24"/>
+          <w:szCs w:val="24"/>
+          <w:highlight w:val="yellow"/>
+        </w:rPr>
+        <w:t>);</w:t>
+      </w:r>
+    </w:p>
+    <w:p>
+      <w:pPr>
+        <w:pStyle w:val="ListParagraph"/>
         <w:numPr>
           <w:ilvl w:val="0"/>
           <w:numId w:val="1"/>
@@ -3587,6 +6097,107 @@
     <w:p>
       <w:pPr>
         <w:pStyle w:val="ListParagraph"/>
+        <w:spacing w:after="0" w:line="240" w:lineRule="auto"/>
+        <w:ind w:left="360"/>
+        <w:rPr>
+          <w:rFonts w:ascii="Cambria" w:hAnsi="Cambria"/>
+          <w:i/>
+          <w:sz w:val="24"/>
+          <w:szCs w:val="24"/>
+        </w:rPr>
+      </w:pPr>
+      <w:r>
+        <w:rPr>
+          <w:rFonts w:ascii="Cambria" w:hAnsi="Cambria"/>
+          <w:i/>
+          <w:sz w:val="24"/>
+          <w:szCs w:val="24"/>
+          <w:highlight w:val="yellow"/>
+        </w:rPr>
+        <w:t>Answer:</w:t>
+      </w:r>
+      <w:r>
+        <w:rPr>
+          <w:rFonts w:ascii="Cambria" w:hAnsi="Cambria"/>
+          <w:i/>
+          <w:sz w:val="24"/>
+          <w:szCs w:val="24"/>
+        </w:rPr>
+        <w:t xml:space="preserve"> </w:t>
+      </w:r>
+      <w:r>
+        <w:rPr>
+          <w:rFonts w:ascii="Cambria" w:hAnsi="Cambria"/>
+          <w:i/>
+          <w:sz w:val="24"/>
+          <w:szCs w:val="24"/>
+          <w:highlight w:val="yellow"/>
+        </w:rPr>
+        <w:t xml:space="preserve">select DEPTNO FROM </w:t>
+      </w:r>
+      <w:proofErr w:type="spellStart"/>
+      <w:r>
+        <w:rPr>
+          <w:rFonts w:ascii="Cambria" w:hAnsi="Cambria"/>
+          <w:i/>
+          <w:sz w:val="24"/>
+          <w:szCs w:val="24"/>
+          <w:highlight w:val="yellow"/>
+        </w:rPr>
+        <w:t>dept</w:t>
+      </w:r>
+      <w:proofErr w:type="spellEnd"/>
+      <w:r>
+        <w:rPr>
+          <w:rFonts w:ascii="Cambria" w:hAnsi="Cambria"/>
+          <w:i/>
+          <w:sz w:val="24"/>
+          <w:szCs w:val="24"/>
+          <w:highlight w:val="yellow"/>
+        </w:rPr>
+        <w:t xml:space="preserve"> WHERE DEPTNO NOT IN (SELECT DISTINCT DEPTNO FROM </w:t>
+      </w:r>
+      <w:proofErr w:type="spellStart"/>
+      <w:proofErr w:type="gramStart"/>
+      <w:r>
+        <w:rPr>
+          <w:rFonts w:ascii="Cambria" w:hAnsi="Cambria"/>
+          <w:i/>
+          <w:sz w:val="24"/>
+          <w:szCs w:val="24"/>
+          <w:highlight w:val="yellow"/>
+        </w:rPr>
+        <w:t>emp</w:t>
+      </w:r>
+      <w:proofErr w:type="spellEnd"/>
+      <w:proofErr w:type="gramEnd"/>
+      <w:r>
+        <w:rPr>
+          <w:rFonts w:ascii="Cambria" w:hAnsi="Cambria"/>
+          <w:i/>
+          <w:sz w:val="24"/>
+          <w:szCs w:val="24"/>
+          <w:highlight w:val="yellow"/>
+        </w:rPr>
+        <w:t>);</w:t>
+      </w:r>
+    </w:p>
+    <w:p>
+      <w:pPr>
+        <w:pStyle w:val="ListParagraph"/>
+        <w:spacing w:after="0" w:line="240" w:lineRule="auto"/>
+        <w:ind w:left="360"/>
+        <w:rPr>
+          <w:rFonts w:ascii="Cambria" w:hAnsi="Cambria"/>
+          <w:i/>
+          <w:sz w:val="24"/>
+          <w:szCs w:val="24"/>
+        </w:rPr>
+      </w:pPr>
+    </w:p>
+    <w:p>
+      <w:pPr>
+        <w:pStyle w:val="ListParagraph"/>
         <w:numPr>
           <w:ilvl w:val="0"/>
           <w:numId w:val="1"/>
@@ -3612,6 +6223,152 @@
     <w:p>
       <w:pPr>
         <w:pStyle w:val="ListParagraph"/>
+        <w:spacing w:after="0" w:line="240" w:lineRule="auto"/>
+        <w:ind w:left="360"/>
+        <w:rPr>
+          <w:rFonts w:ascii="Cambria" w:hAnsi="Cambria"/>
+          <w:i/>
+          <w:sz w:val="24"/>
+          <w:szCs w:val="24"/>
+        </w:rPr>
+      </w:pPr>
+      <w:r>
+        <w:rPr>
+          <w:rFonts w:ascii="Cambria" w:hAnsi="Cambria"/>
+          <w:i/>
+          <w:sz w:val="24"/>
+          <w:szCs w:val="24"/>
+          <w:highlight w:val="yellow"/>
+        </w:rPr>
+        <w:t xml:space="preserve">Answer: select distinct </w:t>
+      </w:r>
+      <w:proofErr w:type="spellStart"/>
+      <w:r>
+        <w:rPr>
+          <w:rFonts w:ascii="Cambria" w:hAnsi="Cambria"/>
+          <w:i/>
+          <w:sz w:val="24"/>
+          <w:szCs w:val="24"/>
+          <w:highlight w:val="yellow"/>
+        </w:rPr>
+        <w:t>prodname</w:t>
+      </w:r>
+      <w:proofErr w:type="spellEnd"/>
+      <w:r>
+        <w:rPr>
+          <w:rFonts w:ascii="Cambria" w:hAnsi="Cambria"/>
+          <w:i/>
+          <w:sz w:val="24"/>
+          <w:szCs w:val="24"/>
+          <w:highlight w:val="yellow"/>
+        </w:rPr>
+        <w:t xml:space="preserve"> from sales where </w:t>
+      </w:r>
+      <w:proofErr w:type="spellStart"/>
+      <w:r>
+        <w:rPr>
+          <w:rFonts w:ascii="Cambria" w:hAnsi="Cambria"/>
+          <w:i/>
+          <w:sz w:val="24"/>
+          <w:szCs w:val="24"/>
+          <w:highlight w:val="yellow"/>
+        </w:rPr>
+        <w:t>custname</w:t>
+      </w:r>
+      <w:proofErr w:type="spellEnd"/>
+      <w:r>
+        <w:rPr>
+          <w:rFonts w:ascii="Cambria" w:hAnsi="Cambria"/>
+          <w:i/>
+          <w:sz w:val="24"/>
+          <w:szCs w:val="24"/>
+          <w:highlight w:val="yellow"/>
+        </w:rPr>
+        <w:t xml:space="preserve">='jock sports' and </w:t>
+      </w:r>
+      <w:proofErr w:type="spellStart"/>
+      <w:r>
+        <w:rPr>
+          <w:rFonts w:ascii="Cambria" w:hAnsi="Cambria"/>
+          <w:i/>
+          <w:sz w:val="24"/>
+          <w:szCs w:val="24"/>
+          <w:highlight w:val="yellow"/>
+        </w:rPr>
+        <w:t>prodname</w:t>
+      </w:r>
+      <w:proofErr w:type="spellEnd"/>
+      <w:r>
+        <w:rPr>
+          <w:rFonts w:ascii="Cambria" w:hAnsi="Cambria"/>
+          <w:i/>
+          <w:sz w:val="24"/>
+          <w:szCs w:val="24"/>
+          <w:highlight w:val="yellow"/>
+        </w:rPr>
+        <w:t xml:space="preserve"> not in (select </w:t>
+      </w:r>
+      <w:proofErr w:type="spellStart"/>
+      <w:r>
+        <w:rPr>
+          <w:rFonts w:ascii="Cambria" w:hAnsi="Cambria"/>
+          <w:i/>
+          <w:sz w:val="24"/>
+          <w:szCs w:val="24"/>
+          <w:highlight w:val="yellow"/>
+        </w:rPr>
+        <w:t>prodname</w:t>
+      </w:r>
+      <w:proofErr w:type="spellEnd"/>
+      <w:r>
+        <w:rPr>
+          <w:rFonts w:ascii="Cambria" w:hAnsi="Cambria"/>
+          <w:i/>
+          <w:sz w:val="24"/>
+          <w:szCs w:val="24"/>
+          <w:highlight w:val="yellow"/>
+        </w:rPr>
+        <w:t xml:space="preserve"> from sales where </w:t>
+      </w:r>
+      <w:proofErr w:type="spellStart"/>
+      <w:r>
+        <w:rPr>
+          <w:rFonts w:ascii="Cambria" w:hAnsi="Cambria"/>
+          <w:i/>
+          <w:sz w:val="24"/>
+          <w:szCs w:val="24"/>
+          <w:highlight w:val="yellow"/>
+        </w:rPr>
+        <w:t>custname</w:t>
+      </w:r>
+      <w:proofErr w:type="spellEnd"/>
+      <w:r>
+        <w:rPr>
+          <w:rFonts w:ascii="Cambria" w:hAnsi="Cambria"/>
+          <w:i/>
+          <w:sz w:val="24"/>
+          <w:szCs w:val="24"/>
+          <w:highlight w:val="yellow"/>
+        </w:rPr>
+        <w:t>='just tennis');</w:t>
+      </w:r>
+    </w:p>
+    <w:p>
+      <w:pPr>
+        <w:pStyle w:val="ListParagraph"/>
+        <w:spacing w:after="0" w:line="240" w:lineRule="auto"/>
+        <w:ind w:left="360"/>
+        <w:rPr>
+          <w:rFonts w:ascii="Cambria" w:hAnsi="Cambria"/>
+          <w:i/>
+          <w:sz w:val="24"/>
+          <w:szCs w:val="24"/>
+        </w:rPr>
+      </w:pPr>
+    </w:p>
+    <w:p>
+      <w:pPr>
+        <w:pStyle w:val="ListParagraph"/>
         <w:numPr>
           <w:ilvl w:val="0"/>
           <w:numId w:val="1"/>
@@ -3637,6 +6394,290 @@
     <w:p>
       <w:pPr>
         <w:pStyle w:val="ListParagraph"/>
+        <w:spacing w:after="0" w:line="240" w:lineRule="auto"/>
+        <w:ind w:left="360"/>
+        <w:rPr>
+          <w:rFonts w:ascii="Cambria" w:hAnsi="Cambria"/>
+          <w:i/>
+          <w:sz w:val="24"/>
+          <w:szCs w:val="24"/>
+        </w:rPr>
+      </w:pPr>
+    </w:p>
+    <w:p>
+      <w:pPr>
+        <w:pStyle w:val="ListParagraph"/>
+        <w:spacing w:after="0" w:line="240" w:lineRule="auto"/>
+        <w:ind w:left="360"/>
+        <w:rPr>
+          <w:rFonts w:ascii="Cambria" w:hAnsi="Cambria"/>
+          <w:i/>
+          <w:sz w:val="24"/>
+          <w:szCs w:val="24"/>
+        </w:rPr>
+      </w:pPr>
+      <w:r>
+        <w:rPr>
+          <w:rFonts w:ascii="Cambria" w:hAnsi="Cambria"/>
+          <w:i/>
+          <w:sz w:val="24"/>
+          <w:szCs w:val="24"/>
+          <w:highlight w:val="yellow"/>
+        </w:rPr>
+        <w:t xml:space="preserve">Answer:  select * from </w:t>
+      </w:r>
+      <w:proofErr w:type="spellStart"/>
+      <w:r>
+        <w:rPr>
+          <w:rFonts w:ascii="Cambria" w:hAnsi="Cambria"/>
+          <w:i/>
+          <w:sz w:val="24"/>
+          <w:szCs w:val="24"/>
+          <w:highlight w:val="yellow"/>
+        </w:rPr>
+        <w:t>emp</w:t>
+      </w:r>
+      <w:proofErr w:type="spellEnd"/>
+      <w:r>
+        <w:rPr>
+          <w:rFonts w:ascii="Cambria" w:hAnsi="Cambria"/>
+          <w:i/>
+          <w:sz w:val="24"/>
+          <w:szCs w:val="24"/>
+          <w:highlight w:val="yellow"/>
+        </w:rPr>
+        <w:t xml:space="preserve"> e where </w:t>
+      </w:r>
+      <w:proofErr w:type="spellStart"/>
+      <w:r>
+        <w:rPr>
+          <w:rFonts w:ascii="Cambria" w:hAnsi="Cambria"/>
+          <w:i/>
+          <w:sz w:val="24"/>
+          <w:szCs w:val="24"/>
+          <w:highlight w:val="yellow"/>
+        </w:rPr>
+        <w:t>hiredate</w:t>
+      </w:r>
+      <w:proofErr w:type="spellEnd"/>
+      <w:proofErr w:type="gramStart"/>
+      <w:r>
+        <w:rPr>
+          <w:rFonts w:ascii="Cambria" w:hAnsi="Cambria"/>
+          <w:i/>
+          <w:sz w:val="24"/>
+          <w:szCs w:val="24"/>
+          <w:highlight w:val="yellow"/>
+        </w:rPr>
+        <w:t>=(</w:t>
+      </w:r>
+      <w:proofErr w:type="gramEnd"/>
+      <w:r>
+        <w:rPr>
+          <w:rFonts w:ascii="Cambria" w:hAnsi="Cambria"/>
+          <w:i/>
+          <w:sz w:val="24"/>
+          <w:szCs w:val="24"/>
+          <w:highlight w:val="yellow"/>
+        </w:rPr>
+        <w:t>select min(</w:t>
+      </w:r>
+      <w:proofErr w:type="spellStart"/>
+      <w:r>
+        <w:rPr>
+          <w:rFonts w:ascii="Cambria" w:hAnsi="Cambria"/>
+          <w:i/>
+          <w:sz w:val="24"/>
+          <w:szCs w:val="24"/>
+          <w:highlight w:val="yellow"/>
+        </w:rPr>
+        <w:t>hiredate</w:t>
+      </w:r>
+      <w:proofErr w:type="spellEnd"/>
+      <w:r>
+        <w:rPr>
+          <w:rFonts w:ascii="Cambria" w:hAnsi="Cambria"/>
+          <w:i/>
+          <w:sz w:val="24"/>
+          <w:szCs w:val="24"/>
+          <w:highlight w:val="yellow"/>
+        </w:rPr>
+        <w:t xml:space="preserve">) from </w:t>
+      </w:r>
+      <w:proofErr w:type="spellStart"/>
+      <w:r>
+        <w:rPr>
+          <w:rFonts w:ascii="Cambria" w:hAnsi="Cambria"/>
+          <w:i/>
+          <w:sz w:val="24"/>
+          <w:szCs w:val="24"/>
+          <w:highlight w:val="yellow"/>
+        </w:rPr>
+        <w:t>emp</w:t>
+      </w:r>
+      <w:proofErr w:type="spellEnd"/>
+      <w:r>
+        <w:rPr>
+          <w:rFonts w:ascii="Cambria" w:hAnsi="Cambria"/>
+          <w:i/>
+          <w:sz w:val="24"/>
+          <w:szCs w:val="24"/>
+          <w:highlight w:val="yellow"/>
+        </w:rPr>
+        <w:t xml:space="preserve"> where </w:t>
+      </w:r>
+      <w:proofErr w:type="spellStart"/>
+      <w:r>
+        <w:rPr>
+          <w:rFonts w:ascii="Cambria" w:hAnsi="Cambria"/>
+          <w:i/>
+          <w:sz w:val="24"/>
+          <w:szCs w:val="24"/>
+          <w:highlight w:val="yellow"/>
+        </w:rPr>
+        <w:t>deptno</w:t>
+      </w:r>
+      <w:proofErr w:type="spellEnd"/>
+      <w:r>
+        <w:rPr>
+          <w:rFonts w:ascii="Cambria" w:hAnsi="Cambria"/>
+          <w:i/>
+          <w:sz w:val="24"/>
+          <w:szCs w:val="24"/>
+          <w:highlight w:val="yellow"/>
+        </w:rPr>
+        <w:t>=</w:t>
+      </w:r>
+      <w:proofErr w:type="spellStart"/>
+      <w:r>
+        <w:rPr>
+          <w:rFonts w:ascii="Cambria" w:hAnsi="Cambria"/>
+          <w:i/>
+          <w:sz w:val="24"/>
+          <w:szCs w:val="24"/>
+          <w:highlight w:val="yellow"/>
+        </w:rPr>
+        <w:t>e.deptno</w:t>
+      </w:r>
+      <w:proofErr w:type="spellEnd"/>
+      <w:r>
+        <w:rPr>
+          <w:rFonts w:ascii="Cambria" w:hAnsi="Cambria"/>
+          <w:i/>
+          <w:sz w:val="24"/>
+          <w:szCs w:val="24"/>
+          <w:highlight w:val="yellow"/>
+        </w:rPr>
+        <w:t>);</w:t>
+      </w:r>
+    </w:p>
+    <w:p>
+      <w:pPr>
+        <w:pStyle w:val="ListParagraph"/>
+        <w:spacing w:after="0" w:line="240" w:lineRule="auto"/>
+        <w:ind w:left="360"/>
+        <w:rPr>
+          <w:rFonts w:ascii="Cambria" w:hAnsi="Cambria"/>
+          <w:i/>
+          <w:sz w:val="24"/>
+          <w:szCs w:val="24"/>
+        </w:rPr>
+      </w:pPr>
+    </w:p>
+    <w:p>
+      <w:pPr>
+        <w:pStyle w:val="ListParagraph"/>
+        <w:spacing w:after="0" w:line="240" w:lineRule="auto"/>
+        <w:ind w:left="360"/>
+        <w:rPr>
+          <w:rFonts w:ascii="Cambria" w:hAnsi="Cambria"/>
+          <w:i/>
+          <w:sz w:val="24"/>
+          <w:szCs w:val="24"/>
+        </w:rPr>
+      </w:pPr>
+    </w:p>
+    <w:p>
+      <w:pPr>
+        <w:pStyle w:val="ListParagraph"/>
+        <w:spacing w:after="0" w:line="240" w:lineRule="auto"/>
+        <w:ind w:left="360"/>
+        <w:rPr>
+          <w:rFonts w:ascii="Cambria" w:hAnsi="Cambria"/>
+          <w:i/>
+          <w:sz w:val="24"/>
+          <w:szCs w:val="24"/>
+        </w:rPr>
+      </w:pPr>
+    </w:p>
+    <w:p>
+      <w:pPr>
+        <w:pStyle w:val="ListParagraph"/>
+        <w:spacing w:after="0" w:line="240" w:lineRule="auto"/>
+        <w:ind w:left="360"/>
+        <w:rPr>
+          <w:rFonts w:ascii="Cambria" w:hAnsi="Cambria"/>
+          <w:i/>
+          <w:sz w:val="24"/>
+          <w:szCs w:val="24"/>
+        </w:rPr>
+      </w:pPr>
+    </w:p>
+    <w:p>
+      <w:pPr>
+        <w:pStyle w:val="ListParagraph"/>
+        <w:spacing w:after="0" w:line="240" w:lineRule="auto"/>
+        <w:ind w:left="360"/>
+        <w:rPr>
+          <w:rFonts w:ascii="Cambria" w:hAnsi="Cambria"/>
+          <w:i/>
+          <w:sz w:val="24"/>
+          <w:szCs w:val="24"/>
+        </w:rPr>
+      </w:pPr>
+    </w:p>
+    <w:p>
+      <w:pPr>
+        <w:pStyle w:val="ListParagraph"/>
+        <w:spacing w:after="0" w:line="240" w:lineRule="auto"/>
+        <w:ind w:left="360"/>
+        <w:rPr>
+          <w:rFonts w:ascii="Cambria" w:hAnsi="Cambria"/>
+          <w:i/>
+          <w:sz w:val="24"/>
+          <w:szCs w:val="24"/>
+        </w:rPr>
+      </w:pPr>
+    </w:p>
+    <w:p>
+      <w:pPr>
+        <w:pStyle w:val="ListParagraph"/>
+        <w:spacing w:after="0" w:line="240" w:lineRule="auto"/>
+        <w:ind w:left="360"/>
+        <w:rPr>
+          <w:rFonts w:ascii="Cambria" w:hAnsi="Cambria"/>
+          <w:i/>
+          <w:sz w:val="24"/>
+          <w:szCs w:val="24"/>
+        </w:rPr>
+      </w:pPr>
+    </w:p>
+    <w:p>
+      <w:pPr>
+        <w:pStyle w:val="ListParagraph"/>
+        <w:spacing w:after="0" w:line="240" w:lineRule="auto"/>
+        <w:ind w:left="360"/>
+        <w:rPr>
+          <w:rFonts w:ascii="Cambria" w:hAnsi="Cambria"/>
+          <w:i/>
+          <w:sz w:val="24"/>
+          <w:szCs w:val="24"/>
+        </w:rPr>
+      </w:pPr>
+    </w:p>
+    <w:p>
+      <w:pPr>
+        <w:pStyle w:val="ListParagraph"/>
         <w:numPr>
           <w:ilvl w:val="0"/>
           <w:numId w:val="1"/>
@@ -3682,6 +6723,293 @@
     <w:p>
       <w:pPr>
         <w:pStyle w:val="ListParagraph"/>
+        <w:spacing w:after="0" w:line="240" w:lineRule="auto"/>
+        <w:ind w:left="360"/>
+        <w:rPr>
+          <w:rFonts w:ascii="Cambria" w:hAnsi="Cambria"/>
+          <w:i/>
+          <w:sz w:val="24"/>
+          <w:szCs w:val="24"/>
+        </w:rPr>
+      </w:pPr>
+      <w:r>
+        <w:rPr>
+          <w:rFonts w:ascii="Cambria" w:hAnsi="Cambria"/>
+          <w:i/>
+          <w:sz w:val="24"/>
+          <w:szCs w:val="24"/>
+          <w:highlight w:val="yellow"/>
+        </w:rPr>
+        <w:t>Answer</w:t>
+      </w:r>
+      <w:proofErr w:type="gramStart"/>
+      <w:r>
+        <w:rPr>
+          <w:rFonts w:ascii="Cambria" w:hAnsi="Cambria"/>
+          <w:i/>
+          <w:sz w:val="24"/>
+          <w:szCs w:val="24"/>
+          <w:highlight w:val="yellow"/>
+        </w:rPr>
+        <w:t xml:space="preserve">: </w:t>
+      </w:r>
+      <w:r>
+        <w:rPr>
+          <w:rFonts w:ascii="Cambria" w:hAnsi="Cambria"/>
+          <w:i/>
+          <w:sz w:val="24"/>
+          <w:szCs w:val="24"/>
+          <w:highlight w:val="yellow"/>
+        </w:rPr>
+        <w:t>.</w:t>
+      </w:r>
+      <w:proofErr w:type="gramEnd"/>
+      <w:r>
+        <w:rPr>
+          <w:rFonts w:ascii="Cambria" w:hAnsi="Cambria"/>
+          <w:i/>
+          <w:sz w:val="24"/>
+          <w:szCs w:val="24"/>
+        </w:rPr>
+        <w:t xml:space="preserve"> </w:t>
+      </w:r>
+      <w:proofErr w:type="gramStart"/>
+      <w:r>
+        <w:rPr>
+          <w:rFonts w:ascii="Cambria" w:hAnsi="Cambria"/>
+          <w:i/>
+          <w:sz w:val="24"/>
+          <w:szCs w:val="24"/>
+          <w:highlight w:val="yellow"/>
+        </w:rPr>
+        <w:t>select</w:t>
+      </w:r>
+      <w:proofErr w:type="gramEnd"/>
+      <w:r>
+        <w:rPr>
+          <w:rFonts w:ascii="Cambria" w:hAnsi="Cambria"/>
+          <w:i/>
+          <w:sz w:val="24"/>
+          <w:szCs w:val="24"/>
+          <w:highlight w:val="yellow"/>
+        </w:rPr>
+        <w:t xml:space="preserve"> </w:t>
+      </w:r>
+      <w:proofErr w:type="spellStart"/>
+      <w:r>
+        <w:rPr>
+          <w:rFonts w:ascii="Cambria" w:hAnsi="Cambria"/>
+          <w:i/>
+          <w:sz w:val="24"/>
+          <w:szCs w:val="24"/>
+          <w:highlight w:val="yellow"/>
+        </w:rPr>
+        <w:t>ename</w:t>
+      </w:r>
+      <w:proofErr w:type="spellEnd"/>
+      <w:r>
+        <w:rPr>
+          <w:rFonts w:ascii="Cambria" w:hAnsi="Cambria"/>
+          <w:i/>
+          <w:sz w:val="24"/>
+          <w:szCs w:val="24"/>
+          <w:highlight w:val="yellow"/>
+        </w:rPr>
+        <w:t xml:space="preserve">, </w:t>
+      </w:r>
+      <w:proofErr w:type="spellStart"/>
+      <w:r>
+        <w:rPr>
+          <w:rFonts w:ascii="Cambria" w:hAnsi="Cambria"/>
+          <w:i/>
+          <w:sz w:val="24"/>
+          <w:szCs w:val="24"/>
+          <w:highlight w:val="yellow"/>
+        </w:rPr>
+        <w:t>hiredate</w:t>
+      </w:r>
+      <w:proofErr w:type="spellEnd"/>
+      <w:r>
+        <w:rPr>
+          <w:rFonts w:ascii="Cambria" w:hAnsi="Cambria"/>
+          <w:i/>
+          <w:sz w:val="24"/>
+          <w:szCs w:val="24"/>
+          <w:highlight w:val="yellow"/>
+        </w:rPr>
+        <w:t xml:space="preserve">, </w:t>
+      </w:r>
+      <w:proofErr w:type="spellStart"/>
+      <w:r>
+        <w:rPr>
+          <w:rFonts w:ascii="Cambria" w:hAnsi="Cambria"/>
+          <w:i/>
+          <w:sz w:val="24"/>
+          <w:szCs w:val="24"/>
+          <w:highlight w:val="yellow"/>
+        </w:rPr>
+        <w:t>sal</w:t>
+      </w:r>
+      <w:proofErr w:type="spellEnd"/>
+      <w:r>
+        <w:rPr>
+          <w:rFonts w:ascii="Cambria" w:hAnsi="Cambria"/>
+          <w:i/>
+          <w:sz w:val="24"/>
+          <w:szCs w:val="24"/>
+          <w:highlight w:val="yellow"/>
+        </w:rPr>
+        <w:t xml:space="preserve"> from </w:t>
+      </w:r>
+      <w:proofErr w:type="spellStart"/>
+      <w:r>
+        <w:rPr>
+          <w:rFonts w:ascii="Cambria" w:hAnsi="Cambria"/>
+          <w:i/>
+          <w:sz w:val="24"/>
+          <w:szCs w:val="24"/>
+          <w:highlight w:val="yellow"/>
+        </w:rPr>
+        <w:t>emp</w:t>
+      </w:r>
+      <w:proofErr w:type="spellEnd"/>
+      <w:r>
+        <w:rPr>
+          <w:rFonts w:ascii="Cambria" w:hAnsi="Cambria"/>
+          <w:i/>
+          <w:sz w:val="24"/>
+          <w:szCs w:val="24"/>
+          <w:highlight w:val="yellow"/>
+        </w:rPr>
+        <w:t xml:space="preserve"> where (</w:t>
+      </w:r>
+      <w:proofErr w:type="spellStart"/>
+      <w:r>
+        <w:rPr>
+          <w:rFonts w:ascii="Cambria" w:hAnsi="Cambria"/>
+          <w:i/>
+          <w:sz w:val="24"/>
+          <w:szCs w:val="24"/>
+          <w:highlight w:val="yellow"/>
+        </w:rPr>
+        <w:t>sal,comm</w:t>
+      </w:r>
+      <w:proofErr w:type="spellEnd"/>
+      <w:r>
+        <w:rPr>
+          <w:rFonts w:ascii="Cambria" w:hAnsi="Cambria"/>
+          <w:i/>
+          <w:sz w:val="24"/>
+          <w:szCs w:val="24"/>
+          <w:highlight w:val="yellow"/>
+        </w:rPr>
+        <w:t xml:space="preserve">)=(select </w:t>
+      </w:r>
+      <w:proofErr w:type="spellStart"/>
+      <w:r>
+        <w:rPr>
+          <w:rFonts w:ascii="Cambria" w:hAnsi="Cambria"/>
+          <w:i/>
+          <w:sz w:val="24"/>
+          <w:szCs w:val="24"/>
+          <w:highlight w:val="yellow"/>
+        </w:rPr>
+        <w:t>sal,comm</w:t>
+      </w:r>
+      <w:proofErr w:type="spellEnd"/>
+      <w:r>
+        <w:rPr>
+          <w:rFonts w:ascii="Cambria" w:hAnsi="Cambria"/>
+          <w:i/>
+          <w:sz w:val="24"/>
+          <w:szCs w:val="24"/>
+          <w:highlight w:val="yellow"/>
+        </w:rPr>
+        <w:t xml:space="preserve"> from </w:t>
+      </w:r>
+      <w:proofErr w:type="spellStart"/>
+      <w:r>
+        <w:rPr>
+          <w:rFonts w:ascii="Cambria" w:hAnsi="Cambria"/>
+          <w:i/>
+          <w:sz w:val="24"/>
+          <w:szCs w:val="24"/>
+          <w:highlight w:val="yellow"/>
+        </w:rPr>
+        <w:t>emp</w:t>
+      </w:r>
+      <w:proofErr w:type="spellEnd"/>
+      <w:r>
+        <w:rPr>
+          <w:rFonts w:ascii="Cambria" w:hAnsi="Cambria"/>
+          <w:i/>
+          <w:sz w:val="24"/>
+          <w:szCs w:val="24"/>
+          <w:highlight w:val="yellow"/>
+        </w:rPr>
+        <w:t xml:space="preserve"> where </w:t>
+      </w:r>
+      <w:proofErr w:type="spellStart"/>
+      <w:r>
+        <w:rPr>
+          <w:rFonts w:ascii="Cambria" w:hAnsi="Cambria"/>
+          <w:i/>
+          <w:sz w:val="24"/>
+          <w:szCs w:val="24"/>
+          <w:highlight w:val="yellow"/>
+        </w:rPr>
+        <w:t>ename</w:t>
+      </w:r>
+      <w:proofErr w:type="spellEnd"/>
+      <w:r>
+        <w:rPr>
+          <w:rFonts w:ascii="Cambria" w:hAnsi="Cambria"/>
+          <w:i/>
+          <w:sz w:val="24"/>
+          <w:szCs w:val="24"/>
+          <w:highlight w:val="yellow"/>
+        </w:rPr>
+        <w:t>='</w:t>
+      </w:r>
+      <w:proofErr w:type="spellStart"/>
+      <w:r>
+        <w:rPr>
+          <w:rFonts w:ascii="Cambria" w:hAnsi="Cambria"/>
+          <w:i/>
+          <w:sz w:val="24"/>
+          <w:szCs w:val="24"/>
+          <w:highlight w:val="yellow"/>
+        </w:rPr>
+        <w:t>scott</w:t>
+      </w:r>
+      <w:proofErr w:type="spellEnd"/>
+      <w:r>
+        <w:rPr>
+          <w:rFonts w:ascii="Cambria" w:hAnsi="Cambria"/>
+          <w:i/>
+          <w:sz w:val="24"/>
+          <w:szCs w:val="24"/>
+          <w:highlight w:val="yellow"/>
+        </w:rPr>
+        <w:t>');</w:t>
+      </w:r>
+    </w:p>
+    <w:p>
+      <w:pPr>
+        <w:pStyle w:val="ListParagraph"/>
+        <w:spacing w:after="0" w:line="240" w:lineRule="auto"/>
+        <w:ind w:left="360"/>
+        <w:rPr>
+          <w:rFonts w:ascii="Cambria" w:hAnsi="Cambria"/>
+          <w:i/>
+          <w:sz w:val="24"/>
+          <w:szCs w:val="24"/>
+        </w:rPr>
+      </w:pPr>
+    </w:p>
+    <w:p>
+      <w:pPr>
+        <w:pStyle w:val="ListParagraph"/>
         <w:numPr>
           <w:ilvl w:val="0"/>
           <w:numId w:val="1"/>
@@ -3707,6 +7035,180 @@
     <w:p>
       <w:pPr>
         <w:pStyle w:val="ListParagraph"/>
+        <w:spacing w:after="0" w:line="240" w:lineRule="auto"/>
+        <w:ind w:left="360"/>
+        <w:rPr>
+          <w:rFonts w:ascii="Cambria" w:hAnsi="Cambria"/>
+          <w:i/>
+          <w:sz w:val="24"/>
+          <w:szCs w:val="24"/>
+          <w:highlight w:val="yellow"/>
+        </w:rPr>
+      </w:pPr>
+      <w:proofErr w:type="spellStart"/>
+      <w:r>
+        <w:rPr>
+          <w:rFonts w:ascii="Cambria" w:hAnsi="Cambria"/>
+          <w:i/>
+          <w:sz w:val="24"/>
+          <w:szCs w:val="24"/>
+          <w:highlight w:val="yellow"/>
+        </w:rPr>
+        <w:t>Anwer</w:t>
+      </w:r>
+      <w:proofErr w:type="spellEnd"/>
+      <w:r>
+        <w:rPr>
+          <w:rFonts w:ascii="Cambria" w:hAnsi="Cambria"/>
+          <w:i/>
+          <w:sz w:val="24"/>
+          <w:szCs w:val="24"/>
+          <w:highlight w:val="yellow"/>
+        </w:rPr>
+        <w:t xml:space="preserve">: select * from </w:t>
+      </w:r>
+      <w:proofErr w:type="spellStart"/>
+      <w:proofErr w:type="gramStart"/>
+      <w:r>
+        <w:rPr>
+          <w:rFonts w:ascii="Cambria" w:hAnsi="Cambria"/>
+          <w:i/>
+          <w:sz w:val="24"/>
+          <w:szCs w:val="24"/>
+          <w:highlight w:val="yellow"/>
+        </w:rPr>
+        <w:t>emp</w:t>
+      </w:r>
+      <w:proofErr w:type="spellEnd"/>
+      <w:proofErr w:type="gramEnd"/>
+      <w:r>
+        <w:rPr>
+          <w:rFonts w:ascii="Cambria" w:hAnsi="Cambria"/>
+          <w:i/>
+          <w:sz w:val="24"/>
+          <w:szCs w:val="24"/>
+          <w:highlight w:val="yellow"/>
+        </w:rPr>
+        <w:t xml:space="preserve"> where </w:t>
+      </w:r>
+      <w:proofErr w:type="spellStart"/>
+      <w:r>
+        <w:rPr>
+          <w:rFonts w:ascii="Cambria" w:hAnsi="Cambria"/>
+          <w:i/>
+          <w:sz w:val="24"/>
+          <w:szCs w:val="24"/>
+          <w:highlight w:val="yellow"/>
+        </w:rPr>
+        <w:t>empno</w:t>
+      </w:r>
+      <w:proofErr w:type="spellEnd"/>
+      <w:r>
+        <w:rPr>
+          <w:rFonts w:ascii="Cambria" w:hAnsi="Cambria"/>
+          <w:i/>
+          <w:sz w:val="24"/>
+          <w:szCs w:val="24"/>
+          <w:highlight w:val="yellow"/>
+        </w:rPr>
+        <w:t xml:space="preserve"> in (select distinct </w:t>
+      </w:r>
+      <w:proofErr w:type="spellStart"/>
+      <w:r>
+        <w:rPr>
+          <w:rFonts w:ascii="Cambria" w:hAnsi="Cambria"/>
+          <w:i/>
+          <w:sz w:val="24"/>
+          <w:szCs w:val="24"/>
+          <w:highlight w:val="yellow"/>
+        </w:rPr>
+        <w:t>mgr</w:t>
+      </w:r>
+      <w:proofErr w:type="spellEnd"/>
+      <w:r>
+        <w:rPr>
+          <w:rFonts w:ascii="Cambria" w:hAnsi="Cambria"/>
+          <w:i/>
+          <w:sz w:val="24"/>
+          <w:szCs w:val="24"/>
+          <w:highlight w:val="yellow"/>
+        </w:rPr>
+        <w:t xml:space="preserve"> from </w:t>
+      </w:r>
+      <w:proofErr w:type="spellStart"/>
+      <w:r>
+        <w:rPr>
+          <w:rFonts w:ascii="Cambria" w:hAnsi="Cambria"/>
+          <w:i/>
+          <w:sz w:val="24"/>
+          <w:szCs w:val="24"/>
+          <w:highlight w:val="yellow"/>
+        </w:rPr>
+        <w:t>emp</w:t>
+      </w:r>
+      <w:proofErr w:type="spellEnd"/>
+      <w:r>
+        <w:rPr>
+          <w:rFonts w:ascii="Cambria" w:hAnsi="Cambria"/>
+          <w:i/>
+          <w:sz w:val="24"/>
+          <w:szCs w:val="24"/>
+          <w:highlight w:val="yellow"/>
+        </w:rPr>
+        <w:t xml:space="preserve"> where </w:t>
+      </w:r>
+      <w:proofErr w:type="spellStart"/>
+      <w:r>
+        <w:rPr>
+          <w:rFonts w:ascii="Cambria" w:hAnsi="Cambria"/>
+          <w:i/>
+          <w:sz w:val="24"/>
+          <w:szCs w:val="24"/>
+          <w:highlight w:val="yellow"/>
+        </w:rPr>
+        <w:t>mgr</w:t>
+      </w:r>
+      <w:proofErr w:type="spellEnd"/>
+      <w:r>
+        <w:rPr>
+          <w:rFonts w:ascii="Cambria" w:hAnsi="Cambria"/>
+          <w:i/>
+          <w:sz w:val="24"/>
+          <w:szCs w:val="24"/>
+          <w:highlight w:val="yellow"/>
+        </w:rPr>
+        <w:t xml:space="preserve"> is not null);</w:t>
+      </w:r>
+    </w:p>
+    <w:p>
+      <w:pPr>
+        <w:pStyle w:val="ListParagraph"/>
+        <w:spacing w:after="0" w:line="240" w:lineRule="auto"/>
+        <w:ind w:left="360"/>
+        <w:rPr>
+          <w:rFonts w:ascii="Cambria" w:hAnsi="Cambria"/>
+          <w:i/>
+          <w:sz w:val="24"/>
+          <w:szCs w:val="24"/>
+        </w:rPr>
+      </w:pPr>
+    </w:p>
+    <w:p>
+      <w:pPr>
+        <w:pStyle w:val="ListParagraph"/>
+        <w:spacing w:after="0" w:line="240" w:lineRule="auto"/>
+        <w:ind w:left="360"/>
+        <w:rPr>
+          <w:rFonts w:ascii="Cambria" w:hAnsi="Cambria"/>
+          <w:i/>
+          <w:sz w:val="24"/>
+          <w:szCs w:val="24"/>
+        </w:rPr>
+      </w:pPr>
+    </w:p>
+    <w:p>
+      <w:pPr>
+        <w:pStyle w:val="ListParagraph"/>
         <w:numPr>
           <w:ilvl w:val="0"/>
           <w:numId w:val="1"/>
@@ -3726,27 +7228,7 @@
           <w:sz w:val="24"/>
           <w:szCs w:val="24"/>
         </w:rPr>
-        <w:t xml:space="preserve">List the name of </w:t>
-      </w:r>
-      <w:bookmarkStart w:id="0" w:name="_GoBack"/>
-      <w:r>
-        <w:rPr>
-          <w:rFonts w:ascii="Cambria" w:hAnsi="Cambria"/>
-          <w:i/>
-          <w:sz w:val="24"/>
-          <w:szCs w:val="24"/>
-        </w:rPr>
-        <w:t>the employees with their immediate higher authority</w:t>
-      </w:r>
-      <w:bookmarkEnd w:id="0"/>
-      <w:r>
-        <w:rPr>
-          <w:rFonts w:ascii="Cambria" w:hAnsi="Cambria"/>
-          <w:i/>
-          <w:sz w:val="24"/>
-          <w:szCs w:val="24"/>
-        </w:rPr>
-        <w:t>.</w:t>
+        <w:t>List the name of the employees with their immediate higher authority.</w:t>
       </w:r>
     </w:p>
     <w:p>
@@ -3767,9 +7249,177 @@
           <w:i/>
           <w:sz w:val="24"/>
           <w:szCs w:val="24"/>
+          <w:highlight w:val="yellow"/>
         </w:rPr>
         <w:t>Answer:</w:t>
       </w:r>
+      <w:r>
+        <w:rPr>
+          <w:rFonts w:ascii="Cambria" w:hAnsi="Cambria"/>
+          <w:i/>
+          <w:sz w:val="24"/>
+          <w:szCs w:val="24"/>
+          <w:highlight w:val="yellow"/>
+        </w:rPr>
+        <w:t xml:space="preserve"> </w:t>
+      </w:r>
+      <w:r>
+        <w:rPr>
+          <w:rFonts w:ascii="Cambria" w:hAnsi="Cambria"/>
+          <w:i/>
+          <w:sz w:val="24"/>
+          <w:szCs w:val="24"/>
+          <w:highlight w:val="yellow"/>
+        </w:rPr>
+        <w:t xml:space="preserve">select </w:t>
+      </w:r>
+      <w:proofErr w:type="spellStart"/>
+      <w:r>
+        <w:rPr>
+          <w:rFonts w:ascii="Cambria" w:hAnsi="Cambria"/>
+          <w:i/>
+          <w:sz w:val="24"/>
+          <w:szCs w:val="24"/>
+          <w:highlight w:val="yellow"/>
+        </w:rPr>
+        <w:t>e.ename</w:t>
+      </w:r>
+      <w:proofErr w:type="spellEnd"/>
+      <w:r>
+        <w:rPr>
+          <w:rFonts w:ascii="Cambria" w:hAnsi="Cambria"/>
+          <w:i/>
+          <w:sz w:val="24"/>
+          <w:szCs w:val="24"/>
+          <w:highlight w:val="yellow"/>
+        </w:rPr>
+        <w:t xml:space="preserve"> as employee, </w:t>
+      </w:r>
+      <w:proofErr w:type="spellStart"/>
+      <w:r>
+        <w:rPr>
+          <w:rFonts w:ascii="Cambria" w:hAnsi="Cambria"/>
+          <w:i/>
+          <w:sz w:val="24"/>
+          <w:szCs w:val="24"/>
+          <w:highlight w:val="yellow"/>
+        </w:rPr>
+        <w:t>m.ename</w:t>
+      </w:r>
+      <w:proofErr w:type="spellEnd"/>
+      <w:r>
+        <w:rPr>
+          <w:rFonts w:ascii="Cambria" w:hAnsi="Cambria"/>
+          <w:i/>
+          <w:sz w:val="24"/>
+          <w:szCs w:val="24"/>
+          <w:highlight w:val="yellow"/>
+        </w:rPr>
+        <w:t xml:space="preserve"> as manager from </w:t>
+      </w:r>
+      <w:proofErr w:type="spellStart"/>
+      <w:proofErr w:type="gramStart"/>
+      <w:r>
+        <w:rPr>
+          <w:rFonts w:ascii="Cambria" w:hAnsi="Cambria"/>
+          <w:i/>
+          <w:sz w:val="24"/>
+          <w:szCs w:val="24"/>
+          <w:highlight w:val="yellow"/>
+        </w:rPr>
+        <w:t>emp</w:t>
+      </w:r>
+      <w:proofErr w:type="spellEnd"/>
+      <w:proofErr w:type="gramEnd"/>
+      <w:r>
+        <w:rPr>
+          <w:rFonts w:ascii="Cambria" w:hAnsi="Cambria"/>
+          <w:i/>
+          <w:sz w:val="24"/>
+          <w:szCs w:val="24"/>
+          <w:highlight w:val="yellow"/>
+        </w:rPr>
+        <w:t xml:space="preserve"> e join </w:t>
+      </w:r>
+      <w:proofErr w:type="spellStart"/>
+      <w:r>
+        <w:rPr>
+          <w:rFonts w:ascii="Cambria" w:hAnsi="Cambria"/>
+          <w:i/>
+          <w:sz w:val="24"/>
+          <w:szCs w:val="24"/>
+          <w:highlight w:val="yellow"/>
+        </w:rPr>
+        <w:t>emp</w:t>
+      </w:r>
+      <w:proofErr w:type="spellEnd"/>
+      <w:r>
+        <w:rPr>
+          <w:rFonts w:ascii="Cambria" w:hAnsi="Cambria"/>
+          <w:i/>
+          <w:sz w:val="24"/>
+          <w:szCs w:val="24"/>
+          <w:highlight w:val="yellow"/>
+        </w:rPr>
+        <w:t xml:space="preserve"> m on </w:t>
+      </w:r>
+      <w:proofErr w:type="spellStart"/>
+      <w:r>
+        <w:rPr>
+          <w:rFonts w:ascii="Cambria" w:hAnsi="Cambria"/>
+          <w:i/>
+          <w:sz w:val="24"/>
+          <w:szCs w:val="24"/>
+          <w:highlight w:val="yellow"/>
+        </w:rPr>
+        <w:t>e.mgr</w:t>
+      </w:r>
+      <w:proofErr w:type="spellEnd"/>
+      <w:r>
+        <w:rPr>
+          <w:rFonts w:ascii="Cambria" w:hAnsi="Cambria"/>
+          <w:i/>
+          <w:sz w:val="24"/>
+          <w:szCs w:val="24"/>
+          <w:highlight w:val="yellow"/>
+        </w:rPr>
+        <w:t>=</w:t>
+      </w:r>
+      <w:proofErr w:type="spellStart"/>
+      <w:r>
+        <w:rPr>
+          <w:rFonts w:ascii="Cambria" w:hAnsi="Cambria"/>
+          <w:i/>
+          <w:sz w:val="24"/>
+          <w:szCs w:val="24"/>
+          <w:highlight w:val="yellow"/>
+        </w:rPr>
+        <w:t>m.empno</w:t>
+      </w:r>
+      <w:proofErr w:type="spellEnd"/>
+      <w:r>
+        <w:rPr>
+          <w:rFonts w:ascii="Cambria" w:hAnsi="Cambria"/>
+          <w:i/>
+          <w:sz w:val="24"/>
+          <w:szCs w:val="24"/>
+          <w:highlight w:val="yellow"/>
+        </w:rPr>
+        <w:t>;</w:t>
+      </w:r>
+    </w:p>
+    <w:p>
+      <w:pPr>
+        <w:pStyle w:val="ListParagraph"/>
+        <w:spacing w:after="0" w:line="240" w:lineRule="auto"/>
+        <w:ind w:left="360"/>
+        <w:rPr>
+          <w:rFonts w:ascii="Cambria" w:hAnsi="Cambria"/>
+          <w:i/>
+          <w:sz w:val="24"/>
+          <w:szCs w:val="24"/>
+        </w:rPr>
+      </w:pPr>
     </w:p>
     <w:p>
       <w:pPr>
@@ -3931,7 +7581,6 @@
           <w:szCs w:val="24"/>
           <w:highlight w:val="yellow"/>
         </w:rPr>
-        <w:lastRenderedPageBreak/>
         <w:t xml:space="preserve">Answer: select </w:t>
       </w:r>
       <w:proofErr w:type="spellStart"/>
@@ -4287,17 +7936,7 @@
           <w:szCs w:val="24"/>
           <w:highlight w:val="yellow"/>
         </w:rPr>
-        <w:t xml:space="preserve"> </w:t>
-      </w:r>
-      <w:r>
-        <w:rPr>
-          <w:rFonts w:ascii="Cambria" w:hAnsi="Cambria"/>
-          <w:i/>
-          <w:sz w:val="24"/>
-          <w:szCs w:val="24"/>
-          <w:highlight w:val="yellow"/>
-        </w:rPr>
-        <w:t xml:space="preserve">WHERE </w:t>
+        <w:t xml:space="preserve"> WHERE </w:t>
       </w:r>
       <w:proofErr w:type="spellStart"/>
       <w:r>
@@ -4397,8 +8036,20 @@
           <w:szCs w:val="24"/>
           <w:highlight w:val="yellow"/>
         </w:rPr>
-        <w:t xml:space="preserve"> = e.deptno</w:t>
-      </w:r>
+        <w:t xml:space="preserve"> = </w:t>
+      </w:r>
+      <w:proofErr w:type="spellStart"/>
+      <w:r>
+        <w:rPr>
+          <w:rFonts w:ascii="Cambria" w:hAnsi="Cambria"/>
+          <w:i/>
+          <w:sz w:val="24"/>
+          <w:szCs w:val="24"/>
+          <w:highlight w:val="yellow"/>
+        </w:rPr>
+        <w:t>e.deptno</w:t>
+      </w:r>
+      <w:proofErr w:type="spellEnd"/>
     </w:p>
     <w:p>
       <w:pPr>
@@ -5085,7 +8736,7 @@
         <w:rFonts w:asciiTheme="majorHAnsi" w:hAnsiTheme="majorHAnsi"/>
         <w:noProof/>
       </w:rPr>
-      <w:t>2</w:t>
+      <w:t>1</w:t>
     </w:r>
     <w:r>
       <w:rPr>
@@ -5145,7 +8796,6 @@
       <w:dataBinding w:prefixMappings="xmlns:ns0='http://schemas.openxmlformats.org/package/2006/metadata/core-properties' xmlns:ns1='http://purl.org/dc/elements/1.1/'" w:xpath="/ns0:coreProperties[1]/ns1:title[1]" w:storeItemID="{6C3C8BC8-F283-45AE-878A-BAB7291924A1}"/>
       <w:text/>
     </w:sdtPr>
-    <w:sdtEndPr/>
     <w:sdtContent>
       <w:p>
         <w:pPr>
@@ -6143,6 +9793,7 @@
   </w:compat>
   <w:rsids>
     <w:rsidRoot w:val="00C56C9A"/>
+    <w:rsid w:val="001D24E4"/>
     <w:rsid w:val="003340DC"/>
     <w:rsid w:val="005A3FEC"/>
     <w:rsid w:val="006B0644"/>
@@ -6854,7 +10505,7 @@
 </file>
 
 <file path=customXml/itemProps1.xml><?xml version="1.0" encoding="utf-8"?>
-<ds:datastoreItem xmlns:ds="http://schemas.openxmlformats.org/officeDocument/2006/customXml" ds:itemID="{EA89B194-DE0B-46DF-B918-FABA4D4E6246}">
+<ds:datastoreItem xmlns:ds="http://schemas.openxmlformats.org/officeDocument/2006/customXml" ds:itemID="{6A0C7CDD-99AA-478B-B04C-10A0748F8F2F}">
   <ds:schemaRefs>
     <ds:schemaRef ds:uri="http://schemas.openxmlformats.org/officeDocument/2006/bibliography"/>
   </ds:schemaRefs>
